--- a/Project-Document.docx
+++ b/Project-Document.docx
@@ -119,6 +119,5039 @@
         </w:rPr>
         <w:t>: 10816</w:t>
       </w:r>
+    </w:p>
+    <w:p>
+      <w:pPr>
+        <w:pStyle w:val="Heading2"/>
+        <w:rPr>
+          <w:lang w:val="en-GB"/>
+        </w:rPr>
+      </w:pPr>
+      <w:bookmarkStart w:id="0" w:name="_Toc493411763"/>
+    </w:p>
+    <w:p>
+      <w:pPr>
+        <w:pStyle w:val="Heading2"/>
+        <w:rPr>
+          <w:lang w:val="en-GB"/>
+        </w:rPr>
+      </w:pPr>
+    </w:p>
+    <w:p>
+      <w:pPr>
+        <w:pStyle w:val="Heading2"/>
+        <w:rPr>
+          <w:lang w:val="en-GB"/>
+        </w:rPr>
+      </w:pPr>
+    </w:p>
+    <w:p>
+      <w:pPr>
+        <w:pStyle w:val="Heading2"/>
+        <w:rPr>
+          <w:lang w:val="en-GB"/>
+        </w:rPr>
+      </w:pPr>
+    </w:p>
+    <w:p>
+      <w:pPr>
+        <w:pStyle w:val="Heading2"/>
+        <w:rPr>
+          <w:lang w:val="en-GB"/>
+        </w:rPr>
+      </w:pPr>
+    </w:p>
+    <w:p>
+      <w:pPr>
+        <w:pStyle w:val="Heading2"/>
+        <w:rPr>
+          <w:lang w:val="en-GB"/>
+        </w:rPr>
+      </w:pPr>
+    </w:p>
+    <w:p>
+      <w:pPr>
+        <w:pStyle w:val="Heading2"/>
+        <w:rPr>
+          <w:lang w:val="en-GB"/>
+        </w:rPr>
+      </w:pPr>
+    </w:p>
+    <w:p>
+      <w:pPr>
+        <w:pStyle w:val="Heading2"/>
+        <w:rPr>
+          <w:lang w:val="en-GB"/>
+        </w:rPr>
+      </w:pPr>
+    </w:p>
+    <w:p/>
+    <w:p/>
+    <w:p/>
+    <w:p/>
+    <w:p>
+      <w:pPr>
+        <w:pStyle w:val="Heading2"/>
+        <w:rPr>
+          <w:lang w:val="en-GB"/>
+        </w:rPr>
+      </w:pPr>
+    </w:p>
+    <w:p>
+      <w:pPr>
+        <w:pStyle w:val="Heading2"/>
+        <w:rPr>
+          <w:lang w:val="en-GB"/>
+        </w:rPr>
+      </w:pPr>
+      <w:r>
+        <w:rPr>
+          <w:lang w:val="en-GB"/>
+        </w:rPr>
+        <w:t>Table of Contents</w:t>
+      </w:r>
+      <w:bookmarkEnd w:id="0"/>
+    </w:p>
+    <w:sdt>
+      <w:sdtPr>
+        <w:rPr>
+          <w:rFonts w:asciiTheme="minorHAnsi" w:eastAsiaTheme="minorHAnsi" w:hAnsiTheme="minorHAnsi" w:cstheme="minorBidi"/>
+          <w:b w:val="0"/>
+          <w:bCs w:val="0"/>
+          <w:color w:val="000000" w:themeColor="text1"/>
+          <w:sz w:val="24"/>
+          <w:szCs w:val="24"/>
+        </w:rPr>
+        <w:id w:val="-1530789243"/>
+        <w:docPartObj>
+          <w:docPartGallery w:val="Table of Contents"/>
+          <w:docPartUnique/>
+        </w:docPartObj>
+      </w:sdtPr>
+      <w:sdtEndPr>
+        <w:rPr>
+          <w:noProof/>
+          <w:color w:val="auto"/>
+          <w:kern w:val="2"/>
+          <w:sz w:val="22"/>
+          <w:szCs w:val="22"/>
+          <w:lang w:val="en-GB"/>
+          <w14:ligatures w14:val="standardContextual"/>
+        </w:rPr>
+      </w:sdtEndPr>
+      <w:sdtContent>
+        <w:p>
+          <w:pPr>
+            <w:pStyle w:val="TOCHeading"/>
+          </w:pPr>
+          <w:r>
+            <w:t>Table of Contents</w:t>
+          </w:r>
+        </w:p>
+        <w:p>
+          <w:pPr>
+            <w:pStyle w:val="TOC2"/>
+            <w:tabs>
+              <w:tab w:val="right" w:leader="dot" w:pos="9010"/>
+            </w:tabs>
+            <w:rPr>
+              <w:rFonts w:eastAsiaTheme="minorEastAsia"/>
+              <w:smallCaps w:val="0"/>
+              <w:noProof/>
+              <w:color w:val="auto"/>
+              <w:lang w:val="en-GB" w:eastAsia="en-GB"/>
+            </w:rPr>
+          </w:pPr>
+          <w:r>
+            <w:fldChar w:fldCharType="begin"/>
+          </w:r>
+          <w:r>
+            <w:instrText xml:space="preserve"> TOC \o "1-3" \h \z \u </w:instrText>
+          </w:r>
+          <w:r>
+            <w:fldChar w:fldCharType="separate"/>
+          </w:r>
+          <w:hyperlink w:anchor="_Toc493411763" w:history="1">
+            <w:r>
+              <w:rPr>
+                <w:rStyle w:val="Hyperlink"/>
+                <w:noProof/>
+                <w:lang w:val="en-GB"/>
+              </w:rPr>
+              <w:t>Table of Contents</w:t>
+            </w:r>
+            <w:r>
+              <w:rPr>
+                <w:noProof/>
+                <w:webHidden/>
+              </w:rPr>
+              <w:tab/>
+            </w:r>
+            <w:r>
+              <w:rPr>
+                <w:noProof/>
+                <w:webHidden/>
+              </w:rPr>
+              <w:fldChar w:fldCharType="begin"/>
+            </w:r>
+            <w:r>
+              <w:rPr>
+                <w:noProof/>
+                <w:webHidden/>
+              </w:rPr>
+              <w:instrText xml:space="preserve"> PAGEREF _Toc493411763 \h </w:instrText>
+            </w:r>
+            <w:r>
+              <w:rPr>
+                <w:noProof/>
+                <w:webHidden/>
+              </w:rPr>
+            </w:r>
+            <w:r>
+              <w:rPr>
+                <w:noProof/>
+                <w:webHidden/>
+              </w:rPr>
+              <w:fldChar w:fldCharType="separate"/>
+            </w:r>
+            <w:r>
+              <w:rPr>
+                <w:noProof/>
+                <w:webHidden/>
+              </w:rPr>
+              <w:t>2</w:t>
+            </w:r>
+            <w:r>
+              <w:rPr>
+                <w:noProof/>
+                <w:webHidden/>
+              </w:rPr>
+              <w:fldChar w:fldCharType="end"/>
+            </w:r>
+          </w:hyperlink>
+        </w:p>
+        <w:p>
+          <w:pPr>
+            <w:pStyle w:val="TOC1"/>
+            <w:tabs>
+              <w:tab w:val="right" w:leader="dot" w:pos="9010"/>
+            </w:tabs>
+            <w:rPr>
+              <w:rFonts w:eastAsiaTheme="minorEastAsia"/>
+              <w:b w:val="0"/>
+              <w:bCs w:val="0"/>
+              <w:caps w:val="0"/>
+              <w:noProof/>
+              <w:color w:val="auto"/>
+              <w:lang w:val="en-GB" w:eastAsia="en-GB"/>
+            </w:rPr>
+          </w:pPr>
+          <w:hyperlink w:anchor="_Toc493411764" w:history="1">
+            <w:r>
+              <w:rPr>
+                <w:rStyle w:val="Hyperlink"/>
+                <w:noProof/>
+                <w:lang w:val="en-GB"/>
+              </w:rPr>
+              <w:t>Description of Project</w:t>
+            </w:r>
+            <w:r>
+              <w:rPr>
+                <w:noProof/>
+                <w:webHidden/>
+              </w:rPr>
+              <w:tab/>
+            </w:r>
+            <w:r>
+              <w:rPr>
+                <w:noProof/>
+                <w:webHidden/>
+              </w:rPr>
+              <w:fldChar w:fldCharType="begin"/>
+            </w:r>
+            <w:r>
+              <w:rPr>
+                <w:noProof/>
+                <w:webHidden/>
+              </w:rPr>
+              <w:instrText xml:space="preserve"> PAGEREF _Toc493411764 \h </w:instrText>
+            </w:r>
+            <w:r>
+              <w:rPr>
+                <w:noProof/>
+                <w:webHidden/>
+              </w:rPr>
+            </w:r>
+            <w:r>
+              <w:rPr>
+                <w:noProof/>
+                <w:webHidden/>
+              </w:rPr>
+              <w:fldChar w:fldCharType="separate"/>
+            </w:r>
+            <w:r>
+              <w:rPr>
+                <w:noProof/>
+                <w:webHidden/>
+              </w:rPr>
+              <w:t>4</w:t>
+            </w:r>
+            <w:r>
+              <w:rPr>
+                <w:noProof/>
+                <w:webHidden/>
+              </w:rPr>
+              <w:fldChar w:fldCharType="end"/>
+            </w:r>
+          </w:hyperlink>
+        </w:p>
+        <w:p>
+          <w:pPr>
+            <w:pStyle w:val="TOC2"/>
+            <w:tabs>
+              <w:tab w:val="right" w:leader="dot" w:pos="9010"/>
+            </w:tabs>
+            <w:rPr>
+              <w:rFonts w:eastAsiaTheme="minorEastAsia"/>
+              <w:smallCaps w:val="0"/>
+              <w:noProof/>
+              <w:color w:val="auto"/>
+              <w:lang w:val="en-GB" w:eastAsia="en-GB"/>
+            </w:rPr>
+          </w:pPr>
+          <w:hyperlink w:anchor="_Toc493411765" w:history="1">
+            <w:r>
+              <w:rPr>
+                <w:rStyle w:val="Hyperlink"/>
+                <w:noProof/>
+              </w:rPr>
+              <w:t>Overview</w:t>
+            </w:r>
+            <w:r>
+              <w:rPr>
+                <w:noProof/>
+                <w:webHidden/>
+              </w:rPr>
+              <w:tab/>
+            </w:r>
+            <w:r>
+              <w:rPr>
+                <w:noProof/>
+                <w:webHidden/>
+              </w:rPr>
+              <w:fldChar w:fldCharType="begin"/>
+            </w:r>
+            <w:r>
+              <w:rPr>
+                <w:noProof/>
+                <w:webHidden/>
+              </w:rPr>
+              <w:instrText xml:space="preserve"> PAGEREF _Toc493411765 \h </w:instrText>
+            </w:r>
+            <w:r>
+              <w:rPr>
+                <w:noProof/>
+                <w:webHidden/>
+              </w:rPr>
+            </w:r>
+            <w:r>
+              <w:rPr>
+                <w:noProof/>
+                <w:webHidden/>
+              </w:rPr>
+              <w:fldChar w:fldCharType="separate"/>
+            </w:r>
+            <w:r>
+              <w:rPr>
+                <w:noProof/>
+                <w:webHidden/>
+              </w:rPr>
+              <w:t>4</w:t>
+            </w:r>
+            <w:r>
+              <w:rPr>
+                <w:noProof/>
+                <w:webHidden/>
+              </w:rPr>
+              <w:fldChar w:fldCharType="end"/>
+            </w:r>
+          </w:hyperlink>
+        </w:p>
+        <w:p>
+          <w:pPr>
+            <w:pStyle w:val="TOC2"/>
+            <w:tabs>
+              <w:tab w:val="right" w:leader="dot" w:pos="9010"/>
+            </w:tabs>
+            <w:rPr>
+              <w:rFonts w:eastAsiaTheme="minorEastAsia"/>
+              <w:smallCaps w:val="0"/>
+              <w:noProof/>
+              <w:color w:val="auto"/>
+              <w:lang w:val="en-GB" w:eastAsia="en-GB"/>
+            </w:rPr>
+          </w:pPr>
+          <w:hyperlink w:anchor="_Toc493411766" w:history="1">
+            <w:r>
+              <w:rPr>
+                <w:rStyle w:val="Hyperlink"/>
+                <w:noProof/>
+              </w:rPr>
+              <w:t>Nature of the problem</w:t>
+            </w:r>
+            <w:r>
+              <w:rPr>
+                <w:noProof/>
+                <w:webHidden/>
+              </w:rPr>
+              <w:tab/>
+            </w:r>
+            <w:r>
+              <w:rPr>
+                <w:noProof/>
+                <w:webHidden/>
+              </w:rPr>
+              <w:fldChar w:fldCharType="begin"/>
+            </w:r>
+            <w:r>
+              <w:rPr>
+                <w:noProof/>
+                <w:webHidden/>
+              </w:rPr>
+              <w:instrText xml:space="preserve"> PAGEREF _Toc493411766 \h </w:instrText>
+            </w:r>
+            <w:r>
+              <w:rPr>
+                <w:noProof/>
+                <w:webHidden/>
+              </w:rPr>
+            </w:r>
+            <w:r>
+              <w:rPr>
+                <w:noProof/>
+                <w:webHidden/>
+              </w:rPr>
+              <w:fldChar w:fldCharType="separate"/>
+            </w:r>
+            <w:r>
+              <w:rPr>
+                <w:noProof/>
+                <w:webHidden/>
+              </w:rPr>
+              <w:t>4</w:t>
+            </w:r>
+            <w:r>
+              <w:rPr>
+                <w:noProof/>
+                <w:webHidden/>
+              </w:rPr>
+              <w:fldChar w:fldCharType="end"/>
+            </w:r>
+          </w:hyperlink>
+        </w:p>
+        <w:p>
+          <w:pPr>
+            <w:pStyle w:val="TOC2"/>
+            <w:tabs>
+              <w:tab w:val="right" w:leader="dot" w:pos="9010"/>
+            </w:tabs>
+            <w:rPr>
+              <w:rFonts w:eastAsiaTheme="minorEastAsia"/>
+              <w:smallCaps w:val="0"/>
+              <w:noProof/>
+              <w:color w:val="auto"/>
+              <w:lang w:val="en-GB" w:eastAsia="en-GB"/>
+            </w:rPr>
+          </w:pPr>
+          <w:hyperlink w:anchor="_Toc493411767" w:history="1">
+            <w:r>
+              <w:rPr>
+                <w:rStyle w:val="Hyperlink"/>
+                <w:noProof/>
+                <w:lang w:val="en-GB"/>
+              </w:rPr>
+              <w:t>End User</w:t>
+            </w:r>
+            <w:r>
+              <w:rPr>
+                <w:noProof/>
+                <w:webHidden/>
+              </w:rPr>
+              <w:tab/>
+            </w:r>
+            <w:r>
+              <w:rPr>
+                <w:noProof/>
+                <w:webHidden/>
+              </w:rPr>
+              <w:fldChar w:fldCharType="begin"/>
+            </w:r>
+            <w:r>
+              <w:rPr>
+                <w:noProof/>
+                <w:webHidden/>
+              </w:rPr>
+              <w:instrText xml:space="preserve"> PAGEREF _Toc493411767 \h </w:instrText>
+            </w:r>
+            <w:r>
+              <w:rPr>
+                <w:noProof/>
+                <w:webHidden/>
+              </w:rPr>
+            </w:r>
+            <w:r>
+              <w:rPr>
+                <w:noProof/>
+                <w:webHidden/>
+              </w:rPr>
+              <w:fldChar w:fldCharType="separate"/>
+            </w:r>
+            <w:r>
+              <w:rPr>
+                <w:noProof/>
+                <w:webHidden/>
+              </w:rPr>
+              <w:t>4</w:t>
+            </w:r>
+            <w:r>
+              <w:rPr>
+                <w:noProof/>
+                <w:webHidden/>
+              </w:rPr>
+              <w:fldChar w:fldCharType="end"/>
+            </w:r>
+          </w:hyperlink>
+        </w:p>
+        <w:p>
+          <w:pPr>
+            <w:pStyle w:val="TOC2"/>
+            <w:tabs>
+              <w:tab w:val="right" w:leader="dot" w:pos="9010"/>
+            </w:tabs>
+            <w:rPr>
+              <w:rFonts w:eastAsiaTheme="minorEastAsia"/>
+              <w:smallCaps w:val="0"/>
+              <w:noProof/>
+              <w:color w:val="auto"/>
+              <w:lang w:val="en-GB" w:eastAsia="en-GB"/>
+            </w:rPr>
+          </w:pPr>
+          <w:hyperlink w:anchor="_Toc493411768" w:history="1">
+            <w:r>
+              <w:rPr>
+                <w:rStyle w:val="Hyperlink"/>
+                <w:rFonts w:eastAsia="Calibri"/>
+                <w:noProof/>
+              </w:rPr>
+              <w:t>Stakeholders</w:t>
+            </w:r>
+            <w:r>
+              <w:rPr>
+                <w:noProof/>
+                <w:webHidden/>
+              </w:rPr>
+              <w:tab/>
+            </w:r>
+            <w:r>
+              <w:rPr>
+                <w:noProof/>
+                <w:webHidden/>
+              </w:rPr>
+              <w:fldChar w:fldCharType="begin"/>
+            </w:r>
+            <w:r>
+              <w:rPr>
+                <w:noProof/>
+                <w:webHidden/>
+              </w:rPr>
+              <w:instrText xml:space="preserve"> PAGEREF _Toc493411768 \h </w:instrText>
+            </w:r>
+            <w:r>
+              <w:rPr>
+                <w:noProof/>
+                <w:webHidden/>
+              </w:rPr>
+            </w:r>
+            <w:r>
+              <w:rPr>
+                <w:noProof/>
+                <w:webHidden/>
+              </w:rPr>
+              <w:fldChar w:fldCharType="separate"/>
+            </w:r>
+            <w:r>
+              <w:rPr>
+                <w:noProof/>
+                <w:webHidden/>
+              </w:rPr>
+              <w:t>4</w:t>
+            </w:r>
+            <w:r>
+              <w:rPr>
+                <w:noProof/>
+                <w:webHidden/>
+              </w:rPr>
+              <w:fldChar w:fldCharType="end"/>
+            </w:r>
+          </w:hyperlink>
+        </w:p>
+        <w:p>
+          <w:pPr>
+            <w:pStyle w:val="TOC2"/>
+            <w:tabs>
+              <w:tab w:val="right" w:leader="dot" w:pos="9010"/>
+            </w:tabs>
+            <w:rPr>
+              <w:rFonts w:eastAsiaTheme="minorEastAsia"/>
+              <w:smallCaps w:val="0"/>
+              <w:noProof/>
+              <w:color w:val="auto"/>
+              <w:lang w:val="en-GB" w:eastAsia="en-GB"/>
+            </w:rPr>
+          </w:pPr>
+          <w:hyperlink w:anchor="_Toc493411769" w:history="1">
+            <w:r>
+              <w:rPr>
+                <w:rStyle w:val="Hyperlink"/>
+                <w:noProof/>
+                <w:lang w:val="en-GB"/>
+              </w:rPr>
+              <w:t>Research on Existing Systems</w:t>
+            </w:r>
+            <w:r>
+              <w:rPr>
+                <w:noProof/>
+                <w:webHidden/>
+              </w:rPr>
+              <w:tab/>
+            </w:r>
+            <w:r>
+              <w:rPr>
+                <w:noProof/>
+                <w:webHidden/>
+              </w:rPr>
+              <w:fldChar w:fldCharType="begin"/>
+            </w:r>
+            <w:r>
+              <w:rPr>
+                <w:noProof/>
+                <w:webHidden/>
+              </w:rPr>
+              <w:instrText xml:space="preserve"> PAGEREF _Toc493411769 \h </w:instrText>
+            </w:r>
+            <w:r>
+              <w:rPr>
+                <w:noProof/>
+                <w:webHidden/>
+              </w:rPr>
+            </w:r>
+            <w:r>
+              <w:rPr>
+                <w:noProof/>
+                <w:webHidden/>
+              </w:rPr>
+              <w:fldChar w:fldCharType="separate"/>
+            </w:r>
+            <w:r>
+              <w:rPr>
+                <w:noProof/>
+                <w:webHidden/>
+              </w:rPr>
+              <w:t>4</w:t>
+            </w:r>
+            <w:r>
+              <w:rPr>
+                <w:noProof/>
+                <w:webHidden/>
+              </w:rPr>
+              <w:fldChar w:fldCharType="end"/>
+            </w:r>
+          </w:hyperlink>
+        </w:p>
+        <w:p>
+          <w:pPr>
+            <w:pStyle w:val="TOC2"/>
+            <w:tabs>
+              <w:tab w:val="right" w:leader="dot" w:pos="9010"/>
+            </w:tabs>
+            <w:rPr>
+              <w:rFonts w:eastAsiaTheme="minorEastAsia"/>
+              <w:smallCaps w:val="0"/>
+              <w:noProof/>
+              <w:color w:val="auto"/>
+              <w:lang w:val="en-GB" w:eastAsia="en-GB"/>
+            </w:rPr>
+          </w:pPr>
+          <w:hyperlink w:anchor="_Toc493411770" w:history="1">
+            <w:r>
+              <w:rPr>
+                <w:rStyle w:val="Hyperlink"/>
+                <w:noProof/>
+              </w:rPr>
+              <w:t>My Approach</w:t>
+            </w:r>
+            <w:r>
+              <w:rPr>
+                <w:noProof/>
+                <w:webHidden/>
+              </w:rPr>
+              <w:tab/>
+            </w:r>
+            <w:r>
+              <w:rPr>
+                <w:noProof/>
+                <w:webHidden/>
+              </w:rPr>
+              <w:fldChar w:fldCharType="begin"/>
+            </w:r>
+            <w:r>
+              <w:rPr>
+                <w:noProof/>
+                <w:webHidden/>
+              </w:rPr>
+              <w:instrText xml:space="preserve"> PAGEREF _Toc493411770 \h </w:instrText>
+            </w:r>
+            <w:r>
+              <w:rPr>
+                <w:noProof/>
+                <w:webHidden/>
+              </w:rPr>
+            </w:r>
+            <w:r>
+              <w:rPr>
+                <w:noProof/>
+                <w:webHidden/>
+              </w:rPr>
+              <w:fldChar w:fldCharType="separate"/>
+            </w:r>
+            <w:r>
+              <w:rPr>
+                <w:noProof/>
+                <w:webHidden/>
+              </w:rPr>
+              <w:t>4</w:t>
+            </w:r>
+            <w:r>
+              <w:rPr>
+                <w:noProof/>
+                <w:webHidden/>
+              </w:rPr>
+              <w:fldChar w:fldCharType="end"/>
+            </w:r>
+          </w:hyperlink>
+        </w:p>
+        <w:p>
+          <w:pPr>
+            <w:pStyle w:val="TOC2"/>
+            <w:tabs>
+              <w:tab w:val="right" w:leader="dot" w:pos="9010"/>
+            </w:tabs>
+            <w:rPr>
+              <w:rFonts w:eastAsiaTheme="minorEastAsia"/>
+              <w:smallCaps w:val="0"/>
+              <w:noProof/>
+              <w:color w:val="auto"/>
+              <w:lang w:val="en-GB" w:eastAsia="en-GB"/>
+            </w:rPr>
+          </w:pPr>
+          <w:hyperlink w:anchor="_Toc493411771" w:history="1">
+            <w:r>
+              <w:rPr>
+                <w:rStyle w:val="Hyperlink"/>
+                <w:noProof/>
+              </w:rPr>
+              <w:t>Alternative Methods</w:t>
+            </w:r>
+            <w:r>
+              <w:rPr>
+                <w:noProof/>
+                <w:webHidden/>
+              </w:rPr>
+              <w:tab/>
+            </w:r>
+            <w:r>
+              <w:rPr>
+                <w:noProof/>
+                <w:webHidden/>
+              </w:rPr>
+              <w:fldChar w:fldCharType="begin"/>
+            </w:r>
+            <w:r>
+              <w:rPr>
+                <w:noProof/>
+                <w:webHidden/>
+              </w:rPr>
+              <w:instrText xml:space="preserve"> PAGEREF _Toc493411771 \h </w:instrText>
+            </w:r>
+            <w:r>
+              <w:rPr>
+                <w:noProof/>
+                <w:webHidden/>
+              </w:rPr>
+            </w:r>
+            <w:r>
+              <w:rPr>
+                <w:noProof/>
+                <w:webHidden/>
+              </w:rPr>
+              <w:fldChar w:fldCharType="separate"/>
+            </w:r>
+            <w:r>
+              <w:rPr>
+                <w:noProof/>
+                <w:webHidden/>
+              </w:rPr>
+              <w:t>4</w:t>
+            </w:r>
+            <w:r>
+              <w:rPr>
+                <w:noProof/>
+                <w:webHidden/>
+              </w:rPr>
+              <w:fldChar w:fldCharType="end"/>
+            </w:r>
+          </w:hyperlink>
+        </w:p>
+        <w:p>
+          <w:pPr>
+            <w:pStyle w:val="TOC2"/>
+            <w:tabs>
+              <w:tab w:val="right" w:leader="dot" w:pos="9010"/>
+            </w:tabs>
+            <w:rPr>
+              <w:rFonts w:eastAsiaTheme="minorEastAsia"/>
+              <w:smallCaps w:val="0"/>
+              <w:noProof/>
+              <w:color w:val="auto"/>
+              <w:lang w:val="en-GB" w:eastAsia="en-GB"/>
+            </w:rPr>
+          </w:pPr>
+          <w:hyperlink w:anchor="_Toc493411772" w:history="1">
+            <w:r>
+              <w:rPr>
+                <w:rStyle w:val="Hyperlink"/>
+                <w:noProof/>
+              </w:rPr>
+              <w:t>Solution</w:t>
+            </w:r>
+            <w:r>
+              <w:rPr>
+                <w:noProof/>
+                <w:webHidden/>
+              </w:rPr>
+              <w:tab/>
+            </w:r>
+            <w:r>
+              <w:rPr>
+                <w:noProof/>
+                <w:webHidden/>
+              </w:rPr>
+              <w:fldChar w:fldCharType="begin"/>
+            </w:r>
+            <w:r>
+              <w:rPr>
+                <w:noProof/>
+                <w:webHidden/>
+              </w:rPr>
+              <w:instrText xml:space="preserve"> PAGEREF _Toc493411772 \h </w:instrText>
+            </w:r>
+            <w:r>
+              <w:rPr>
+                <w:noProof/>
+                <w:webHidden/>
+              </w:rPr>
+            </w:r>
+            <w:r>
+              <w:rPr>
+                <w:noProof/>
+                <w:webHidden/>
+              </w:rPr>
+              <w:fldChar w:fldCharType="separate"/>
+            </w:r>
+            <w:r>
+              <w:rPr>
+                <w:noProof/>
+                <w:webHidden/>
+              </w:rPr>
+              <w:t>4</w:t>
+            </w:r>
+            <w:r>
+              <w:rPr>
+                <w:noProof/>
+                <w:webHidden/>
+              </w:rPr>
+              <w:fldChar w:fldCharType="end"/>
+            </w:r>
+          </w:hyperlink>
+        </w:p>
+        <w:p>
+          <w:pPr>
+            <w:pStyle w:val="TOC2"/>
+            <w:tabs>
+              <w:tab w:val="right" w:leader="dot" w:pos="9010"/>
+            </w:tabs>
+            <w:rPr>
+              <w:rFonts w:eastAsiaTheme="minorEastAsia"/>
+              <w:smallCaps w:val="0"/>
+              <w:noProof/>
+              <w:color w:val="auto"/>
+              <w:lang w:val="en-GB" w:eastAsia="en-GB"/>
+            </w:rPr>
+          </w:pPr>
+          <w:hyperlink w:anchor="_Toc493411773" w:history="1">
+            <w:r>
+              <w:rPr>
+                <w:rStyle w:val="Hyperlink"/>
+                <w:noProof/>
+              </w:rPr>
+              <w:t>Limitations</w:t>
+            </w:r>
+            <w:r>
+              <w:rPr>
+                <w:noProof/>
+                <w:webHidden/>
+              </w:rPr>
+              <w:tab/>
+            </w:r>
+            <w:r>
+              <w:rPr>
+                <w:noProof/>
+                <w:webHidden/>
+              </w:rPr>
+              <w:fldChar w:fldCharType="begin"/>
+            </w:r>
+            <w:r>
+              <w:rPr>
+                <w:noProof/>
+                <w:webHidden/>
+              </w:rPr>
+              <w:instrText xml:space="preserve"> PAGEREF _Toc493411773 \h </w:instrText>
+            </w:r>
+            <w:r>
+              <w:rPr>
+                <w:noProof/>
+                <w:webHidden/>
+              </w:rPr>
+            </w:r>
+            <w:r>
+              <w:rPr>
+                <w:noProof/>
+                <w:webHidden/>
+              </w:rPr>
+              <w:fldChar w:fldCharType="separate"/>
+            </w:r>
+            <w:r>
+              <w:rPr>
+                <w:noProof/>
+                <w:webHidden/>
+              </w:rPr>
+              <w:t>4</w:t>
+            </w:r>
+            <w:r>
+              <w:rPr>
+                <w:noProof/>
+                <w:webHidden/>
+              </w:rPr>
+              <w:fldChar w:fldCharType="end"/>
+            </w:r>
+          </w:hyperlink>
+        </w:p>
+        <w:p>
+          <w:pPr>
+            <w:pStyle w:val="TOC1"/>
+            <w:tabs>
+              <w:tab w:val="right" w:leader="dot" w:pos="9010"/>
+            </w:tabs>
+            <w:rPr>
+              <w:rFonts w:eastAsiaTheme="minorEastAsia"/>
+              <w:b w:val="0"/>
+              <w:bCs w:val="0"/>
+              <w:caps w:val="0"/>
+              <w:noProof/>
+              <w:color w:val="auto"/>
+              <w:lang w:val="en-GB" w:eastAsia="en-GB"/>
+            </w:rPr>
+          </w:pPr>
+          <w:hyperlink w:anchor="_Toc493411774" w:history="1">
+            <w:r>
+              <w:rPr>
+                <w:rStyle w:val="Hyperlink"/>
+                <w:noProof/>
+                <w:lang w:val="en-GB"/>
+              </w:rPr>
+              <w:t>Investigation and Analysis</w:t>
+            </w:r>
+            <w:r>
+              <w:rPr>
+                <w:noProof/>
+                <w:webHidden/>
+              </w:rPr>
+              <w:tab/>
+            </w:r>
+            <w:r>
+              <w:rPr>
+                <w:noProof/>
+                <w:webHidden/>
+              </w:rPr>
+              <w:fldChar w:fldCharType="begin"/>
+            </w:r>
+            <w:r>
+              <w:rPr>
+                <w:noProof/>
+                <w:webHidden/>
+              </w:rPr>
+              <w:instrText xml:space="preserve"> PAGEREF _Toc493411774 \h </w:instrText>
+            </w:r>
+            <w:r>
+              <w:rPr>
+                <w:noProof/>
+                <w:webHidden/>
+              </w:rPr>
+            </w:r>
+            <w:r>
+              <w:rPr>
+                <w:noProof/>
+                <w:webHidden/>
+              </w:rPr>
+              <w:fldChar w:fldCharType="separate"/>
+            </w:r>
+            <w:r>
+              <w:rPr>
+                <w:noProof/>
+                <w:webHidden/>
+              </w:rPr>
+              <w:t>5</w:t>
+            </w:r>
+            <w:r>
+              <w:rPr>
+                <w:noProof/>
+                <w:webHidden/>
+              </w:rPr>
+              <w:fldChar w:fldCharType="end"/>
+            </w:r>
+          </w:hyperlink>
+        </w:p>
+        <w:p>
+          <w:pPr>
+            <w:pStyle w:val="TOC2"/>
+            <w:tabs>
+              <w:tab w:val="right" w:leader="dot" w:pos="9010"/>
+            </w:tabs>
+            <w:rPr>
+              <w:rFonts w:eastAsiaTheme="minorEastAsia"/>
+              <w:smallCaps w:val="0"/>
+              <w:noProof/>
+              <w:color w:val="auto"/>
+              <w:lang w:val="en-GB" w:eastAsia="en-GB"/>
+            </w:rPr>
+          </w:pPr>
+          <w:hyperlink w:anchor="_Toc493411775" w:history="1">
+            <w:r>
+              <w:rPr>
+                <w:rStyle w:val="Hyperlink"/>
+                <w:noProof/>
+              </w:rPr>
+              <w:t>Interview 1</w:t>
+            </w:r>
+            <w:r>
+              <w:rPr>
+                <w:noProof/>
+                <w:webHidden/>
+              </w:rPr>
+              <w:tab/>
+            </w:r>
+            <w:r>
+              <w:rPr>
+                <w:noProof/>
+                <w:webHidden/>
+              </w:rPr>
+              <w:fldChar w:fldCharType="begin"/>
+            </w:r>
+            <w:r>
+              <w:rPr>
+                <w:noProof/>
+                <w:webHidden/>
+              </w:rPr>
+              <w:instrText xml:space="preserve"> PAGEREF _Toc493411775 \h </w:instrText>
+            </w:r>
+            <w:r>
+              <w:rPr>
+                <w:noProof/>
+                <w:webHidden/>
+              </w:rPr>
+            </w:r>
+            <w:r>
+              <w:rPr>
+                <w:noProof/>
+                <w:webHidden/>
+              </w:rPr>
+              <w:fldChar w:fldCharType="separate"/>
+            </w:r>
+            <w:r>
+              <w:rPr>
+                <w:noProof/>
+                <w:webHidden/>
+              </w:rPr>
+              <w:t>5</w:t>
+            </w:r>
+            <w:r>
+              <w:rPr>
+                <w:noProof/>
+                <w:webHidden/>
+              </w:rPr>
+              <w:fldChar w:fldCharType="end"/>
+            </w:r>
+          </w:hyperlink>
+        </w:p>
+        <w:p>
+          <w:pPr>
+            <w:pStyle w:val="TOC2"/>
+            <w:tabs>
+              <w:tab w:val="right" w:leader="dot" w:pos="9010"/>
+            </w:tabs>
+            <w:rPr>
+              <w:rFonts w:eastAsiaTheme="minorEastAsia"/>
+              <w:smallCaps w:val="0"/>
+              <w:noProof/>
+              <w:color w:val="auto"/>
+              <w:lang w:val="en-GB" w:eastAsia="en-GB"/>
+            </w:rPr>
+          </w:pPr>
+          <w:hyperlink w:anchor="_Toc493411776" w:history="1">
+            <w:r>
+              <w:rPr>
+                <w:rStyle w:val="Hyperlink"/>
+                <w:noProof/>
+              </w:rPr>
+              <w:t>Summary of Interview:</w:t>
+            </w:r>
+            <w:r>
+              <w:rPr>
+                <w:noProof/>
+                <w:webHidden/>
+              </w:rPr>
+              <w:tab/>
+            </w:r>
+            <w:r>
+              <w:rPr>
+                <w:noProof/>
+                <w:webHidden/>
+              </w:rPr>
+              <w:fldChar w:fldCharType="begin"/>
+            </w:r>
+            <w:r>
+              <w:rPr>
+                <w:noProof/>
+                <w:webHidden/>
+              </w:rPr>
+              <w:instrText xml:space="preserve"> PAGEREF _Toc493411776 \h </w:instrText>
+            </w:r>
+            <w:r>
+              <w:rPr>
+                <w:noProof/>
+                <w:webHidden/>
+              </w:rPr>
+            </w:r>
+            <w:r>
+              <w:rPr>
+                <w:noProof/>
+                <w:webHidden/>
+              </w:rPr>
+              <w:fldChar w:fldCharType="separate"/>
+            </w:r>
+            <w:r>
+              <w:rPr>
+                <w:noProof/>
+                <w:webHidden/>
+              </w:rPr>
+              <w:t>5</w:t>
+            </w:r>
+            <w:r>
+              <w:rPr>
+                <w:noProof/>
+                <w:webHidden/>
+              </w:rPr>
+              <w:fldChar w:fldCharType="end"/>
+            </w:r>
+          </w:hyperlink>
+        </w:p>
+        <w:p>
+          <w:pPr>
+            <w:pStyle w:val="TOC2"/>
+            <w:tabs>
+              <w:tab w:val="right" w:leader="dot" w:pos="9010"/>
+            </w:tabs>
+            <w:rPr>
+              <w:rFonts w:eastAsiaTheme="minorEastAsia"/>
+              <w:smallCaps w:val="0"/>
+              <w:noProof/>
+              <w:color w:val="auto"/>
+              <w:lang w:val="en-GB" w:eastAsia="en-GB"/>
+            </w:rPr>
+          </w:pPr>
+          <w:hyperlink w:anchor="_Toc493411777" w:history="1">
+            <w:r>
+              <w:rPr>
+                <w:rStyle w:val="Hyperlink"/>
+                <w:noProof/>
+              </w:rPr>
+              <w:t>Hardware requirements</w:t>
+            </w:r>
+            <w:r>
+              <w:rPr>
+                <w:noProof/>
+                <w:webHidden/>
+              </w:rPr>
+              <w:tab/>
+            </w:r>
+            <w:r>
+              <w:rPr>
+                <w:noProof/>
+                <w:webHidden/>
+              </w:rPr>
+              <w:fldChar w:fldCharType="begin"/>
+            </w:r>
+            <w:r>
+              <w:rPr>
+                <w:noProof/>
+                <w:webHidden/>
+              </w:rPr>
+              <w:instrText xml:space="preserve"> PAGEREF _Toc493411777 \h </w:instrText>
+            </w:r>
+            <w:r>
+              <w:rPr>
+                <w:noProof/>
+                <w:webHidden/>
+              </w:rPr>
+            </w:r>
+            <w:r>
+              <w:rPr>
+                <w:noProof/>
+                <w:webHidden/>
+              </w:rPr>
+              <w:fldChar w:fldCharType="separate"/>
+            </w:r>
+            <w:r>
+              <w:rPr>
+                <w:noProof/>
+                <w:webHidden/>
+              </w:rPr>
+              <w:t>5</w:t>
+            </w:r>
+            <w:r>
+              <w:rPr>
+                <w:noProof/>
+                <w:webHidden/>
+              </w:rPr>
+              <w:fldChar w:fldCharType="end"/>
+            </w:r>
+          </w:hyperlink>
+        </w:p>
+        <w:p>
+          <w:pPr>
+            <w:pStyle w:val="TOC2"/>
+            <w:tabs>
+              <w:tab w:val="right" w:leader="dot" w:pos="9010"/>
+            </w:tabs>
+            <w:rPr>
+              <w:rFonts w:eastAsiaTheme="minorEastAsia"/>
+              <w:smallCaps w:val="0"/>
+              <w:noProof/>
+              <w:color w:val="auto"/>
+              <w:lang w:val="en-GB" w:eastAsia="en-GB"/>
+            </w:rPr>
+          </w:pPr>
+          <w:hyperlink w:anchor="_Toc493411778" w:history="1">
+            <w:r>
+              <w:rPr>
+                <w:rStyle w:val="Hyperlink"/>
+                <w:noProof/>
+              </w:rPr>
+              <w:t>Software Requirements</w:t>
+            </w:r>
+            <w:r>
+              <w:rPr>
+                <w:noProof/>
+                <w:webHidden/>
+              </w:rPr>
+              <w:tab/>
+            </w:r>
+            <w:r>
+              <w:rPr>
+                <w:noProof/>
+                <w:webHidden/>
+              </w:rPr>
+              <w:fldChar w:fldCharType="begin"/>
+            </w:r>
+            <w:r>
+              <w:rPr>
+                <w:noProof/>
+                <w:webHidden/>
+              </w:rPr>
+              <w:instrText xml:space="preserve"> PAGEREF _Toc493411778 \h </w:instrText>
+            </w:r>
+            <w:r>
+              <w:rPr>
+                <w:noProof/>
+                <w:webHidden/>
+              </w:rPr>
+            </w:r>
+            <w:r>
+              <w:rPr>
+                <w:noProof/>
+                <w:webHidden/>
+              </w:rPr>
+              <w:fldChar w:fldCharType="separate"/>
+            </w:r>
+            <w:r>
+              <w:rPr>
+                <w:noProof/>
+                <w:webHidden/>
+              </w:rPr>
+              <w:t>5</w:t>
+            </w:r>
+            <w:r>
+              <w:rPr>
+                <w:noProof/>
+                <w:webHidden/>
+              </w:rPr>
+              <w:fldChar w:fldCharType="end"/>
+            </w:r>
+          </w:hyperlink>
+        </w:p>
+        <w:p>
+          <w:pPr>
+            <w:pStyle w:val="TOC2"/>
+            <w:tabs>
+              <w:tab w:val="right" w:leader="dot" w:pos="9010"/>
+            </w:tabs>
+            <w:rPr>
+              <w:rFonts w:eastAsiaTheme="minorEastAsia"/>
+              <w:smallCaps w:val="0"/>
+              <w:noProof/>
+              <w:color w:val="auto"/>
+              <w:lang w:val="en-GB" w:eastAsia="en-GB"/>
+            </w:rPr>
+          </w:pPr>
+          <w:hyperlink w:anchor="_Toc493411779" w:history="1">
+            <w:r>
+              <w:rPr>
+                <w:rStyle w:val="Hyperlink"/>
+                <w:noProof/>
+              </w:rPr>
+              <w:t>Requirements Specification</w:t>
+            </w:r>
+            <w:r>
+              <w:rPr>
+                <w:noProof/>
+                <w:webHidden/>
+              </w:rPr>
+              <w:tab/>
+            </w:r>
+            <w:r>
+              <w:rPr>
+                <w:noProof/>
+                <w:webHidden/>
+              </w:rPr>
+              <w:fldChar w:fldCharType="begin"/>
+            </w:r>
+            <w:r>
+              <w:rPr>
+                <w:noProof/>
+                <w:webHidden/>
+              </w:rPr>
+              <w:instrText xml:space="preserve"> PAGEREF _Toc493411779 \h </w:instrText>
+            </w:r>
+            <w:r>
+              <w:rPr>
+                <w:noProof/>
+                <w:webHidden/>
+              </w:rPr>
+            </w:r>
+            <w:r>
+              <w:rPr>
+                <w:noProof/>
+                <w:webHidden/>
+              </w:rPr>
+              <w:fldChar w:fldCharType="separate"/>
+            </w:r>
+            <w:r>
+              <w:rPr>
+                <w:noProof/>
+                <w:webHidden/>
+              </w:rPr>
+              <w:t>5</w:t>
+            </w:r>
+            <w:r>
+              <w:rPr>
+                <w:noProof/>
+                <w:webHidden/>
+              </w:rPr>
+              <w:fldChar w:fldCharType="end"/>
+            </w:r>
+          </w:hyperlink>
+        </w:p>
+        <w:p>
+          <w:pPr>
+            <w:pStyle w:val="TOC2"/>
+            <w:tabs>
+              <w:tab w:val="right" w:leader="dot" w:pos="9010"/>
+            </w:tabs>
+            <w:rPr>
+              <w:rFonts w:eastAsiaTheme="minorEastAsia"/>
+              <w:smallCaps w:val="0"/>
+              <w:noProof/>
+              <w:color w:val="auto"/>
+              <w:lang w:val="en-GB" w:eastAsia="en-GB"/>
+            </w:rPr>
+          </w:pPr>
+          <w:hyperlink w:anchor="_Toc493411780" w:history="1">
+            <w:r>
+              <w:rPr>
+                <w:rStyle w:val="Hyperlink"/>
+                <w:noProof/>
+              </w:rPr>
+              <w:t>Minimum Success Criteria</w:t>
+            </w:r>
+            <w:r>
+              <w:rPr>
+                <w:noProof/>
+                <w:webHidden/>
+              </w:rPr>
+              <w:tab/>
+            </w:r>
+            <w:r>
+              <w:rPr>
+                <w:noProof/>
+                <w:webHidden/>
+              </w:rPr>
+              <w:fldChar w:fldCharType="begin"/>
+            </w:r>
+            <w:r>
+              <w:rPr>
+                <w:noProof/>
+                <w:webHidden/>
+              </w:rPr>
+              <w:instrText xml:space="preserve"> PAGEREF _Toc493411780 \h </w:instrText>
+            </w:r>
+            <w:r>
+              <w:rPr>
+                <w:noProof/>
+                <w:webHidden/>
+              </w:rPr>
+            </w:r>
+            <w:r>
+              <w:rPr>
+                <w:noProof/>
+                <w:webHidden/>
+              </w:rPr>
+              <w:fldChar w:fldCharType="separate"/>
+            </w:r>
+            <w:r>
+              <w:rPr>
+                <w:noProof/>
+                <w:webHidden/>
+              </w:rPr>
+              <w:t>5</w:t>
+            </w:r>
+            <w:r>
+              <w:rPr>
+                <w:noProof/>
+                <w:webHidden/>
+              </w:rPr>
+              <w:fldChar w:fldCharType="end"/>
+            </w:r>
+          </w:hyperlink>
+        </w:p>
+        <w:p>
+          <w:pPr>
+            <w:pStyle w:val="TOC2"/>
+            <w:tabs>
+              <w:tab w:val="right" w:leader="dot" w:pos="9010"/>
+            </w:tabs>
+            <w:rPr>
+              <w:rFonts w:eastAsiaTheme="minorEastAsia"/>
+              <w:smallCaps w:val="0"/>
+              <w:noProof/>
+              <w:color w:val="auto"/>
+              <w:lang w:val="en-GB" w:eastAsia="en-GB"/>
+            </w:rPr>
+          </w:pPr>
+          <w:hyperlink w:anchor="_Toc493411781" w:history="1">
+            <w:r>
+              <w:rPr>
+                <w:rStyle w:val="Hyperlink"/>
+                <w:noProof/>
+              </w:rPr>
+              <w:t>Approach to development</w:t>
+            </w:r>
+            <w:r>
+              <w:rPr>
+                <w:noProof/>
+                <w:webHidden/>
+              </w:rPr>
+              <w:tab/>
+            </w:r>
+            <w:r>
+              <w:rPr>
+                <w:noProof/>
+                <w:webHidden/>
+              </w:rPr>
+              <w:fldChar w:fldCharType="begin"/>
+            </w:r>
+            <w:r>
+              <w:rPr>
+                <w:noProof/>
+                <w:webHidden/>
+              </w:rPr>
+              <w:instrText xml:space="preserve"> PAGEREF _Toc493411781 \h </w:instrText>
+            </w:r>
+            <w:r>
+              <w:rPr>
+                <w:noProof/>
+                <w:webHidden/>
+              </w:rPr>
+            </w:r>
+            <w:r>
+              <w:rPr>
+                <w:noProof/>
+                <w:webHidden/>
+              </w:rPr>
+              <w:fldChar w:fldCharType="separate"/>
+            </w:r>
+            <w:r>
+              <w:rPr>
+                <w:noProof/>
+                <w:webHidden/>
+              </w:rPr>
+              <w:t>5</w:t>
+            </w:r>
+            <w:r>
+              <w:rPr>
+                <w:noProof/>
+                <w:webHidden/>
+              </w:rPr>
+              <w:fldChar w:fldCharType="end"/>
+            </w:r>
+          </w:hyperlink>
+        </w:p>
+        <w:p>
+          <w:pPr>
+            <w:pStyle w:val="TOC1"/>
+            <w:tabs>
+              <w:tab w:val="right" w:leader="dot" w:pos="9010"/>
+            </w:tabs>
+            <w:rPr>
+              <w:rFonts w:eastAsiaTheme="minorEastAsia"/>
+              <w:b w:val="0"/>
+              <w:bCs w:val="0"/>
+              <w:caps w:val="0"/>
+              <w:noProof/>
+              <w:color w:val="auto"/>
+              <w:lang w:val="en-GB" w:eastAsia="en-GB"/>
+            </w:rPr>
+          </w:pPr>
+          <w:hyperlink w:anchor="_Toc493411782" w:history="1">
+            <w:r>
+              <w:rPr>
+                <w:rStyle w:val="Hyperlink"/>
+                <w:noProof/>
+              </w:rPr>
+              <w:t>Iteration 1</w:t>
+            </w:r>
+            <w:r>
+              <w:rPr>
+                <w:noProof/>
+                <w:webHidden/>
+              </w:rPr>
+              <w:tab/>
+            </w:r>
+            <w:r>
+              <w:rPr>
+                <w:noProof/>
+                <w:webHidden/>
+              </w:rPr>
+              <w:fldChar w:fldCharType="begin"/>
+            </w:r>
+            <w:r>
+              <w:rPr>
+                <w:noProof/>
+                <w:webHidden/>
+              </w:rPr>
+              <w:instrText xml:space="preserve"> PAGEREF _Toc493411782 \h </w:instrText>
+            </w:r>
+            <w:r>
+              <w:rPr>
+                <w:noProof/>
+                <w:webHidden/>
+              </w:rPr>
+            </w:r>
+            <w:r>
+              <w:rPr>
+                <w:noProof/>
+                <w:webHidden/>
+              </w:rPr>
+              <w:fldChar w:fldCharType="separate"/>
+            </w:r>
+            <w:r>
+              <w:rPr>
+                <w:noProof/>
+                <w:webHidden/>
+              </w:rPr>
+              <w:t>6</w:t>
+            </w:r>
+            <w:r>
+              <w:rPr>
+                <w:noProof/>
+                <w:webHidden/>
+              </w:rPr>
+              <w:fldChar w:fldCharType="end"/>
+            </w:r>
+          </w:hyperlink>
+        </w:p>
+        <w:p>
+          <w:pPr>
+            <w:pStyle w:val="TOC2"/>
+            <w:tabs>
+              <w:tab w:val="right" w:leader="dot" w:pos="9010"/>
+            </w:tabs>
+            <w:rPr>
+              <w:rFonts w:eastAsiaTheme="minorEastAsia"/>
+              <w:smallCaps w:val="0"/>
+              <w:noProof/>
+              <w:color w:val="auto"/>
+              <w:lang w:val="en-GB" w:eastAsia="en-GB"/>
+            </w:rPr>
+          </w:pPr>
+          <w:hyperlink w:anchor="_Toc493411783" w:history="1">
+            <w:r>
+              <w:rPr>
+                <w:rStyle w:val="Hyperlink"/>
+                <w:noProof/>
+              </w:rPr>
+              <w:t>Specification</w:t>
+            </w:r>
+            <w:r>
+              <w:rPr>
+                <w:noProof/>
+                <w:webHidden/>
+              </w:rPr>
+              <w:tab/>
+            </w:r>
+            <w:r>
+              <w:rPr>
+                <w:noProof/>
+                <w:webHidden/>
+              </w:rPr>
+              <w:fldChar w:fldCharType="begin"/>
+            </w:r>
+            <w:r>
+              <w:rPr>
+                <w:noProof/>
+                <w:webHidden/>
+              </w:rPr>
+              <w:instrText xml:space="preserve"> PAGEREF _Toc493411783 \h </w:instrText>
+            </w:r>
+            <w:r>
+              <w:rPr>
+                <w:noProof/>
+                <w:webHidden/>
+              </w:rPr>
+            </w:r>
+            <w:r>
+              <w:rPr>
+                <w:noProof/>
+                <w:webHidden/>
+              </w:rPr>
+              <w:fldChar w:fldCharType="separate"/>
+            </w:r>
+            <w:r>
+              <w:rPr>
+                <w:noProof/>
+                <w:webHidden/>
+              </w:rPr>
+              <w:t>6</w:t>
+            </w:r>
+            <w:r>
+              <w:rPr>
+                <w:noProof/>
+                <w:webHidden/>
+              </w:rPr>
+              <w:fldChar w:fldCharType="end"/>
+            </w:r>
+          </w:hyperlink>
+        </w:p>
+        <w:p>
+          <w:pPr>
+            <w:pStyle w:val="TOC2"/>
+            <w:tabs>
+              <w:tab w:val="right" w:leader="dot" w:pos="9010"/>
+            </w:tabs>
+            <w:rPr>
+              <w:rFonts w:eastAsiaTheme="minorEastAsia"/>
+              <w:smallCaps w:val="0"/>
+              <w:noProof/>
+              <w:color w:val="auto"/>
+              <w:lang w:val="en-GB" w:eastAsia="en-GB"/>
+            </w:rPr>
+          </w:pPr>
+          <w:hyperlink w:anchor="_Toc493411784" w:history="1">
+            <w:r>
+              <w:rPr>
+                <w:rStyle w:val="Hyperlink"/>
+                <w:noProof/>
+              </w:rPr>
+              <w:t>Data Structures</w:t>
+            </w:r>
+            <w:r>
+              <w:rPr>
+                <w:noProof/>
+                <w:webHidden/>
+              </w:rPr>
+              <w:tab/>
+            </w:r>
+            <w:r>
+              <w:rPr>
+                <w:noProof/>
+                <w:webHidden/>
+              </w:rPr>
+              <w:fldChar w:fldCharType="begin"/>
+            </w:r>
+            <w:r>
+              <w:rPr>
+                <w:noProof/>
+                <w:webHidden/>
+              </w:rPr>
+              <w:instrText xml:space="preserve"> PAGEREF _Toc493411784 \h </w:instrText>
+            </w:r>
+            <w:r>
+              <w:rPr>
+                <w:noProof/>
+                <w:webHidden/>
+              </w:rPr>
+            </w:r>
+            <w:r>
+              <w:rPr>
+                <w:noProof/>
+                <w:webHidden/>
+              </w:rPr>
+              <w:fldChar w:fldCharType="separate"/>
+            </w:r>
+            <w:r>
+              <w:rPr>
+                <w:noProof/>
+                <w:webHidden/>
+              </w:rPr>
+              <w:t>6</w:t>
+            </w:r>
+            <w:r>
+              <w:rPr>
+                <w:noProof/>
+                <w:webHidden/>
+              </w:rPr>
+              <w:fldChar w:fldCharType="end"/>
+            </w:r>
+          </w:hyperlink>
+        </w:p>
+        <w:p>
+          <w:pPr>
+            <w:pStyle w:val="TOC2"/>
+            <w:tabs>
+              <w:tab w:val="right" w:leader="dot" w:pos="9010"/>
+            </w:tabs>
+            <w:rPr>
+              <w:rFonts w:eastAsiaTheme="minorEastAsia"/>
+              <w:smallCaps w:val="0"/>
+              <w:noProof/>
+              <w:color w:val="auto"/>
+              <w:lang w:val="en-GB" w:eastAsia="en-GB"/>
+            </w:rPr>
+          </w:pPr>
+          <w:hyperlink w:anchor="_Toc493411785" w:history="1">
+            <w:r>
+              <w:rPr>
+                <w:rStyle w:val="Hyperlink"/>
+                <w:noProof/>
+              </w:rPr>
+              <w:t>Algorithms</w:t>
+            </w:r>
+            <w:r>
+              <w:rPr>
+                <w:noProof/>
+                <w:webHidden/>
+              </w:rPr>
+              <w:tab/>
+            </w:r>
+            <w:r>
+              <w:rPr>
+                <w:noProof/>
+                <w:webHidden/>
+              </w:rPr>
+              <w:fldChar w:fldCharType="begin"/>
+            </w:r>
+            <w:r>
+              <w:rPr>
+                <w:noProof/>
+                <w:webHidden/>
+              </w:rPr>
+              <w:instrText xml:space="preserve"> PAGEREF _Toc493411785 \h </w:instrText>
+            </w:r>
+            <w:r>
+              <w:rPr>
+                <w:noProof/>
+                <w:webHidden/>
+              </w:rPr>
+            </w:r>
+            <w:r>
+              <w:rPr>
+                <w:noProof/>
+                <w:webHidden/>
+              </w:rPr>
+              <w:fldChar w:fldCharType="separate"/>
+            </w:r>
+            <w:r>
+              <w:rPr>
+                <w:noProof/>
+                <w:webHidden/>
+              </w:rPr>
+              <w:t>6</w:t>
+            </w:r>
+            <w:r>
+              <w:rPr>
+                <w:noProof/>
+                <w:webHidden/>
+              </w:rPr>
+              <w:fldChar w:fldCharType="end"/>
+            </w:r>
+          </w:hyperlink>
+        </w:p>
+        <w:p>
+          <w:pPr>
+            <w:pStyle w:val="TOC2"/>
+            <w:tabs>
+              <w:tab w:val="right" w:leader="dot" w:pos="9010"/>
+            </w:tabs>
+            <w:rPr>
+              <w:rFonts w:eastAsiaTheme="minorEastAsia"/>
+              <w:smallCaps w:val="0"/>
+              <w:noProof/>
+              <w:color w:val="auto"/>
+              <w:lang w:val="en-GB" w:eastAsia="en-GB"/>
+            </w:rPr>
+          </w:pPr>
+          <w:hyperlink w:anchor="_Toc493411786" w:history="1">
+            <w:r>
+              <w:rPr>
+                <w:rStyle w:val="Hyperlink"/>
+                <w:noProof/>
+              </w:rPr>
+              <w:t>Test Plan</w:t>
+            </w:r>
+            <w:r>
+              <w:rPr>
+                <w:noProof/>
+                <w:webHidden/>
+              </w:rPr>
+              <w:tab/>
+            </w:r>
+            <w:r>
+              <w:rPr>
+                <w:noProof/>
+                <w:webHidden/>
+              </w:rPr>
+              <w:fldChar w:fldCharType="begin"/>
+            </w:r>
+            <w:r>
+              <w:rPr>
+                <w:noProof/>
+                <w:webHidden/>
+              </w:rPr>
+              <w:instrText xml:space="preserve"> PAGEREF _Toc493411786 \h </w:instrText>
+            </w:r>
+            <w:r>
+              <w:rPr>
+                <w:noProof/>
+                <w:webHidden/>
+              </w:rPr>
+            </w:r>
+            <w:r>
+              <w:rPr>
+                <w:noProof/>
+                <w:webHidden/>
+              </w:rPr>
+              <w:fldChar w:fldCharType="separate"/>
+            </w:r>
+            <w:r>
+              <w:rPr>
+                <w:noProof/>
+                <w:webHidden/>
+              </w:rPr>
+              <w:t>6</w:t>
+            </w:r>
+            <w:r>
+              <w:rPr>
+                <w:noProof/>
+                <w:webHidden/>
+              </w:rPr>
+              <w:fldChar w:fldCharType="end"/>
+            </w:r>
+          </w:hyperlink>
+        </w:p>
+        <w:p>
+          <w:pPr>
+            <w:pStyle w:val="TOC2"/>
+            <w:tabs>
+              <w:tab w:val="right" w:leader="dot" w:pos="9010"/>
+            </w:tabs>
+            <w:rPr>
+              <w:rFonts w:eastAsiaTheme="minorEastAsia"/>
+              <w:smallCaps w:val="0"/>
+              <w:noProof/>
+              <w:color w:val="auto"/>
+              <w:lang w:val="en-GB" w:eastAsia="en-GB"/>
+            </w:rPr>
+          </w:pPr>
+          <w:hyperlink w:anchor="_Toc493411787" w:history="1">
+            <w:r>
+              <w:rPr>
+                <w:rStyle w:val="Hyperlink"/>
+                <w:noProof/>
+              </w:rPr>
+              <w:t>First Implementation</w:t>
+            </w:r>
+            <w:r>
+              <w:rPr>
+                <w:noProof/>
+                <w:webHidden/>
+              </w:rPr>
+              <w:tab/>
+            </w:r>
+            <w:r>
+              <w:rPr>
+                <w:noProof/>
+                <w:webHidden/>
+              </w:rPr>
+              <w:fldChar w:fldCharType="begin"/>
+            </w:r>
+            <w:r>
+              <w:rPr>
+                <w:noProof/>
+                <w:webHidden/>
+              </w:rPr>
+              <w:instrText xml:space="preserve"> PAGEREF _Toc493411787 \h </w:instrText>
+            </w:r>
+            <w:r>
+              <w:rPr>
+                <w:noProof/>
+                <w:webHidden/>
+              </w:rPr>
+            </w:r>
+            <w:r>
+              <w:rPr>
+                <w:noProof/>
+                <w:webHidden/>
+              </w:rPr>
+              <w:fldChar w:fldCharType="separate"/>
+            </w:r>
+            <w:r>
+              <w:rPr>
+                <w:noProof/>
+                <w:webHidden/>
+              </w:rPr>
+              <w:t>6</w:t>
+            </w:r>
+            <w:r>
+              <w:rPr>
+                <w:noProof/>
+                <w:webHidden/>
+              </w:rPr>
+              <w:fldChar w:fldCharType="end"/>
+            </w:r>
+          </w:hyperlink>
+        </w:p>
+        <w:p>
+          <w:pPr>
+            <w:pStyle w:val="TOC2"/>
+            <w:tabs>
+              <w:tab w:val="right" w:leader="dot" w:pos="9010"/>
+            </w:tabs>
+            <w:rPr>
+              <w:rFonts w:eastAsiaTheme="minorEastAsia"/>
+              <w:smallCaps w:val="0"/>
+              <w:noProof/>
+              <w:color w:val="auto"/>
+              <w:lang w:val="en-GB" w:eastAsia="en-GB"/>
+            </w:rPr>
+          </w:pPr>
+          <w:hyperlink w:anchor="_Toc493411788" w:history="1">
+            <w:r>
+              <w:rPr>
+                <w:rStyle w:val="Hyperlink"/>
+                <w:noProof/>
+              </w:rPr>
+              <w:t>Testing</w:t>
+            </w:r>
+            <w:r>
+              <w:rPr>
+                <w:noProof/>
+                <w:webHidden/>
+              </w:rPr>
+              <w:tab/>
+            </w:r>
+            <w:r>
+              <w:rPr>
+                <w:noProof/>
+                <w:webHidden/>
+              </w:rPr>
+              <w:fldChar w:fldCharType="begin"/>
+            </w:r>
+            <w:r>
+              <w:rPr>
+                <w:noProof/>
+                <w:webHidden/>
+              </w:rPr>
+              <w:instrText xml:space="preserve"> PAGEREF _Toc493411788 \h </w:instrText>
+            </w:r>
+            <w:r>
+              <w:rPr>
+                <w:noProof/>
+                <w:webHidden/>
+              </w:rPr>
+            </w:r>
+            <w:r>
+              <w:rPr>
+                <w:noProof/>
+                <w:webHidden/>
+              </w:rPr>
+              <w:fldChar w:fldCharType="separate"/>
+            </w:r>
+            <w:r>
+              <w:rPr>
+                <w:noProof/>
+                <w:webHidden/>
+              </w:rPr>
+              <w:t>6</w:t>
+            </w:r>
+            <w:r>
+              <w:rPr>
+                <w:noProof/>
+                <w:webHidden/>
+              </w:rPr>
+              <w:fldChar w:fldCharType="end"/>
+            </w:r>
+          </w:hyperlink>
+        </w:p>
+        <w:p>
+          <w:pPr>
+            <w:pStyle w:val="TOC2"/>
+            <w:tabs>
+              <w:tab w:val="right" w:leader="dot" w:pos="9010"/>
+            </w:tabs>
+            <w:rPr>
+              <w:rFonts w:eastAsiaTheme="minorEastAsia"/>
+              <w:smallCaps w:val="0"/>
+              <w:noProof/>
+              <w:color w:val="auto"/>
+              <w:lang w:val="en-GB" w:eastAsia="en-GB"/>
+            </w:rPr>
+          </w:pPr>
+          <w:hyperlink w:anchor="_Toc493411789" w:history="1">
+            <w:r>
+              <w:rPr>
+                <w:rStyle w:val="Hyperlink"/>
+                <w:noProof/>
+              </w:rPr>
+              <w:t>Evaluation</w:t>
+            </w:r>
+            <w:r>
+              <w:rPr>
+                <w:noProof/>
+                <w:webHidden/>
+              </w:rPr>
+              <w:tab/>
+            </w:r>
+            <w:r>
+              <w:rPr>
+                <w:noProof/>
+                <w:webHidden/>
+              </w:rPr>
+              <w:fldChar w:fldCharType="begin"/>
+            </w:r>
+            <w:r>
+              <w:rPr>
+                <w:noProof/>
+                <w:webHidden/>
+              </w:rPr>
+              <w:instrText xml:space="preserve"> PAGEREF _Toc493411789 \h </w:instrText>
+            </w:r>
+            <w:r>
+              <w:rPr>
+                <w:noProof/>
+                <w:webHidden/>
+              </w:rPr>
+            </w:r>
+            <w:r>
+              <w:rPr>
+                <w:noProof/>
+                <w:webHidden/>
+              </w:rPr>
+              <w:fldChar w:fldCharType="separate"/>
+            </w:r>
+            <w:r>
+              <w:rPr>
+                <w:noProof/>
+                <w:webHidden/>
+              </w:rPr>
+              <w:t>6</w:t>
+            </w:r>
+            <w:r>
+              <w:rPr>
+                <w:noProof/>
+                <w:webHidden/>
+              </w:rPr>
+              <w:fldChar w:fldCharType="end"/>
+            </w:r>
+          </w:hyperlink>
+        </w:p>
+        <w:p>
+          <w:pPr>
+            <w:pStyle w:val="TOC3"/>
+            <w:tabs>
+              <w:tab w:val="right" w:leader="dot" w:pos="9010"/>
+            </w:tabs>
+            <w:rPr>
+              <w:rFonts w:eastAsiaTheme="minorEastAsia"/>
+              <w:i w:val="0"/>
+              <w:iCs w:val="0"/>
+              <w:noProof/>
+              <w:color w:val="auto"/>
+              <w:lang w:val="en-GB" w:eastAsia="en-GB"/>
+            </w:rPr>
+          </w:pPr>
+          <w:hyperlink w:anchor="_Toc493411790" w:history="1">
+            <w:r>
+              <w:rPr>
+                <w:rStyle w:val="Hyperlink"/>
+                <w:noProof/>
+              </w:rPr>
+              <w:t>My Evaluation</w:t>
+            </w:r>
+            <w:r>
+              <w:rPr>
+                <w:noProof/>
+                <w:webHidden/>
+              </w:rPr>
+              <w:tab/>
+            </w:r>
+            <w:r>
+              <w:rPr>
+                <w:noProof/>
+                <w:webHidden/>
+              </w:rPr>
+              <w:fldChar w:fldCharType="begin"/>
+            </w:r>
+            <w:r>
+              <w:rPr>
+                <w:noProof/>
+                <w:webHidden/>
+              </w:rPr>
+              <w:instrText xml:space="preserve"> PAGEREF _Toc493411790 \h </w:instrText>
+            </w:r>
+            <w:r>
+              <w:rPr>
+                <w:noProof/>
+                <w:webHidden/>
+              </w:rPr>
+            </w:r>
+            <w:r>
+              <w:rPr>
+                <w:noProof/>
+                <w:webHidden/>
+              </w:rPr>
+              <w:fldChar w:fldCharType="separate"/>
+            </w:r>
+            <w:r>
+              <w:rPr>
+                <w:noProof/>
+                <w:webHidden/>
+              </w:rPr>
+              <w:t>6</w:t>
+            </w:r>
+            <w:r>
+              <w:rPr>
+                <w:noProof/>
+                <w:webHidden/>
+              </w:rPr>
+              <w:fldChar w:fldCharType="end"/>
+            </w:r>
+          </w:hyperlink>
+        </w:p>
+        <w:p>
+          <w:pPr>
+            <w:pStyle w:val="TOC3"/>
+            <w:tabs>
+              <w:tab w:val="right" w:leader="dot" w:pos="9010"/>
+            </w:tabs>
+            <w:rPr>
+              <w:rFonts w:eastAsiaTheme="minorEastAsia"/>
+              <w:i w:val="0"/>
+              <w:iCs w:val="0"/>
+              <w:noProof/>
+              <w:color w:val="auto"/>
+              <w:lang w:val="en-GB" w:eastAsia="en-GB"/>
+            </w:rPr>
+          </w:pPr>
+          <w:hyperlink w:anchor="_Toc493411791" w:history="1">
+            <w:r>
+              <w:rPr>
+                <w:rStyle w:val="Hyperlink"/>
+                <w:noProof/>
+              </w:rPr>
+              <w:t>Feedback from end user:</w:t>
+            </w:r>
+            <w:r>
+              <w:rPr>
+                <w:noProof/>
+                <w:webHidden/>
+              </w:rPr>
+              <w:tab/>
+            </w:r>
+            <w:r>
+              <w:rPr>
+                <w:noProof/>
+                <w:webHidden/>
+              </w:rPr>
+              <w:fldChar w:fldCharType="begin"/>
+            </w:r>
+            <w:r>
+              <w:rPr>
+                <w:noProof/>
+                <w:webHidden/>
+              </w:rPr>
+              <w:instrText xml:space="preserve"> PAGEREF _Toc493411791 \h </w:instrText>
+            </w:r>
+            <w:r>
+              <w:rPr>
+                <w:noProof/>
+                <w:webHidden/>
+              </w:rPr>
+            </w:r>
+            <w:r>
+              <w:rPr>
+                <w:noProof/>
+                <w:webHidden/>
+              </w:rPr>
+              <w:fldChar w:fldCharType="separate"/>
+            </w:r>
+            <w:r>
+              <w:rPr>
+                <w:noProof/>
+                <w:webHidden/>
+              </w:rPr>
+              <w:t>6</w:t>
+            </w:r>
+            <w:r>
+              <w:rPr>
+                <w:noProof/>
+                <w:webHidden/>
+              </w:rPr>
+              <w:fldChar w:fldCharType="end"/>
+            </w:r>
+          </w:hyperlink>
+        </w:p>
+        <w:p>
+          <w:pPr>
+            <w:pStyle w:val="TOC1"/>
+            <w:tabs>
+              <w:tab w:val="right" w:leader="dot" w:pos="9010"/>
+            </w:tabs>
+            <w:rPr>
+              <w:rFonts w:eastAsiaTheme="minorEastAsia"/>
+              <w:b w:val="0"/>
+              <w:bCs w:val="0"/>
+              <w:caps w:val="0"/>
+              <w:noProof/>
+              <w:color w:val="auto"/>
+              <w:lang w:val="en-GB" w:eastAsia="en-GB"/>
+            </w:rPr>
+          </w:pPr>
+          <w:hyperlink w:anchor="_Toc493411792" w:history="1">
+            <w:r>
+              <w:rPr>
+                <w:rStyle w:val="Hyperlink"/>
+                <w:noProof/>
+              </w:rPr>
+              <w:t>Iteration 2</w:t>
+            </w:r>
+            <w:r>
+              <w:rPr>
+                <w:noProof/>
+                <w:webHidden/>
+              </w:rPr>
+              <w:tab/>
+            </w:r>
+            <w:r>
+              <w:rPr>
+                <w:noProof/>
+                <w:webHidden/>
+              </w:rPr>
+              <w:fldChar w:fldCharType="begin"/>
+            </w:r>
+            <w:r>
+              <w:rPr>
+                <w:noProof/>
+                <w:webHidden/>
+              </w:rPr>
+              <w:instrText xml:space="preserve"> PAGEREF _Toc493411792 \h </w:instrText>
+            </w:r>
+            <w:r>
+              <w:rPr>
+                <w:noProof/>
+                <w:webHidden/>
+              </w:rPr>
+            </w:r>
+            <w:r>
+              <w:rPr>
+                <w:noProof/>
+                <w:webHidden/>
+              </w:rPr>
+              <w:fldChar w:fldCharType="separate"/>
+            </w:r>
+            <w:r>
+              <w:rPr>
+                <w:noProof/>
+                <w:webHidden/>
+              </w:rPr>
+              <w:t>7</w:t>
+            </w:r>
+            <w:r>
+              <w:rPr>
+                <w:noProof/>
+                <w:webHidden/>
+              </w:rPr>
+              <w:fldChar w:fldCharType="end"/>
+            </w:r>
+          </w:hyperlink>
+        </w:p>
+        <w:p>
+          <w:pPr>
+            <w:pStyle w:val="TOC2"/>
+            <w:tabs>
+              <w:tab w:val="right" w:leader="dot" w:pos="9010"/>
+            </w:tabs>
+            <w:rPr>
+              <w:rFonts w:eastAsiaTheme="minorEastAsia"/>
+              <w:smallCaps w:val="0"/>
+              <w:noProof/>
+              <w:color w:val="auto"/>
+              <w:lang w:val="en-GB" w:eastAsia="en-GB"/>
+            </w:rPr>
+          </w:pPr>
+          <w:hyperlink w:anchor="_Toc493411793" w:history="1">
+            <w:r>
+              <w:rPr>
+                <w:rStyle w:val="Hyperlink"/>
+                <w:noProof/>
+              </w:rPr>
+              <w:t>Specification</w:t>
+            </w:r>
+            <w:r>
+              <w:rPr>
+                <w:noProof/>
+                <w:webHidden/>
+              </w:rPr>
+              <w:tab/>
+            </w:r>
+            <w:r>
+              <w:rPr>
+                <w:noProof/>
+                <w:webHidden/>
+              </w:rPr>
+              <w:fldChar w:fldCharType="begin"/>
+            </w:r>
+            <w:r>
+              <w:rPr>
+                <w:noProof/>
+                <w:webHidden/>
+              </w:rPr>
+              <w:instrText xml:space="preserve"> PAGEREF _Toc493411793 \h </w:instrText>
+            </w:r>
+            <w:r>
+              <w:rPr>
+                <w:noProof/>
+                <w:webHidden/>
+              </w:rPr>
+            </w:r>
+            <w:r>
+              <w:rPr>
+                <w:noProof/>
+                <w:webHidden/>
+              </w:rPr>
+              <w:fldChar w:fldCharType="separate"/>
+            </w:r>
+            <w:r>
+              <w:rPr>
+                <w:noProof/>
+                <w:webHidden/>
+              </w:rPr>
+              <w:t>7</w:t>
+            </w:r>
+            <w:r>
+              <w:rPr>
+                <w:noProof/>
+                <w:webHidden/>
+              </w:rPr>
+              <w:fldChar w:fldCharType="end"/>
+            </w:r>
+          </w:hyperlink>
+        </w:p>
+        <w:p>
+          <w:pPr>
+            <w:pStyle w:val="TOC2"/>
+            <w:tabs>
+              <w:tab w:val="right" w:leader="dot" w:pos="9010"/>
+            </w:tabs>
+            <w:rPr>
+              <w:rFonts w:eastAsiaTheme="minorEastAsia"/>
+              <w:smallCaps w:val="0"/>
+              <w:noProof/>
+              <w:color w:val="auto"/>
+              <w:lang w:val="en-GB" w:eastAsia="en-GB"/>
+            </w:rPr>
+          </w:pPr>
+          <w:hyperlink w:anchor="_Toc493411794" w:history="1">
+            <w:r>
+              <w:rPr>
+                <w:rStyle w:val="Hyperlink"/>
+                <w:noProof/>
+              </w:rPr>
+              <w:t>Data Structures</w:t>
+            </w:r>
+            <w:r>
+              <w:rPr>
+                <w:noProof/>
+                <w:webHidden/>
+              </w:rPr>
+              <w:tab/>
+            </w:r>
+            <w:r>
+              <w:rPr>
+                <w:noProof/>
+                <w:webHidden/>
+              </w:rPr>
+              <w:fldChar w:fldCharType="begin"/>
+            </w:r>
+            <w:r>
+              <w:rPr>
+                <w:noProof/>
+                <w:webHidden/>
+              </w:rPr>
+              <w:instrText xml:space="preserve"> PAGEREF _Toc493411794 \h </w:instrText>
+            </w:r>
+            <w:r>
+              <w:rPr>
+                <w:noProof/>
+                <w:webHidden/>
+              </w:rPr>
+            </w:r>
+            <w:r>
+              <w:rPr>
+                <w:noProof/>
+                <w:webHidden/>
+              </w:rPr>
+              <w:fldChar w:fldCharType="separate"/>
+            </w:r>
+            <w:r>
+              <w:rPr>
+                <w:noProof/>
+                <w:webHidden/>
+              </w:rPr>
+              <w:t>7</w:t>
+            </w:r>
+            <w:r>
+              <w:rPr>
+                <w:noProof/>
+                <w:webHidden/>
+              </w:rPr>
+              <w:fldChar w:fldCharType="end"/>
+            </w:r>
+          </w:hyperlink>
+        </w:p>
+        <w:p>
+          <w:pPr>
+            <w:pStyle w:val="TOC2"/>
+            <w:tabs>
+              <w:tab w:val="right" w:leader="dot" w:pos="9010"/>
+            </w:tabs>
+            <w:rPr>
+              <w:rFonts w:eastAsiaTheme="minorEastAsia"/>
+              <w:smallCaps w:val="0"/>
+              <w:noProof/>
+              <w:color w:val="auto"/>
+              <w:lang w:val="en-GB" w:eastAsia="en-GB"/>
+            </w:rPr>
+          </w:pPr>
+          <w:hyperlink w:anchor="_Toc493411795" w:history="1">
+            <w:r>
+              <w:rPr>
+                <w:rStyle w:val="Hyperlink"/>
+                <w:noProof/>
+              </w:rPr>
+              <w:t>Algorithms</w:t>
+            </w:r>
+            <w:r>
+              <w:rPr>
+                <w:noProof/>
+                <w:webHidden/>
+              </w:rPr>
+              <w:tab/>
+            </w:r>
+            <w:r>
+              <w:rPr>
+                <w:noProof/>
+                <w:webHidden/>
+              </w:rPr>
+              <w:fldChar w:fldCharType="begin"/>
+            </w:r>
+            <w:r>
+              <w:rPr>
+                <w:noProof/>
+                <w:webHidden/>
+              </w:rPr>
+              <w:instrText xml:space="preserve"> PAGEREF _Toc493411795 \h </w:instrText>
+            </w:r>
+            <w:r>
+              <w:rPr>
+                <w:noProof/>
+                <w:webHidden/>
+              </w:rPr>
+            </w:r>
+            <w:r>
+              <w:rPr>
+                <w:noProof/>
+                <w:webHidden/>
+              </w:rPr>
+              <w:fldChar w:fldCharType="separate"/>
+            </w:r>
+            <w:r>
+              <w:rPr>
+                <w:noProof/>
+                <w:webHidden/>
+              </w:rPr>
+              <w:t>7</w:t>
+            </w:r>
+            <w:r>
+              <w:rPr>
+                <w:noProof/>
+                <w:webHidden/>
+              </w:rPr>
+              <w:fldChar w:fldCharType="end"/>
+            </w:r>
+          </w:hyperlink>
+        </w:p>
+        <w:p>
+          <w:pPr>
+            <w:pStyle w:val="TOC2"/>
+            <w:tabs>
+              <w:tab w:val="right" w:leader="dot" w:pos="9010"/>
+            </w:tabs>
+            <w:rPr>
+              <w:rFonts w:eastAsiaTheme="minorEastAsia"/>
+              <w:smallCaps w:val="0"/>
+              <w:noProof/>
+              <w:color w:val="auto"/>
+              <w:lang w:val="en-GB" w:eastAsia="en-GB"/>
+            </w:rPr>
+          </w:pPr>
+          <w:hyperlink w:anchor="_Toc493411796" w:history="1">
+            <w:r>
+              <w:rPr>
+                <w:rStyle w:val="Hyperlink"/>
+                <w:noProof/>
+              </w:rPr>
+              <w:t>Test Plan</w:t>
+            </w:r>
+            <w:r>
+              <w:rPr>
+                <w:noProof/>
+                <w:webHidden/>
+              </w:rPr>
+              <w:tab/>
+            </w:r>
+            <w:r>
+              <w:rPr>
+                <w:noProof/>
+                <w:webHidden/>
+              </w:rPr>
+              <w:fldChar w:fldCharType="begin"/>
+            </w:r>
+            <w:r>
+              <w:rPr>
+                <w:noProof/>
+                <w:webHidden/>
+              </w:rPr>
+              <w:instrText xml:space="preserve"> PAGEREF _Toc493411796 \h </w:instrText>
+            </w:r>
+            <w:r>
+              <w:rPr>
+                <w:noProof/>
+                <w:webHidden/>
+              </w:rPr>
+            </w:r>
+            <w:r>
+              <w:rPr>
+                <w:noProof/>
+                <w:webHidden/>
+              </w:rPr>
+              <w:fldChar w:fldCharType="separate"/>
+            </w:r>
+            <w:r>
+              <w:rPr>
+                <w:noProof/>
+                <w:webHidden/>
+              </w:rPr>
+              <w:t>7</w:t>
+            </w:r>
+            <w:r>
+              <w:rPr>
+                <w:noProof/>
+                <w:webHidden/>
+              </w:rPr>
+              <w:fldChar w:fldCharType="end"/>
+            </w:r>
+          </w:hyperlink>
+        </w:p>
+        <w:p>
+          <w:pPr>
+            <w:pStyle w:val="TOC2"/>
+            <w:tabs>
+              <w:tab w:val="right" w:leader="dot" w:pos="9010"/>
+            </w:tabs>
+            <w:rPr>
+              <w:rFonts w:eastAsiaTheme="minorEastAsia"/>
+              <w:smallCaps w:val="0"/>
+              <w:noProof/>
+              <w:color w:val="auto"/>
+              <w:lang w:val="en-GB" w:eastAsia="en-GB"/>
+            </w:rPr>
+          </w:pPr>
+          <w:hyperlink w:anchor="_Toc493411797" w:history="1">
+            <w:r>
+              <w:rPr>
+                <w:rStyle w:val="Hyperlink"/>
+                <w:noProof/>
+              </w:rPr>
+              <w:t>First Implementation</w:t>
+            </w:r>
+            <w:r>
+              <w:rPr>
+                <w:noProof/>
+                <w:webHidden/>
+              </w:rPr>
+              <w:tab/>
+            </w:r>
+            <w:r>
+              <w:rPr>
+                <w:noProof/>
+                <w:webHidden/>
+              </w:rPr>
+              <w:fldChar w:fldCharType="begin"/>
+            </w:r>
+            <w:r>
+              <w:rPr>
+                <w:noProof/>
+                <w:webHidden/>
+              </w:rPr>
+              <w:instrText xml:space="preserve"> PAGEREF _Toc493411797 \h </w:instrText>
+            </w:r>
+            <w:r>
+              <w:rPr>
+                <w:noProof/>
+                <w:webHidden/>
+              </w:rPr>
+            </w:r>
+            <w:r>
+              <w:rPr>
+                <w:noProof/>
+                <w:webHidden/>
+              </w:rPr>
+              <w:fldChar w:fldCharType="separate"/>
+            </w:r>
+            <w:r>
+              <w:rPr>
+                <w:noProof/>
+                <w:webHidden/>
+              </w:rPr>
+              <w:t>7</w:t>
+            </w:r>
+            <w:r>
+              <w:rPr>
+                <w:noProof/>
+                <w:webHidden/>
+              </w:rPr>
+              <w:fldChar w:fldCharType="end"/>
+            </w:r>
+          </w:hyperlink>
+        </w:p>
+        <w:p>
+          <w:pPr>
+            <w:pStyle w:val="TOC2"/>
+            <w:tabs>
+              <w:tab w:val="right" w:leader="dot" w:pos="9010"/>
+            </w:tabs>
+            <w:rPr>
+              <w:rFonts w:eastAsiaTheme="minorEastAsia"/>
+              <w:smallCaps w:val="0"/>
+              <w:noProof/>
+              <w:color w:val="auto"/>
+              <w:lang w:val="en-GB" w:eastAsia="en-GB"/>
+            </w:rPr>
+          </w:pPr>
+          <w:hyperlink w:anchor="_Toc493411798" w:history="1">
+            <w:r>
+              <w:rPr>
+                <w:rStyle w:val="Hyperlink"/>
+                <w:noProof/>
+              </w:rPr>
+              <w:t>Testing</w:t>
+            </w:r>
+            <w:r>
+              <w:rPr>
+                <w:noProof/>
+                <w:webHidden/>
+              </w:rPr>
+              <w:tab/>
+            </w:r>
+            <w:r>
+              <w:rPr>
+                <w:noProof/>
+                <w:webHidden/>
+              </w:rPr>
+              <w:fldChar w:fldCharType="begin"/>
+            </w:r>
+            <w:r>
+              <w:rPr>
+                <w:noProof/>
+                <w:webHidden/>
+              </w:rPr>
+              <w:instrText xml:space="preserve"> PAGEREF _Toc493411798 \h </w:instrText>
+            </w:r>
+            <w:r>
+              <w:rPr>
+                <w:noProof/>
+                <w:webHidden/>
+              </w:rPr>
+            </w:r>
+            <w:r>
+              <w:rPr>
+                <w:noProof/>
+                <w:webHidden/>
+              </w:rPr>
+              <w:fldChar w:fldCharType="separate"/>
+            </w:r>
+            <w:r>
+              <w:rPr>
+                <w:noProof/>
+                <w:webHidden/>
+              </w:rPr>
+              <w:t>7</w:t>
+            </w:r>
+            <w:r>
+              <w:rPr>
+                <w:noProof/>
+                <w:webHidden/>
+              </w:rPr>
+              <w:fldChar w:fldCharType="end"/>
+            </w:r>
+          </w:hyperlink>
+        </w:p>
+        <w:p>
+          <w:pPr>
+            <w:pStyle w:val="TOC2"/>
+            <w:tabs>
+              <w:tab w:val="right" w:leader="dot" w:pos="9010"/>
+            </w:tabs>
+            <w:rPr>
+              <w:rFonts w:eastAsiaTheme="minorEastAsia"/>
+              <w:smallCaps w:val="0"/>
+              <w:noProof/>
+              <w:color w:val="auto"/>
+              <w:lang w:val="en-GB" w:eastAsia="en-GB"/>
+            </w:rPr>
+          </w:pPr>
+          <w:hyperlink w:anchor="_Toc493411799" w:history="1">
+            <w:r>
+              <w:rPr>
+                <w:rStyle w:val="Hyperlink"/>
+                <w:noProof/>
+              </w:rPr>
+              <w:t>Evaluation</w:t>
+            </w:r>
+            <w:r>
+              <w:rPr>
+                <w:noProof/>
+                <w:webHidden/>
+              </w:rPr>
+              <w:tab/>
+            </w:r>
+            <w:r>
+              <w:rPr>
+                <w:noProof/>
+                <w:webHidden/>
+              </w:rPr>
+              <w:fldChar w:fldCharType="begin"/>
+            </w:r>
+            <w:r>
+              <w:rPr>
+                <w:noProof/>
+                <w:webHidden/>
+              </w:rPr>
+              <w:instrText xml:space="preserve"> PAGEREF _Toc493411799 \h </w:instrText>
+            </w:r>
+            <w:r>
+              <w:rPr>
+                <w:noProof/>
+                <w:webHidden/>
+              </w:rPr>
+            </w:r>
+            <w:r>
+              <w:rPr>
+                <w:noProof/>
+                <w:webHidden/>
+              </w:rPr>
+              <w:fldChar w:fldCharType="separate"/>
+            </w:r>
+            <w:r>
+              <w:rPr>
+                <w:noProof/>
+                <w:webHidden/>
+              </w:rPr>
+              <w:t>7</w:t>
+            </w:r>
+            <w:r>
+              <w:rPr>
+                <w:noProof/>
+                <w:webHidden/>
+              </w:rPr>
+              <w:fldChar w:fldCharType="end"/>
+            </w:r>
+          </w:hyperlink>
+        </w:p>
+        <w:p>
+          <w:pPr>
+            <w:pStyle w:val="TOC3"/>
+            <w:tabs>
+              <w:tab w:val="right" w:leader="dot" w:pos="9010"/>
+            </w:tabs>
+            <w:rPr>
+              <w:rFonts w:eastAsiaTheme="minorEastAsia"/>
+              <w:i w:val="0"/>
+              <w:iCs w:val="0"/>
+              <w:noProof/>
+              <w:color w:val="auto"/>
+              <w:lang w:val="en-GB" w:eastAsia="en-GB"/>
+            </w:rPr>
+          </w:pPr>
+          <w:hyperlink w:anchor="_Toc493411800" w:history="1">
+            <w:r>
+              <w:rPr>
+                <w:rStyle w:val="Hyperlink"/>
+                <w:noProof/>
+              </w:rPr>
+              <w:t>My Evaluation</w:t>
+            </w:r>
+            <w:r>
+              <w:rPr>
+                <w:noProof/>
+                <w:webHidden/>
+              </w:rPr>
+              <w:tab/>
+            </w:r>
+            <w:r>
+              <w:rPr>
+                <w:noProof/>
+                <w:webHidden/>
+              </w:rPr>
+              <w:fldChar w:fldCharType="begin"/>
+            </w:r>
+            <w:r>
+              <w:rPr>
+                <w:noProof/>
+                <w:webHidden/>
+              </w:rPr>
+              <w:instrText xml:space="preserve"> PAGEREF _Toc493411800 \h </w:instrText>
+            </w:r>
+            <w:r>
+              <w:rPr>
+                <w:noProof/>
+                <w:webHidden/>
+              </w:rPr>
+            </w:r>
+            <w:r>
+              <w:rPr>
+                <w:noProof/>
+                <w:webHidden/>
+              </w:rPr>
+              <w:fldChar w:fldCharType="separate"/>
+            </w:r>
+            <w:r>
+              <w:rPr>
+                <w:noProof/>
+                <w:webHidden/>
+              </w:rPr>
+              <w:t>7</w:t>
+            </w:r>
+            <w:r>
+              <w:rPr>
+                <w:noProof/>
+                <w:webHidden/>
+              </w:rPr>
+              <w:fldChar w:fldCharType="end"/>
+            </w:r>
+          </w:hyperlink>
+        </w:p>
+        <w:p>
+          <w:pPr>
+            <w:pStyle w:val="TOC3"/>
+            <w:tabs>
+              <w:tab w:val="right" w:leader="dot" w:pos="9010"/>
+            </w:tabs>
+            <w:rPr>
+              <w:rFonts w:eastAsiaTheme="minorEastAsia"/>
+              <w:i w:val="0"/>
+              <w:iCs w:val="0"/>
+              <w:noProof/>
+              <w:color w:val="auto"/>
+              <w:lang w:val="en-GB" w:eastAsia="en-GB"/>
+            </w:rPr>
+          </w:pPr>
+          <w:hyperlink w:anchor="_Toc493411801" w:history="1">
+            <w:r>
+              <w:rPr>
+                <w:rStyle w:val="Hyperlink"/>
+                <w:noProof/>
+              </w:rPr>
+              <w:t>Feedback from end user:</w:t>
+            </w:r>
+            <w:r>
+              <w:rPr>
+                <w:noProof/>
+                <w:webHidden/>
+              </w:rPr>
+              <w:tab/>
+            </w:r>
+            <w:r>
+              <w:rPr>
+                <w:noProof/>
+                <w:webHidden/>
+              </w:rPr>
+              <w:fldChar w:fldCharType="begin"/>
+            </w:r>
+            <w:r>
+              <w:rPr>
+                <w:noProof/>
+                <w:webHidden/>
+              </w:rPr>
+              <w:instrText xml:space="preserve"> PAGEREF _Toc493411801 \h </w:instrText>
+            </w:r>
+            <w:r>
+              <w:rPr>
+                <w:noProof/>
+                <w:webHidden/>
+              </w:rPr>
+            </w:r>
+            <w:r>
+              <w:rPr>
+                <w:noProof/>
+                <w:webHidden/>
+              </w:rPr>
+              <w:fldChar w:fldCharType="separate"/>
+            </w:r>
+            <w:r>
+              <w:rPr>
+                <w:noProof/>
+                <w:webHidden/>
+              </w:rPr>
+              <w:t>7</w:t>
+            </w:r>
+            <w:r>
+              <w:rPr>
+                <w:noProof/>
+                <w:webHidden/>
+              </w:rPr>
+              <w:fldChar w:fldCharType="end"/>
+            </w:r>
+          </w:hyperlink>
+        </w:p>
+        <w:p>
+          <w:pPr>
+            <w:pStyle w:val="TOC1"/>
+            <w:tabs>
+              <w:tab w:val="right" w:leader="dot" w:pos="9010"/>
+            </w:tabs>
+            <w:rPr>
+              <w:rFonts w:eastAsiaTheme="minorEastAsia"/>
+              <w:b w:val="0"/>
+              <w:bCs w:val="0"/>
+              <w:caps w:val="0"/>
+              <w:noProof/>
+              <w:color w:val="auto"/>
+              <w:lang w:val="en-GB" w:eastAsia="en-GB"/>
+            </w:rPr>
+          </w:pPr>
+          <w:hyperlink w:anchor="_Toc493411802" w:history="1">
+            <w:r>
+              <w:rPr>
+                <w:rStyle w:val="Hyperlink"/>
+                <w:noProof/>
+              </w:rPr>
+              <w:t>Iteration 3</w:t>
+            </w:r>
+            <w:r>
+              <w:rPr>
+                <w:noProof/>
+                <w:webHidden/>
+              </w:rPr>
+              <w:tab/>
+            </w:r>
+            <w:r>
+              <w:rPr>
+                <w:noProof/>
+                <w:webHidden/>
+              </w:rPr>
+              <w:fldChar w:fldCharType="begin"/>
+            </w:r>
+            <w:r>
+              <w:rPr>
+                <w:noProof/>
+                <w:webHidden/>
+              </w:rPr>
+              <w:instrText xml:space="preserve"> PAGEREF _Toc493411802 \h </w:instrText>
+            </w:r>
+            <w:r>
+              <w:rPr>
+                <w:noProof/>
+                <w:webHidden/>
+              </w:rPr>
+            </w:r>
+            <w:r>
+              <w:rPr>
+                <w:noProof/>
+                <w:webHidden/>
+              </w:rPr>
+              <w:fldChar w:fldCharType="separate"/>
+            </w:r>
+            <w:r>
+              <w:rPr>
+                <w:noProof/>
+                <w:webHidden/>
+              </w:rPr>
+              <w:t>8</w:t>
+            </w:r>
+            <w:r>
+              <w:rPr>
+                <w:noProof/>
+                <w:webHidden/>
+              </w:rPr>
+              <w:fldChar w:fldCharType="end"/>
+            </w:r>
+          </w:hyperlink>
+        </w:p>
+        <w:p>
+          <w:pPr>
+            <w:pStyle w:val="TOC2"/>
+            <w:tabs>
+              <w:tab w:val="right" w:leader="dot" w:pos="9010"/>
+            </w:tabs>
+            <w:rPr>
+              <w:rFonts w:eastAsiaTheme="minorEastAsia"/>
+              <w:smallCaps w:val="0"/>
+              <w:noProof/>
+              <w:color w:val="auto"/>
+              <w:lang w:val="en-GB" w:eastAsia="en-GB"/>
+            </w:rPr>
+          </w:pPr>
+          <w:hyperlink w:anchor="_Toc493411803" w:history="1">
+            <w:r>
+              <w:rPr>
+                <w:rStyle w:val="Hyperlink"/>
+                <w:noProof/>
+              </w:rPr>
+              <w:t>Specification</w:t>
+            </w:r>
+            <w:r>
+              <w:rPr>
+                <w:noProof/>
+                <w:webHidden/>
+              </w:rPr>
+              <w:tab/>
+            </w:r>
+            <w:r>
+              <w:rPr>
+                <w:noProof/>
+                <w:webHidden/>
+              </w:rPr>
+              <w:fldChar w:fldCharType="begin"/>
+            </w:r>
+            <w:r>
+              <w:rPr>
+                <w:noProof/>
+                <w:webHidden/>
+              </w:rPr>
+              <w:instrText xml:space="preserve"> PAGEREF _Toc493411803 \h </w:instrText>
+            </w:r>
+            <w:r>
+              <w:rPr>
+                <w:noProof/>
+                <w:webHidden/>
+              </w:rPr>
+            </w:r>
+            <w:r>
+              <w:rPr>
+                <w:noProof/>
+                <w:webHidden/>
+              </w:rPr>
+              <w:fldChar w:fldCharType="separate"/>
+            </w:r>
+            <w:r>
+              <w:rPr>
+                <w:noProof/>
+                <w:webHidden/>
+              </w:rPr>
+              <w:t>8</w:t>
+            </w:r>
+            <w:r>
+              <w:rPr>
+                <w:noProof/>
+                <w:webHidden/>
+              </w:rPr>
+              <w:fldChar w:fldCharType="end"/>
+            </w:r>
+          </w:hyperlink>
+        </w:p>
+        <w:p>
+          <w:pPr>
+            <w:pStyle w:val="TOC2"/>
+            <w:tabs>
+              <w:tab w:val="right" w:leader="dot" w:pos="9010"/>
+            </w:tabs>
+            <w:rPr>
+              <w:rFonts w:eastAsiaTheme="minorEastAsia"/>
+              <w:smallCaps w:val="0"/>
+              <w:noProof/>
+              <w:color w:val="auto"/>
+              <w:lang w:val="en-GB" w:eastAsia="en-GB"/>
+            </w:rPr>
+          </w:pPr>
+          <w:hyperlink w:anchor="_Toc493411804" w:history="1">
+            <w:r>
+              <w:rPr>
+                <w:rStyle w:val="Hyperlink"/>
+                <w:noProof/>
+              </w:rPr>
+              <w:t>Data Structures</w:t>
+            </w:r>
+            <w:r>
+              <w:rPr>
+                <w:noProof/>
+                <w:webHidden/>
+              </w:rPr>
+              <w:tab/>
+            </w:r>
+            <w:r>
+              <w:rPr>
+                <w:noProof/>
+                <w:webHidden/>
+              </w:rPr>
+              <w:fldChar w:fldCharType="begin"/>
+            </w:r>
+            <w:r>
+              <w:rPr>
+                <w:noProof/>
+                <w:webHidden/>
+              </w:rPr>
+              <w:instrText xml:space="preserve"> PAGEREF _Toc493411804 \h </w:instrText>
+            </w:r>
+            <w:r>
+              <w:rPr>
+                <w:noProof/>
+                <w:webHidden/>
+              </w:rPr>
+            </w:r>
+            <w:r>
+              <w:rPr>
+                <w:noProof/>
+                <w:webHidden/>
+              </w:rPr>
+              <w:fldChar w:fldCharType="separate"/>
+            </w:r>
+            <w:r>
+              <w:rPr>
+                <w:noProof/>
+                <w:webHidden/>
+              </w:rPr>
+              <w:t>8</w:t>
+            </w:r>
+            <w:r>
+              <w:rPr>
+                <w:noProof/>
+                <w:webHidden/>
+              </w:rPr>
+              <w:fldChar w:fldCharType="end"/>
+            </w:r>
+          </w:hyperlink>
+        </w:p>
+        <w:p>
+          <w:pPr>
+            <w:pStyle w:val="TOC2"/>
+            <w:tabs>
+              <w:tab w:val="right" w:leader="dot" w:pos="9010"/>
+            </w:tabs>
+            <w:rPr>
+              <w:rFonts w:eastAsiaTheme="minorEastAsia"/>
+              <w:smallCaps w:val="0"/>
+              <w:noProof/>
+              <w:color w:val="auto"/>
+              <w:lang w:val="en-GB" w:eastAsia="en-GB"/>
+            </w:rPr>
+          </w:pPr>
+          <w:hyperlink w:anchor="_Toc493411805" w:history="1">
+            <w:r>
+              <w:rPr>
+                <w:rStyle w:val="Hyperlink"/>
+                <w:noProof/>
+              </w:rPr>
+              <w:t>Algorithms</w:t>
+            </w:r>
+            <w:r>
+              <w:rPr>
+                <w:noProof/>
+                <w:webHidden/>
+              </w:rPr>
+              <w:tab/>
+            </w:r>
+            <w:r>
+              <w:rPr>
+                <w:noProof/>
+                <w:webHidden/>
+              </w:rPr>
+              <w:fldChar w:fldCharType="begin"/>
+            </w:r>
+            <w:r>
+              <w:rPr>
+                <w:noProof/>
+                <w:webHidden/>
+              </w:rPr>
+              <w:instrText xml:space="preserve"> PAGEREF _Toc493411805 \h </w:instrText>
+            </w:r>
+            <w:r>
+              <w:rPr>
+                <w:noProof/>
+                <w:webHidden/>
+              </w:rPr>
+            </w:r>
+            <w:r>
+              <w:rPr>
+                <w:noProof/>
+                <w:webHidden/>
+              </w:rPr>
+              <w:fldChar w:fldCharType="separate"/>
+            </w:r>
+            <w:r>
+              <w:rPr>
+                <w:noProof/>
+                <w:webHidden/>
+              </w:rPr>
+              <w:t>8</w:t>
+            </w:r>
+            <w:r>
+              <w:rPr>
+                <w:noProof/>
+                <w:webHidden/>
+              </w:rPr>
+              <w:fldChar w:fldCharType="end"/>
+            </w:r>
+          </w:hyperlink>
+        </w:p>
+        <w:p>
+          <w:pPr>
+            <w:pStyle w:val="TOC2"/>
+            <w:tabs>
+              <w:tab w:val="right" w:leader="dot" w:pos="9010"/>
+            </w:tabs>
+            <w:rPr>
+              <w:rFonts w:eastAsiaTheme="minorEastAsia"/>
+              <w:smallCaps w:val="0"/>
+              <w:noProof/>
+              <w:color w:val="auto"/>
+              <w:lang w:val="en-GB" w:eastAsia="en-GB"/>
+            </w:rPr>
+          </w:pPr>
+          <w:hyperlink w:anchor="_Toc493411806" w:history="1">
+            <w:r>
+              <w:rPr>
+                <w:rStyle w:val="Hyperlink"/>
+                <w:noProof/>
+              </w:rPr>
+              <w:t>Test Plan</w:t>
+            </w:r>
+            <w:r>
+              <w:rPr>
+                <w:noProof/>
+                <w:webHidden/>
+              </w:rPr>
+              <w:tab/>
+            </w:r>
+            <w:r>
+              <w:rPr>
+                <w:noProof/>
+                <w:webHidden/>
+              </w:rPr>
+              <w:fldChar w:fldCharType="begin"/>
+            </w:r>
+            <w:r>
+              <w:rPr>
+                <w:noProof/>
+                <w:webHidden/>
+              </w:rPr>
+              <w:instrText xml:space="preserve"> PAGEREF _Toc493411806 \h </w:instrText>
+            </w:r>
+            <w:r>
+              <w:rPr>
+                <w:noProof/>
+                <w:webHidden/>
+              </w:rPr>
+            </w:r>
+            <w:r>
+              <w:rPr>
+                <w:noProof/>
+                <w:webHidden/>
+              </w:rPr>
+              <w:fldChar w:fldCharType="separate"/>
+            </w:r>
+            <w:r>
+              <w:rPr>
+                <w:noProof/>
+                <w:webHidden/>
+              </w:rPr>
+              <w:t>8</w:t>
+            </w:r>
+            <w:r>
+              <w:rPr>
+                <w:noProof/>
+                <w:webHidden/>
+              </w:rPr>
+              <w:fldChar w:fldCharType="end"/>
+            </w:r>
+          </w:hyperlink>
+        </w:p>
+        <w:p>
+          <w:pPr>
+            <w:pStyle w:val="TOC2"/>
+            <w:tabs>
+              <w:tab w:val="right" w:leader="dot" w:pos="9010"/>
+            </w:tabs>
+            <w:rPr>
+              <w:rFonts w:eastAsiaTheme="minorEastAsia"/>
+              <w:smallCaps w:val="0"/>
+              <w:noProof/>
+              <w:color w:val="auto"/>
+              <w:lang w:val="en-GB" w:eastAsia="en-GB"/>
+            </w:rPr>
+          </w:pPr>
+          <w:hyperlink w:anchor="_Toc493411807" w:history="1">
+            <w:r>
+              <w:rPr>
+                <w:rStyle w:val="Hyperlink"/>
+                <w:noProof/>
+              </w:rPr>
+              <w:t>First Implementation</w:t>
+            </w:r>
+            <w:r>
+              <w:rPr>
+                <w:noProof/>
+                <w:webHidden/>
+              </w:rPr>
+              <w:tab/>
+            </w:r>
+            <w:r>
+              <w:rPr>
+                <w:noProof/>
+                <w:webHidden/>
+              </w:rPr>
+              <w:fldChar w:fldCharType="begin"/>
+            </w:r>
+            <w:r>
+              <w:rPr>
+                <w:noProof/>
+                <w:webHidden/>
+              </w:rPr>
+              <w:instrText xml:space="preserve"> PAGEREF _Toc493411807 \h </w:instrText>
+            </w:r>
+            <w:r>
+              <w:rPr>
+                <w:noProof/>
+                <w:webHidden/>
+              </w:rPr>
+            </w:r>
+            <w:r>
+              <w:rPr>
+                <w:noProof/>
+                <w:webHidden/>
+              </w:rPr>
+              <w:fldChar w:fldCharType="separate"/>
+            </w:r>
+            <w:r>
+              <w:rPr>
+                <w:noProof/>
+                <w:webHidden/>
+              </w:rPr>
+              <w:t>8</w:t>
+            </w:r>
+            <w:r>
+              <w:rPr>
+                <w:noProof/>
+                <w:webHidden/>
+              </w:rPr>
+              <w:fldChar w:fldCharType="end"/>
+            </w:r>
+          </w:hyperlink>
+        </w:p>
+        <w:p>
+          <w:pPr>
+            <w:pStyle w:val="TOC2"/>
+            <w:tabs>
+              <w:tab w:val="right" w:leader="dot" w:pos="9010"/>
+            </w:tabs>
+            <w:rPr>
+              <w:rFonts w:eastAsiaTheme="minorEastAsia"/>
+              <w:smallCaps w:val="0"/>
+              <w:noProof/>
+              <w:color w:val="auto"/>
+              <w:lang w:val="en-GB" w:eastAsia="en-GB"/>
+            </w:rPr>
+          </w:pPr>
+          <w:hyperlink w:anchor="_Toc493411808" w:history="1">
+            <w:r>
+              <w:rPr>
+                <w:rStyle w:val="Hyperlink"/>
+                <w:noProof/>
+              </w:rPr>
+              <w:t>Testing</w:t>
+            </w:r>
+            <w:r>
+              <w:rPr>
+                <w:noProof/>
+                <w:webHidden/>
+              </w:rPr>
+              <w:tab/>
+            </w:r>
+            <w:r>
+              <w:rPr>
+                <w:noProof/>
+                <w:webHidden/>
+              </w:rPr>
+              <w:fldChar w:fldCharType="begin"/>
+            </w:r>
+            <w:r>
+              <w:rPr>
+                <w:noProof/>
+                <w:webHidden/>
+              </w:rPr>
+              <w:instrText xml:space="preserve"> PAGEREF _Toc493411808 \h </w:instrText>
+            </w:r>
+            <w:r>
+              <w:rPr>
+                <w:noProof/>
+                <w:webHidden/>
+              </w:rPr>
+            </w:r>
+            <w:r>
+              <w:rPr>
+                <w:noProof/>
+                <w:webHidden/>
+              </w:rPr>
+              <w:fldChar w:fldCharType="separate"/>
+            </w:r>
+            <w:r>
+              <w:rPr>
+                <w:noProof/>
+                <w:webHidden/>
+              </w:rPr>
+              <w:t>8</w:t>
+            </w:r>
+            <w:r>
+              <w:rPr>
+                <w:noProof/>
+                <w:webHidden/>
+              </w:rPr>
+              <w:fldChar w:fldCharType="end"/>
+            </w:r>
+          </w:hyperlink>
+        </w:p>
+        <w:p>
+          <w:pPr>
+            <w:pStyle w:val="TOC2"/>
+            <w:tabs>
+              <w:tab w:val="right" w:leader="dot" w:pos="9010"/>
+            </w:tabs>
+            <w:rPr>
+              <w:rFonts w:eastAsiaTheme="minorEastAsia"/>
+              <w:smallCaps w:val="0"/>
+              <w:noProof/>
+              <w:color w:val="auto"/>
+              <w:lang w:val="en-GB" w:eastAsia="en-GB"/>
+            </w:rPr>
+          </w:pPr>
+          <w:hyperlink w:anchor="_Toc493411809" w:history="1">
+            <w:r>
+              <w:rPr>
+                <w:rStyle w:val="Hyperlink"/>
+                <w:noProof/>
+              </w:rPr>
+              <w:t>Evaluation</w:t>
+            </w:r>
+            <w:r>
+              <w:rPr>
+                <w:noProof/>
+                <w:webHidden/>
+              </w:rPr>
+              <w:tab/>
+            </w:r>
+            <w:r>
+              <w:rPr>
+                <w:noProof/>
+                <w:webHidden/>
+              </w:rPr>
+              <w:fldChar w:fldCharType="begin"/>
+            </w:r>
+            <w:r>
+              <w:rPr>
+                <w:noProof/>
+                <w:webHidden/>
+              </w:rPr>
+              <w:instrText xml:space="preserve"> PAGEREF _Toc493411809 \h </w:instrText>
+            </w:r>
+            <w:r>
+              <w:rPr>
+                <w:noProof/>
+                <w:webHidden/>
+              </w:rPr>
+            </w:r>
+            <w:r>
+              <w:rPr>
+                <w:noProof/>
+                <w:webHidden/>
+              </w:rPr>
+              <w:fldChar w:fldCharType="separate"/>
+            </w:r>
+            <w:r>
+              <w:rPr>
+                <w:noProof/>
+                <w:webHidden/>
+              </w:rPr>
+              <w:t>8</w:t>
+            </w:r>
+            <w:r>
+              <w:rPr>
+                <w:noProof/>
+                <w:webHidden/>
+              </w:rPr>
+              <w:fldChar w:fldCharType="end"/>
+            </w:r>
+          </w:hyperlink>
+        </w:p>
+        <w:p>
+          <w:pPr>
+            <w:pStyle w:val="TOC3"/>
+            <w:tabs>
+              <w:tab w:val="right" w:leader="dot" w:pos="9010"/>
+            </w:tabs>
+            <w:rPr>
+              <w:rFonts w:eastAsiaTheme="minorEastAsia"/>
+              <w:i w:val="0"/>
+              <w:iCs w:val="0"/>
+              <w:noProof/>
+              <w:color w:val="auto"/>
+              <w:lang w:val="en-GB" w:eastAsia="en-GB"/>
+            </w:rPr>
+          </w:pPr>
+          <w:hyperlink w:anchor="_Toc493411810" w:history="1">
+            <w:r>
+              <w:rPr>
+                <w:rStyle w:val="Hyperlink"/>
+                <w:noProof/>
+              </w:rPr>
+              <w:t>My Evaluation</w:t>
+            </w:r>
+            <w:r>
+              <w:rPr>
+                <w:noProof/>
+                <w:webHidden/>
+              </w:rPr>
+              <w:tab/>
+            </w:r>
+            <w:r>
+              <w:rPr>
+                <w:noProof/>
+                <w:webHidden/>
+              </w:rPr>
+              <w:fldChar w:fldCharType="begin"/>
+            </w:r>
+            <w:r>
+              <w:rPr>
+                <w:noProof/>
+                <w:webHidden/>
+              </w:rPr>
+              <w:instrText xml:space="preserve"> PAGEREF _Toc493411810 \h </w:instrText>
+            </w:r>
+            <w:r>
+              <w:rPr>
+                <w:noProof/>
+                <w:webHidden/>
+              </w:rPr>
+            </w:r>
+            <w:r>
+              <w:rPr>
+                <w:noProof/>
+                <w:webHidden/>
+              </w:rPr>
+              <w:fldChar w:fldCharType="separate"/>
+            </w:r>
+            <w:r>
+              <w:rPr>
+                <w:noProof/>
+                <w:webHidden/>
+              </w:rPr>
+              <w:t>8</w:t>
+            </w:r>
+            <w:r>
+              <w:rPr>
+                <w:noProof/>
+                <w:webHidden/>
+              </w:rPr>
+              <w:fldChar w:fldCharType="end"/>
+            </w:r>
+          </w:hyperlink>
+        </w:p>
+        <w:p>
+          <w:pPr>
+            <w:pStyle w:val="TOC3"/>
+            <w:tabs>
+              <w:tab w:val="right" w:leader="dot" w:pos="9010"/>
+            </w:tabs>
+            <w:rPr>
+              <w:rFonts w:eastAsiaTheme="minorEastAsia"/>
+              <w:i w:val="0"/>
+              <w:iCs w:val="0"/>
+              <w:noProof/>
+              <w:color w:val="auto"/>
+              <w:lang w:val="en-GB" w:eastAsia="en-GB"/>
+            </w:rPr>
+          </w:pPr>
+          <w:hyperlink w:anchor="_Toc493411811" w:history="1">
+            <w:r>
+              <w:rPr>
+                <w:rStyle w:val="Hyperlink"/>
+                <w:noProof/>
+              </w:rPr>
+              <w:t>Feedback from end user:</w:t>
+            </w:r>
+            <w:r>
+              <w:rPr>
+                <w:noProof/>
+                <w:webHidden/>
+              </w:rPr>
+              <w:tab/>
+            </w:r>
+            <w:r>
+              <w:rPr>
+                <w:noProof/>
+                <w:webHidden/>
+              </w:rPr>
+              <w:fldChar w:fldCharType="begin"/>
+            </w:r>
+            <w:r>
+              <w:rPr>
+                <w:noProof/>
+                <w:webHidden/>
+              </w:rPr>
+              <w:instrText xml:space="preserve"> PAGEREF _Toc493411811 \h </w:instrText>
+            </w:r>
+            <w:r>
+              <w:rPr>
+                <w:noProof/>
+                <w:webHidden/>
+              </w:rPr>
+            </w:r>
+            <w:r>
+              <w:rPr>
+                <w:noProof/>
+                <w:webHidden/>
+              </w:rPr>
+              <w:fldChar w:fldCharType="separate"/>
+            </w:r>
+            <w:r>
+              <w:rPr>
+                <w:noProof/>
+                <w:webHidden/>
+              </w:rPr>
+              <w:t>8</w:t>
+            </w:r>
+            <w:r>
+              <w:rPr>
+                <w:noProof/>
+                <w:webHidden/>
+              </w:rPr>
+              <w:fldChar w:fldCharType="end"/>
+            </w:r>
+          </w:hyperlink>
+        </w:p>
+        <w:p>
+          <w:pPr>
+            <w:pStyle w:val="TOC1"/>
+            <w:tabs>
+              <w:tab w:val="right" w:leader="dot" w:pos="9010"/>
+            </w:tabs>
+            <w:rPr>
+              <w:rFonts w:eastAsiaTheme="minorEastAsia"/>
+              <w:b w:val="0"/>
+              <w:bCs w:val="0"/>
+              <w:caps w:val="0"/>
+              <w:noProof/>
+              <w:color w:val="auto"/>
+              <w:lang w:val="en-GB" w:eastAsia="en-GB"/>
+            </w:rPr>
+          </w:pPr>
+          <w:hyperlink w:anchor="_Toc493411812" w:history="1">
+            <w:r>
+              <w:rPr>
+                <w:rStyle w:val="Hyperlink"/>
+                <w:noProof/>
+              </w:rPr>
+              <w:t>Evaluation</w:t>
+            </w:r>
+            <w:r>
+              <w:rPr>
+                <w:noProof/>
+                <w:webHidden/>
+              </w:rPr>
+              <w:tab/>
+            </w:r>
+            <w:r>
+              <w:rPr>
+                <w:noProof/>
+                <w:webHidden/>
+              </w:rPr>
+              <w:fldChar w:fldCharType="begin"/>
+            </w:r>
+            <w:r>
+              <w:rPr>
+                <w:noProof/>
+                <w:webHidden/>
+              </w:rPr>
+              <w:instrText xml:space="preserve"> PAGEREF _Toc493411812 \h </w:instrText>
+            </w:r>
+            <w:r>
+              <w:rPr>
+                <w:noProof/>
+                <w:webHidden/>
+              </w:rPr>
+            </w:r>
+            <w:r>
+              <w:rPr>
+                <w:noProof/>
+                <w:webHidden/>
+              </w:rPr>
+              <w:fldChar w:fldCharType="separate"/>
+            </w:r>
+            <w:r>
+              <w:rPr>
+                <w:noProof/>
+                <w:webHidden/>
+              </w:rPr>
+              <w:t>9</w:t>
+            </w:r>
+            <w:r>
+              <w:rPr>
+                <w:noProof/>
+                <w:webHidden/>
+              </w:rPr>
+              <w:fldChar w:fldCharType="end"/>
+            </w:r>
+          </w:hyperlink>
+        </w:p>
+        <w:p>
+          <w:pPr>
+            <w:pStyle w:val="TOC2"/>
+            <w:tabs>
+              <w:tab w:val="right" w:leader="dot" w:pos="9010"/>
+            </w:tabs>
+            <w:rPr>
+              <w:rFonts w:eastAsiaTheme="minorEastAsia"/>
+              <w:smallCaps w:val="0"/>
+              <w:noProof/>
+              <w:color w:val="auto"/>
+              <w:lang w:val="en-GB" w:eastAsia="en-GB"/>
+            </w:rPr>
+          </w:pPr>
+          <w:hyperlink w:anchor="_Toc493411813" w:history="1">
+            <w:r>
+              <w:rPr>
+                <w:rStyle w:val="Hyperlink"/>
+                <w:noProof/>
+              </w:rPr>
+              <w:t>Stakeholders</w:t>
+            </w:r>
+            <w:r>
+              <w:rPr>
+                <w:noProof/>
+                <w:webHidden/>
+              </w:rPr>
+              <w:tab/>
+            </w:r>
+            <w:r>
+              <w:rPr>
+                <w:noProof/>
+                <w:webHidden/>
+              </w:rPr>
+              <w:fldChar w:fldCharType="begin"/>
+            </w:r>
+            <w:r>
+              <w:rPr>
+                <w:noProof/>
+                <w:webHidden/>
+              </w:rPr>
+              <w:instrText xml:space="preserve"> PAGEREF _Toc493411813 \h </w:instrText>
+            </w:r>
+            <w:r>
+              <w:rPr>
+                <w:noProof/>
+                <w:webHidden/>
+              </w:rPr>
+            </w:r>
+            <w:r>
+              <w:rPr>
+                <w:noProof/>
+                <w:webHidden/>
+              </w:rPr>
+              <w:fldChar w:fldCharType="separate"/>
+            </w:r>
+            <w:r>
+              <w:rPr>
+                <w:noProof/>
+                <w:webHidden/>
+              </w:rPr>
+              <w:t>9</w:t>
+            </w:r>
+            <w:r>
+              <w:rPr>
+                <w:noProof/>
+                <w:webHidden/>
+              </w:rPr>
+              <w:fldChar w:fldCharType="end"/>
+            </w:r>
+          </w:hyperlink>
+        </w:p>
+        <w:p>
+          <w:pPr>
+            <w:pStyle w:val="TOC2"/>
+            <w:tabs>
+              <w:tab w:val="right" w:leader="dot" w:pos="9010"/>
+            </w:tabs>
+            <w:rPr>
+              <w:rFonts w:eastAsiaTheme="minorEastAsia"/>
+              <w:smallCaps w:val="0"/>
+              <w:noProof/>
+              <w:color w:val="auto"/>
+              <w:lang w:val="en-GB" w:eastAsia="en-GB"/>
+            </w:rPr>
+          </w:pPr>
+          <w:hyperlink w:anchor="_Toc493411814" w:history="1">
+            <w:r>
+              <w:rPr>
+                <w:rStyle w:val="Hyperlink"/>
+                <w:noProof/>
+              </w:rPr>
+              <w:t>Success Criteria Evaluation</w:t>
+            </w:r>
+            <w:r>
+              <w:rPr>
+                <w:noProof/>
+                <w:webHidden/>
+              </w:rPr>
+              <w:tab/>
+            </w:r>
+            <w:r>
+              <w:rPr>
+                <w:noProof/>
+                <w:webHidden/>
+              </w:rPr>
+              <w:fldChar w:fldCharType="begin"/>
+            </w:r>
+            <w:r>
+              <w:rPr>
+                <w:noProof/>
+                <w:webHidden/>
+              </w:rPr>
+              <w:instrText xml:space="preserve"> PAGEREF _Toc493411814 \h </w:instrText>
+            </w:r>
+            <w:r>
+              <w:rPr>
+                <w:noProof/>
+                <w:webHidden/>
+              </w:rPr>
+            </w:r>
+            <w:r>
+              <w:rPr>
+                <w:noProof/>
+                <w:webHidden/>
+              </w:rPr>
+              <w:fldChar w:fldCharType="separate"/>
+            </w:r>
+            <w:r>
+              <w:rPr>
+                <w:noProof/>
+                <w:webHidden/>
+              </w:rPr>
+              <w:t>9</w:t>
+            </w:r>
+            <w:r>
+              <w:rPr>
+                <w:noProof/>
+                <w:webHidden/>
+              </w:rPr>
+              <w:fldChar w:fldCharType="end"/>
+            </w:r>
+          </w:hyperlink>
+        </w:p>
+        <w:p>
+          <w:pPr>
+            <w:pStyle w:val="TOC2"/>
+            <w:tabs>
+              <w:tab w:val="right" w:leader="dot" w:pos="9010"/>
+            </w:tabs>
+            <w:rPr>
+              <w:rFonts w:eastAsiaTheme="minorEastAsia"/>
+              <w:smallCaps w:val="0"/>
+              <w:noProof/>
+              <w:color w:val="auto"/>
+              <w:lang w:val="en-GB" w:eastAsia="en-GB"/>
+            </w:rPr>
+          </w:pPr>
+          <w:hyperlink w:anchor="_Toc493411815" w:history="1">
+            <w:r>
+              <w:rPr>
+                <w:rStyle w:val="Hyperlink"/>
+                <w:noProof/>
+              </w:rPr>
+              <w:t>Evaluation against Requirement Specification</w:t>
+            </w:r>
+            <w:r>
+              <w:rPr>
+                <w:noProof/>
+                <w:webHidden/>
+              </w:rPr>
+              <w:tab/>
+            </w:r>
+            <w:r>
+              <w:rPr>
+                <w:noProof/>
+                <w:webHidden/>
+              </w:rPr>
+              <w:fldChar w:fldCharType="begin"/>
+            </w:r>
+            <w:r>
+              <w:rPr>
+                <w:noProof/>
+                <w:webHidden/>
+              </w:rPr>
+              <w:instrText xml:space="preserve"> PAGEREF _Toc493411815 \h </w:instrText>
+            </w:r>
+            <w:r>
+              <w:rPr>
+                <w:noProof/>
+                <w:webHidden/>
+              </w:rPr>
+            </w:r>
+            <w:r>
+              <w:rPr>
+                <w:noProof/>
+                <w:webHidden/>
+              </w:rPr>
+              <w:fldChar w:fldCharType="separate"/>
+            </w:r>
+            <w:r>
+              <w:rPr>
+                <w:noProof/>
+                <w:webHidden/>
+              </w:rPr>
+              <w:t>9</w:t>
+            </w:r>
+            <w:r>
+              <w:rPr>
+                <w:noProof/>
+                <w:webHidden/>
+              </w:rPr>
+              <w:fldChar w:fldCharType="end"/>
+            </w:r>
+          </w:hyperlink>
+        </w:p>
+        <w:p>
+          <w:pPr>
+            <w:pStyle w:val="TOC2"/>
+            <w:tabs>
+              <w:tab w:val="right" w:leader="dot" w:pos="9010"/>
+            </w:tabs>
+            <w:rPr>
+              <w:rFonts w:eastAsiaTheme="minorEastAsia"/>
+              <w:smallCaps w:val="0"/>
+              <w:noProof/>
+              <w:color w:val="auto"/>
+              <w:lang w:val="en-GB" w:eastAsia="en-GB"/>
+            </w:rPr>
+          </w:pPr>
+          <w:hyperlink w:anchor="_Toc493411816" w:history="1">
+            <w:r>
+              <w:rPr>
+                <w:rStyle w:val="Hyperlink"/>
+                <w:noProof/>
+              </w:rPr>
+              <w:t>End User Evaluation</w:t>
+            </w:r>
+            <w:r>
+              <w:rPr>
+                <w:noProof/>
+                <w:webHidden/>
+              </w:rPr>
+              <w:tab/>
+            </w:r>
+            <w:r>
+              <w:rPr>
+                <w:noProof/>
+                <w:webHidden/>
+              </w:rPr>
+              <w:fldChar w:fldCharType="begin"/>
+            </w:r>
+            <w:r>
+              <w:rPr>
+                <w:noProof/>
+                <w:webHidden/>
+              </w:rPr>
+              <w:instrText xml:space="preserve"> PAGEREF _Toc493411816 \h </w:instrText>
+            </w:r>
+            <w:r>
+              <w:rPr>
+                <w:noProof/>
+                <w:webHidden/>
+              </w:rPr>
+            </w:r>
+            <w:r>
+              <w:rPr>
+                <w:noProof/>
+                <w:webHidden/>
+              </w:rPr>
+              <w:fldChar w:fldCharType="separate"/>
+            </w:r>
+            <w:r>
+              <w:rPr>
+                <w:noProof/>
+                <w:webHidden/>
+              </w:rPr>
+              <w:t>9</w:t>
+            </w:r>
+            <w:r>
+              <w:rPr>
+                <w:noProof/>
+                <w:webHidden/>
+              </w:rPr>
+              <w:fldChar w:fldCharType="end"/>
+            </w:r>
+          </w:hyperlink>
+        </w:p>
+        <w:p>
+          <w:pPr>
+            <w:pStyle w:val="TOC2"/>
+            <w:tabs>
+              <w:tab w:val="right" w:leader="dot" w:pos="9010"/>
+            </w:tabs>
+            <w:rPr>
+              <w:rFonts w:eastAsiaTheme="minorEastAsia"/>
+              <w:smallCaps w:val="0"/>
+              <w:noProof/>
+              <w:color w:val="auto"/>
+              <w:lang w:val="en-GB" w:eastAsia="en-GB"/>
+            </w:rPr>
+          </w:pPr>
+          <w:hyperlink w:anchor="_Toc493411817" w:history="1">
+            <w:r>
+              <w:rPr>
+                <w:rStyle w:val="Hyperlink"/>
+                <w:noProof/>
+              </w:rPr>
+              <w:t>Adaptive Maintenance</w:t>
+            </w:r>
+            <w:r>
+              <w:rPr>
+                <w:noProof/>
+                <w:webHidden/>
+              </w:rPr>
+              <w:tab/>
+            </w:r>
+            <w:r>
+              <w:rPr>
+                <w:noProof/>
+                <w:webHidden/>
+              </w:rPr>
+              <w:fldChar w:fldCharType="begin"/>
+            </w:r>
+            <w:r>
+              <w:rPr>
+                <w:noProof/>
+                <w:webHidden/>
+              </w:rPr>
+              <w:instrText xml:space="preserve"> PAGEREF _Toc493411817 \h </w:instrText>
+            </w:r>
+            <w:r>
+              <w:rPr>
+                <w:noProof/>
+                <w:webHidden/>
+              </w:rPr>
+            </w:r>
+            <w:r>
+              <w:rPr>
+                <w:noProof/>
+                <w:webHidden/>
+              </w:rPr>
+              <w:fldChar w:fldCharType="separate"/>
+            </w:r>
+            <w:r>
+              <w:rPr>
+                <w:noProof/>
+                <w:webHidden/>
+              </w:rPr>
+              <w:t>9</w:t>
+            </w:r>
+            <w:r>
+              <w:rPr>
+                <w:noProof/>
+                <w:webHidden/>
+              </w:rPr>
+              <w:fldChar w:fldCharType="end"/>
+            </w:r>
+          </w:hyperlink>
+        </w:p>
+        <w:p>
+          <w:pPr>
+            <w:pStyle w:val="TOC2"/>
+            <w:tabs>
+              <w:tab w:val="right" w:leader="dot" w:pos="9010"/>
+            </w:tabs>
+            <w:rPr>
+              <w:rFonts w:eastAsiaTheme="minorEastAsia"/>
+              <w:smallCaps w:val="0"/>
+              <w:noProof/>
+              <w:color w:val="auto"/>
+              <w:lang w:val="en-GB" w:eastAsia="en-GB"/>
+            </w:rPr>
+          </w:pPr>
+          <w:hyperlink w:anchor="_Toc493411818" w:history="1">
+            <w:r>
+              <w:rPr>
+                <w:rStyle w:val="Hyperlink"/>
+                <w:noProof/>
+              </w:rPr>
+              <w:t>Corrective Maintenance</w:t>
+            </w:r>
+            <w:r>
+              <w:rPr>
+                <w:noProof/>
+                <w:webHidden/>
+              </w:rPr>
+              <w:tab/>
+            </w:r>
+            <w:r>
+              <w:rPr>
+                <w:noProof/>
+                <w:webHidden/>
+              </w:rPr>
+              <w:fldChar w:fldCharType="begin"/>
+            </w:r>
+            <w:r>
+              <w:rPr>
+                <w:noProof/>
+                <w:webHidden/>
+              </w:rPr>
+              <w:instrText xml:space="preserve"> PAGEREF _Toc493411818 \h </w:instrText>
+            </w:r>
+            <w:r>
+              <w:rPr>
+                <w:noProof/>
+                <w:webHidden/>
+              </w:rPr>
+            </w:r>
+            <w:r>
+              <w:rPr>
+                <w:noProof/>
+                <w:webHidden/>
+              </w:rPr>
+              <w:fldChar w:fldCharType="separate"/>
+            </w:r>
+            <w:r>
+              <w:rPr>
+                <w:noProof/>
+                <w:webHidden/>
+              </w:rPr>
+              <w:t>9</w:t>
+            </w:r>
+            <w:r>
+              <w:rPr>
+                <w:noProof/>
+                <w:webHidden/>
+              </w:rPr>
+              <w:fldChar w:fldCharType="end"/>
+            </w:r>
+          </w:hyperlink>
+        </w:p>
+        <w:p>
+          <w:pPr>
+            <w:pStyle w:val="TOC1"/>
+            <w:tabs>
+              <w:tab w:val="right" w:leader="dot" w:pos="9010"/>
+            </w:tabs>
+            <w:rPr>
+              <w:rFonts w:eastAsiaTheme="minorEastAsia"/>
+              <w:b w:val="0"/>
+              <w:bCs w:val="0"/>
+              <w:caps w:val="0"/>
+              <w:noProof/>
+              <w:color w:val="auto"/>
+              <w:lang w:val="en-GB" w:eastAsia="en-GB"/>
+            </w:rPr>
+          </w:pPr>
+          <w:hyperlink w:anchor="_Toc493411819" w:history="1">
+            <w:r>
+              <w:rPr>
+                <w:rStyle w:val="Hyperlink"/>
+                <w:noProof/>
+              </w:rPr>
+              <w:t>Bibliography</w:t>
+            </w:r>
+            <w:r>
+              <w:rPr>
+                <w:noProof/>
+                <w:webHidden/>
+              </w:rPr>
+              <w:tab/>
+            </w:r>
+            <w:r>
+              <w:rPr>
+                <w:noProof/>
+                <w:webHidden/>
+              </w:rPr>
+              <w:fldChar w:fldCharType="begin"/>
+            </w:r>
+            <w:r>
+              <w:rPr>
+                <w:noProof/>
+                <w:webHidden/>
+              </w:rPr>
+              <w:instrText xml:space="preserve"> PAGEREF _Toc493411819 \h </w:instrText>
+            </w:r>
+            <w:r>
+              <w:rPr>
+                <w:noProof/>
+                <w:webHidden/>
+              </w:rPr>
+            </w:r>
+            <w:r>
+              <w:rPr>
+                <w:noProof/>
+                <w:webHidden/>
+              </w:rPr>
+              <w:fldChar w:fldCharType="separate"/>
+            </w:r>
+            <w:r>
+              <w:rPr>
+                <w:noProof/>
+                <w:webHidden/>
+              </w:rPr>
+              <w:t>10</w:t>
+            </w:r>
+            <w:r>
+              <w:rPr>
+                <w:noProof/>
+                <w:webHidden/>
+              </w:rPr>
+              <w:fldChar w:fldCharType="end"/>
+            </w:r>
+          </w:hyperlink>
+        </w:p>
+        <w:p>
+          <w:pPr>
+            <w:pStyle w:val="TOC1"/>
+            <w:tabs>
+              <w:tab w:val="right" w:leader="dot" w:pos="9010"/>
+            </w:tabs>
+            <w:rPr>
+              <w:rFonts w:eastAsiaTheme="minorEastAsia"/>
+              <w:b w:val="0"/>
+              <w:bCs w:val="0"/>
+              <w:caps w:val="0"/>
+              <w:noProof/>
+              <w:color w:val="auto"/>
+              <w:lang w:val="en-GB" w:eastAsia="en-GB"/>
+            </w:rPr>
+          </w:pPr>
+          <w:hyperlink w:anchor="_Toc493411820" w:history="1">
+            <w:r>
+              <w:rPr>
+                <w:rStyle w:val="Hyperlink"/>
+                <w:noProof/>
+              </w:rPr>
+              <w:t>Appendix 1 (code listing)</w:t>
+            </w:r>
+            <w:r>
+              <w:rPr>
+                <w:noProof/>
+                <w:webHidden/>
+              </w:rPr>
+              <w:tab/>
+            </w:r>
+            <w:r>
+              <w:rPr>
+                <w:noProof/>
+                <w:webHidden/>
+              </w:rPr>
+              <w:fldChar w:fldCharType="begin"/>
+            </w:r>
+            <w:r>
+              <w:rPr>
+                <w:noProof/>
+                <w:webHidden/>
+              </w:rPr>
+              <w:instrText xml:space="preserve"> PAGEREF _Toc493411820 \h </w:instrText>
+            </w:r>
+            <w:r>
+              <w:rPr>
+                <w:noProof/>
+                <w:webHidden/>
+              </w:rPr>
+            </w:r>
+            <w:r>
+              <w:rPr>
+                <w:noProof/>
+                <w:webHidden/>
+              </w:rPr>
+              <w:fldChar w:fldCharType="separate"/>
+            </w:r>
+            <w:r>
+              <w:rPr>
+                <w:noProof/>
+                <w:webHidden/>
+              </w:rPr>
+              <w:t>11</w:t>
+            </w:r>
+            <w:r>
+              <w:rPr>
+                <w:noProof/>
+                <w:webHidden/>
+              </w:rPr>
+              <w:fldChar w:fldCharType="end"/>
+            </w:r>
+          </w:hyperlink>
+        </w:p>
+        <w:p>
+          <w:r>
+            <w:rPr>
+              <w:b/>
+              <w:bCs/>
+              <w:noProof/>
+            </w:rPr>
+            <w:fldChar w:fldCharType="end"/>
+          </w:r>
+        </w:p>
+      </w:sdtContent>
+    </w:sdt>
+    <w:p/>
+    <w:p>
+      <w:pPr>
+        <w:spacing w:after="0" w:line="240" w:lineRule="auto"/>
+        <w:rPr>
+          <w:rFonts w:asciiTheme="majorHAnsi" w:eastAsiaTheme="majorEastAsia" w:hAnsiTheme="majorHAnsi" w:cstheme="majorBidi"/>
+          <w:color w:val="2F5496" w:themeColor="accent1" w:themeShade="BF"/>
+          <w:sz w:val="32"/>
+          <w:szCs w:val="32"/>
+        </w:rPr>
+      </w:pPr>
+      <w:r>
+        <w:br w:type="page"/>
+      </w:r>
+    </w:p>
+    <w:p>
+      <w:pPr>
+        <w:pStyle w:val="Heading1"/>
+        <w:rPr>
+          <w:lang w:val="en-GB"/>
+        </w:rPr>
+      </w:pPr>
+      <w:bookmarkStart w:id="1" w:name="_Toc493411774"/>
+      <w:bookmarkStart w:id="2" w:name="_Toc493411765"/>
+      <w:r>
+        <w:rPr>
+          <w:lang w:val="en-GB"/>
+        </w:rPr>
+        <w:lastRenderedPageBreak/>
+        <w:t>Investigation and Analysis</w:t>
+      </w:r>
+      <w:bookmarkEnd w:id="1"/>
+    </w:p>
+    <w:p>
+      <w:pPr>
+        <w:pStyle w:val="Heading2"/>
+      </w:pPr>
+      <w:r>
+        <w:t>Overview</w:t>
+      </w:r>
+      <w:bookmarkEnd w:id="2"/>
+    </w:p>
+    <w:p>
+      <w:pPr>
+        <w:pStyle w:val="Heading2"/>
+      </w:pPr>
+      <w:bookmarkStart w:id="3" w:name="_Toc493411766"/>
+      <w:r>
+        <w:t>Nature of the problem</w:t>
+      </w:r>
+      <w:bookmarkEnd w:id="3"/>
+    </w:p>
+    <w:p>
+      <w:pPr>
+        <w:pStyle w:val="Heading2"/>
+        <w:rPr>
+          <w:rFonts w:eastAsia="Calibri"/>
+        </w:rPr>
+      </w:pPr>
+      <w:bookmarkStart w:id="4" w:name="_Toc493411768"/>
+      <w:r>
+        <w:rPr>
+          <w:rFonts w:eastAsia="Calibri"/>
+        </w:rPr>
+        <w:t>Stakeholders</w:t>
+      </w:r>
+      <w:bookmarkEnd w:id="4"/>
+    </w:p>
+    <w:p>
+      <w:pPr>
+        <w:pStyle w:val="Heading2"/>
+        <w:rPr>
+          <w:lang w:val="en-GB"/>
+        </w:rPr>
+      </w:pPr>
+      <w:bookmarkStart w:id="5" w:name="_Toc493411769"/>
+      <w:r>
+        <w:rPr>
+          <w:lang w:val="en-GB"/>
+        </w:rPr>
+        <w:t>Research on Existing System</w:t>
+      </w:r>
+      <w:bookmarkEnd w:id="5"/>
+      <w:r>
+        <w:rPr>
+          <w:lang w:val="en-GB"/>
+        </w:rPr>
+        <w:t>s</w:t>
+      </w:r>
+    </w:p>
+    <w:p>
+      <w:pPr>
+        <w:pStyle w:val="Heading2"/>
+      </w:pPr>
+      <w:bookmarkStart w:id="6" w:name="_Toc493411775"/>
+      <w:r>
+        <w:t>Interview</w:t>
+      </w:r>
+      <w:bookmarkEnd w:id="6"/>
+      <w:r>
+        <w:t>s</w:t>
+      </w:r>
+    </w:p>
+    <w:p>
+      <w:pPr>
+        <w:pStyle w:val="Heading2"/>
+      </w:pPr>
+      <w:bookmarkStart w:id="7" w:name="_Toc493411776"/>
+      <w:r>
+        <w:t>Summary of Interview</w:t>
+      </w:r>
+      <w:bookmarkEnd w:id="7"/>
+      <w:r>
+        <w:t>s</w:t>
+      </w:r>
+    </w:p>
+    <w:p>
+      <w:pPr>
+        <w:pStyle w:val="Heading2"/>
+      </w:pPr>
+      <w:bookmarkStart w:id="8" w:name="_Toc493411777"/>
+      <w:r>
+        <w:t>Hardware requirements</w:t>
+      </w:r>
+      <w:bookmarkEnd w:id="8"/>
+    </w:p>
+    <w:p>
+      <w:pPr>
+        <w:pStyle w:val="Heading2"/>
+      </w:pPr>
+      <w:bookmarkStart w:id="9" w:name="_Toc493411778"/>
+      <w:r>
+        <w:t>Software Requirements</w:t>
+      </w:r>
+      <w:bookmarkEnd w:id="9"/>
+    </w:p>
+    <w:p>
+      <w:pPr>
+        <w:pStyle w:val="Heading2"/>
+      </w:pPr>
+      <w:bookmarkStart w:id="10" w:name="_Toc493411779"/>
+      <w:r>
+        <w:t>Requirements Specification</w:t>
+      </w:r>
+      <w:bookmarkEnd w:id="10"/>
+      <w:r>
+        <w:t xml:space="preserve"> (</w:t>
+      </w:r>
+      <w:proofErr w:type="spellStart"/>
+      <w:r>
+        <w:t>MoSCoW</w:t>
+      </w:r>
+      <w:proofErr w:type="spellEnd"/>
+      <w:r>
+        <w:t>)</w:t>
+      </w:r>
+    </w:p>
+    <w:p>
+      <w:pPr>
+        <w:pStyle w:val="Heading2"/>
+      </w:pPr>
+      <w:bookmarkStart w:id="11" w:name="_Toc493411781"/>
+      <w:r>
+        <w:t>Approach to development</w:t>
+      </w:r>
+      <w:bookmarkEnd w:id="11"/>
+    </w:p>
+    <w:p>
+      <w:pPr>
+        <w:pStyle w:val="Heading2"/>
+      </w:pPr>
+      <w:bookmarkStart w:id="12" w:name="_Toc493411771"/>
+      <w:r>
+        <w:t>Alternative Methods</w:t>
+      </w:r>
+      <w:bookmarkEnd w:id="12"/>
+    </w:p>
+    <w:p>
+      <w:pPr>
+        <w:pStyle w:val="Heading2"/>
+      </w:pPr>
+      <w:bookmarkStart w:id="13" w:name="_Toc493411773"/>
+      <w:r>
+        <w:t>Limitations</w:t>
+      </w:r>
+      <w:bookmarkEnd w:id="13"/>
+    </w:p>
+    <w:p>
+      <w:pPr>
+        <w:spacing w:after="0" w:line="240" w:lineRule="auto"/>
+        <w:rPr>
+          <w:rFonts w:asciiTheme="majorHAnsi" w:eastAsiaTheme="majorEastAsia" w:hAnsiTheme="majorHAnsi" w:cstheme="majorBidi"/>
+          <w:color w:val="2F5496" w:themeColor="accent1" w:themeShade="BF"/>
+          <w:sz w:val="32"/>
+          <w:szCs w:val="32"/>
+        </w:rPr>
+      </w:pPr>
+      <w:r>
+        <w:br w:type="page"/>
+      </w:r>
+    </w:p>
+    <w:p>
+      <w:pPr>
+        <w:pStyle w:val="Heading1"/>
+      </w:pPr>
+      <w:bookmarkStart w:id="14" w:name="_Toc493411782"/>
+      <w:r>
+        <w:lastRenderedPageBreak/>
+        <w:t>Design</w:t>
+      </w:r>
+    </w:p>
+    <w:p>
+      <w:pPr>
+        <w:pStyle w:val="Heading2"/>
+      </w:pPr>
+      <w:r>
+        <w:t>User Interface Drawings</w:t>
+      </w:r>
+    </w:p>
+    <w:p>
+      <w:pPr>
+        <w:pStyle w:val="Heading2"/>
+      </w:pPr>
+      <w:r>
+        <w:t>Data structures and Variables</w:t>
+      </w:r>
+    </w:p>
+    <w:p>
+      <w:pPr>
+        <w:pStyle w:val="Heading2"/>
+      </w:pPr>
+      <w:r>
+        <w:t>Algorithms</w:t>
+      </w:r>
+    </w:p>
+    <w:p>
+      <w:pPr>
+        <w:pStyle w:val="Heading2"/>
+      </w:pPr>
+      <w:r>
+        <w:t>Test Plan</w:t>
+      </w:r>
+    </w:p>
+    <w:p>
+      <w:pPr>
+        <w:spacing w:after="0" w:line="240" w:lineRule="auto"/>
+        <w:rPr>
+          <w:rFonts w:asciiTheme="majorHAnsi" w:eastAsiaTheme="majorEastAsia" w:hAnsiTheme="majorHAnsi" w:cstheme="majorBidi"/>
+          <w:color w:val="2F5496" w:themeColor="accent1" w:themeShade="BF"/>
+          <w:sz w:val="32"/>
+          <w:szCs w:val="32"/>
+        </w:rPr>
+      </w:pPr>
+      <w:r>
+        <w:br w:type="page"/>
+      </w:r>
+    </w:p>
+    <w:p>
+      <w:pPr>
+        <w:pStyle w:val="Heading1"/>
+      </w:pPr>
+      <w:r>
+        <w:lastRenderedPageBreak/>
+        <w:t>I</w:t>
+      </w:r>
+      <w:bookmarkEnd w:id="14"/>
+      <w:r>
+        <w:t>mplementation - Approach</w:t>
+      </w:r>
+    </w:p>
+    <w:p>
+      <w:pPr>
+        <w:spacing w:after="0" w:line="240" w:lineRule="auto"/>
+        <w:rPr>
+          <w:rFonts w:asciiTheme="majorHAnsi" w:eastAsiaTheme="majorEastAsia" w:hAnsiTheme="majorHAnsi" w:cstheme="majorBidi"/>
+          <w:color w:val="2F5496" w:themeColor="accent1" w:themeShade="BF"/>
+          <w:sz w:val="26"/>
+          <w:szCs w:val="26"/>
+        </w:rPr>
+      </w:pPr>
+      <w:r>
+        <w:br w:type="page"/>
+      </w:r>
+    </w:p>
+    <w:p>
+      <w:pPr>
+        <w:pStyle w:val="Heading1"/>
+      </w:pPr>
+      <w:r>
+        <w:lastRenderedPageBreak/>
+        <w:t>Implementation – Iteration 1</w:t>
+      </w:r>
+    </w:p>
+    <w:p>
+      <w:pPr>
+        <w:pStyle w:val="Heading2"/>
+      </w:pPr>
+      <w:bookmarkStart w:id="15" w:name="_Toc493411790"/>
+      <w:r>
+        <w:t>Coding</w:t>
+      </w:r>
+    </w:p>
+    <w:p>
+      <w:pPr>
+        <w:pStyle w:val="Heading2"/>
+      </w:pPr>
+      <w:r>
+        <w:t xml:space="preserve">Testing, </w:t>
+      </w:r>
+      <w:proofErr w:type="gramStart"/>
+      <w:r>
+        <w:t>Errors</w:t>
+      </w:r>
+      <w:proofErr w:type="gramEnd"/>
+      <w:r>
+        <w:t xml:space="preserve"> and solutions</w:t>
+      </w:r>
+    </w:p>
+    <w:p>
+      <w:pPr>
+        <w:pStyle w:val="Heading2"/>
+      </w:pPr>
+      <w:r>
+        <w:t>My Evaluation</w:t>
+      </w:r>
+      <w:bookmarkEnd w:id="15"/>
+    </w:p>
+    <w:p>
+      <w:pPr>
+        <w:pStyle w:val="Heading2"/>
+      </w:pPr>
+      <w:bookmarkStart w:id="16" w:name="_Toc493411791"/>
+      <w:r>
+        <w:t>Feedback from end user:</w:t>
+      </w:r>
+      <w:bookmarkEnd w:id="16"/>
+    </w:p>
+    <w:p>
+      <w:pPr>
+        <w:pStyle w:val="Heading2"/>
+      </w:pPr>
+      <w:r>
+        <w:t>Conclusions</w:t>
+      </w:r>
+    </w:p>
+    <w:p>
+      <w:pPr>
+        <w:spacing w:after="0" w:line="240" w:lineRule="auto"/>
+      </w:pPr>
+    </w:p>
+    <w:p>
+      <w:pPr>
+        <w:spacing w:after="0" w:line="240" w:lineRule="auto"/>
+        <w:rPr>
+          <w:rFonts w:asciiTheme="majorHAnsi" w:eastAsiaTheme="majorEastAsia" w:hAnsiTheme="majorHAnsi" w:cstheme="majorBidi"/>
+          <w:color w:val="2F5496" w:themeColor="accent1" w:themeShade="BF"/>
+          <w:sz w:val="32"/>
+          <w:szCs w:val="32"/>
+        </w:rPr>
+      </w:pPr>
+      <w:r>
+        <w:br w:type="page"/>
+      </w:r>
+    </w:p>
+    <w:p>
+      <w:pPr>
+        <w:pStyle w:val="Heading1"/>
+      </w:pPr>
+      <w:r>
+        <w:lastRenderedPageBreak/>
+        <w:t>Implementation - Iteration 2</w:t>
+      </w:r>
+    </w:p>
+    <w:p>
+      <w:pPr>
+        <w:pStyle w:val="Heading2"/>
+      </w:pPr>
+      <w:r>
+        <w:t>Coding</w:t>
+      </w:r>
+    </w:p>
+    <w:p>
+      <w:pPr>
+        <w:pStyle w:val="Heading2"/>
+      </w:pPr>
+      <w:r>
+        <w:t xml:space="preserve">Testing, </w:t>
+      </w:r>
+      <w:proofErr w:type="gramStart"/>
+      <w:r>
+        <w:t>Errors</w:t>
+      </w:r>
+      <w:proofErr w:type="gramEnd"/>
+      <w:r>
+        <w:t xml:space="preserve"> and solutions</w:t>
+      </w:r>
+    </w:p>
+    <w:p>
+      <w:pPr>
+        <w:pStyle w:val="Heading2"/>
+      </w:pPr>
+      <w:r>
+        <w:t>My Evaluation</w:t>
+      </w:r>
+    </w:p>
+    <w:p>
+      <w:pPr>
+        <w:pStyle w:val="Heading2"/>
+      </w:pPr>
+      <w:r>
+        <w:t>Feedback from end user:</w:t>
+      </w:r>
+    </w:p>
+    <w:p>
+      <w:pPr>
+        <w:pStyle w:val="Heading2"/>
+      </w:pPr>
+      <w:r>
+        <w:t>Conclusions</w:t>
+      </w:r>
+    </w:p>
+    <w:p>
+      <w:pPr>
+        <w:spacing w:after="0" w:line="240" w:lineRule="auto"/>
+        <w:rPr>
+          <w:rFonts w:asciiTheme="majorHAnsi" w:eastAsiaTheme="majorEastAsia" w:hAnsiTheme="majorHAnsi" w:cstheme="majorBidi"/>
+          <w:color w:val="2F5496" w:themeColor="accent1" w:themeShade="BF"/>
+          <w:sz w:val="32"/>
+          <w:szCs w:val="32"/>
+        </w:rPr>
+      </w:pPr>
+      <w:r>
+        <w:br w:type="page"/>
+      </w:r>
+    </w:p>
+    <w:p>
+      <w:pPr>
+        <w:pStyle w:val="Heading1"/>
+      </w:pPr>
+      <w:r>
+        <w:lastRenderedPageBreak/>
+        <w:t>Implementation - Iteration 3</w:t>
+      </w:r>
+    </w:p>
+    <w:p>
+      <w:pPr>
+        <w:pStyle w:val="Heading2"/>
+      </w:pPr>
+      <w:r>
+        <w:t>Coding</w:t>
+      </w:r>
+    </w:p>
+    <w:p>
+      <w:pPr>
+        <w:pStyle w:val="Heading2"/>
+      </w:pPr>
+      <w:r>
+        <w:t xml:space="preserve">Testing, </w:t>
+      </w:r>
+      <w:proofErr w:type="gramStart"/>
+      <w:r>
+        <w:t>Errors</w:t>
+      </w:r>
+      <w:proofErr w:type="gramEnd"/>
+      <w:r>
+        <w:t xml:space="preserve"> and Solutions</w:t>
+      </w:r>
+    </w:p>
+    <w:p>
+      <w:pPr>
+        <w:pStyle w:val="Heading2"/>
+      </w:pPr>
+      <w:r>
+        <w:t>My Evaluation</w:t>
+      </w:r>
+    </w:p>
+    <w:p>
+      <w:pPr>
+        <w:pStyle w:val="Heading2"/>
+      </w:pPr>
+      <w:r>
+        <w:t>Feedback from end user:</w:t>
+      </w:r>
+    </w:p>
+    <w:p>
+      <w:pPr>
+        <w:pStyle w:val="Heading2"/>
+      </w:pPr>
+      <w:r>
+        <w:t>Conclusions</w:t>
+      </w:r>
+    </w:p>
+    <w:p>
+      <w:pPr>
+        <w:spacing w:after="0" w:line="240" w:lineRule="auto"/>
+      </w:pPr>
+    </w:p>
+    <w:p>
+      <w:pPr>
+        <w:spacing w:after="0" w:line="240" w:lineRule="auto"/>
+        <w:rPr>
+          <w:rFonts w:asciiTheme="majorHAnsi" w:eastAsiaTheme="majorEastAsia" w:hAnsiTheme="majorHAnsi" w:cstheme="majorBidi"/>
+          <w:color w:val="2F5496" w:themeColor="accent1" w:themeShade="BF"/>
+          <w:sz w:val="32"/>
+          <w:szCs w:val="32"/>
+        </w:rPr>
+      </w:pPr>
+      <w:bookmarkStart w:id="17" w:name="_Toc493411812"/>
+      <w:r>
+        <w:br w:type="page"/>
+      </w:r>
+    </w:p>
+    <w:p>
+      <w:pPr>
+        <w:pStyle w:val="Heading1"/>
+      </w:pPr>
+      <w:r>
+        <w:lastRenderedPageBreak/>
+        <w:t>Testing</w:t>
+      </w:r>
+    </w:p>
+    <w:p>
+      <w:pPr>
+        <w:spacing w:after="0" w:line="240" w:lineRule="auto"/>
+        <w:rPr>
+          <w:rFonts w:asciiTheme="majorHAnsi" w:eastAsiaTheme="majorEastAsia" w:hAnsiTheme="majorHAnsi" w:cstheme="majorBidi"/>
+          <w:color w:val="2F5496" w:themeColor="accent1" w:themeShade="BF"/>
+          <w:sz w:val="32"/>
+          <w:szCs w:val="32"/>
+        </w:rPr>
+      </w:pPr>
+      <w:r>
+        <w:br w:type="page"/>
+      </w:r>
+    </w:p>
+    <w:p>
+      <w:pPr>
+        <w:pStyle w:val="Heading1"/>
+      </w:pPr>
+      <w:r>
+        <w:lastRenderedPageBreak/>
+        <w:t>Evaluation</w:t>
+      </w:r>
+      <w:bookmarkEnd w:id="17"/>
+    </w:p>
+    <w:p>
+      <w:pPr>
+        <w:pStyle w:val="Heading2"/>
+      </w:pPr>
+      <w:bookmarkStart w:id="18" w:name="_Toc493411814"/>
+      <w:r>
+        <w:t>Success Criteria Evaluation</w:t>
+      </w:r>
+      <w:bookmarkEnd w:id="18"/>
+    </w:p>
+    <w:p>
+      <w:pPr>
+        <w:pStyle w:val="Heading2"/>
+      </w:pPr>
+      <w:bookmarkStart w:id="19" w:name="_Toc493411816"/>
+      <w:r>
+        <w:t>End User Evaluation</w:t>
+      </w:r>
+      <w:bookmarkEnd w:id="19"/>
+    </w:p>
+    <w:p>
+      <w:pPr>
+        <w:pStyle w:val="Heading2"/>
+        <w:rPr>
+          <w:lang w:val="fr-FR"/>
+        </w:rPr>
+      </w:pPr>
+      <w:bookmarkStart w:id="20" w:name="_Toc493411817"/>
+      <w:r>
+        <w:rPr>
+          <w:lang w:val="fr-FR"/>
+        </w:rPr>
+        <w:t>Adaptive Maintenance</w:t>
+      </w:r>
+      <w:bookmarkEnd w:id="20"/>
+    </w:p>
+    <w:p>
+      <w:pPr>
+        <w:pStyle w:val="Heading2"/>
+        <w:rPr>
+          <w:lang w:val="fr-FR"/>
+        </w:rPr>
+      </w:pPr>
+      <w:bookmarkStart w:id="21" w:name="_Toc493411818"/>
+      <w:r>
+        <w:rPr>
+          <w:lang w:val="fr-FR"/>
+        </w:rPr>
+        <w:t>Corrective Maintenance</w:t>
+      </w:r>
+      <w:bookmarkEnd w:id="21"/>
+    </w:p>
+    <w:p>
+      <w:pPr>
+        <w:pStyle w:val="Heading2"/>
+        <w:rPr>
+          <w:lang w:val="fr-FR"/>
+        </w:rPr>
+      </w:pPr>
+      <w:r>
+        <w:rPr>
+          <w:lang w:val="fr-FR"/>
+        </w:rPr>
+        <w:t>Extensions</w:t>
+      </w:r>
+    </w:p>
+    <w:p>
+      <w:pPr>
+        <w:spacing w:after="0" w:line="240" w:lineRule="auto"/>
+        <w:rPr>
+          <w:rFonts w:asciiTheme="majorHAnsi" w:eastAsiaTheme="majorEastAsia" w:hAnsiTheme="majorHAnsi" w:cstheme="majorBidi"/>
+          <w:color w:val="2F5496" w:themeColor="accent1" w:themeShade="BF"/>
+          <w:sz w:val="26"/>
+          <w:szCs w:val="26"/>
+          <w:lang w:val="fr-FR"/>
+        </w:rPr>
+      </w:pPr>
+      <w:r>
+        <w:rPr>
+          <w:lang w:val="fr-FR"/>
+        </w:rPr>
+        <w:br w:type="page"/>
+      </w:r>
+    </w:p>
+    <w:p>
+      <w:pPr>
+        <w:pStyle w:val="Heading1"/>
+        <w:rPr>
+          <w:lang w:val="fr-FR"/>
+        </w:rPr>
+      </w:pPr>
+      <w:bookmarkStart w:id="22" w:name="_Toc493411819"/>
+      <w:r>
+        <w:rPr>
+          <w:lang w:val="fr-FR"/>
+        </w:rPr>
+        <w:lastRenderedPageBreak/>
+        <w:t>Bibliography</w:t>
+      </w:r>
+      <w:bookmarkEnd w:id="22"/>
+    </w:p>
+    <w:p>
+      <w:pPr>
+        <w:rPr>
+          <w:lang w:val="fr-FR"/>
+        </w:rPr>
+      </w:pPr>
+    </w:p>
+    <w:p>
+      <w:pPr>
+        <w:pStyle w:val="Heading1"/>
+      </w:pPr>
+      <w:r>
+        <w:rPr>
+          <w:lang w:val="fr-FR"/>
+        </w:rPr>
+        <w:br w:type="page"/>
+      </w:r>
+      <w:bookmarkStart w:id="23" w:name="_Toc493411820"/>
+      <w:r>
+        <w:lastRenderedPageBreak/>
+        <w:t>Appendix 1 (code listing)</w:t>
+      </w:r>
+      <w:bookmarkEnd w:id="23"/>
+    </w:p>
+    <w:p/>
+    <w:p>
+      <w:pPr>
+        <w:jc w:val="center"/>
+        <w:rPr>
+          <w:sz w:val="48"/>
+          <w:szCs w:val="48"/>
+        </w:rPr>
+      </w:pPr>
     </w:p>
     <w:sectPr>
       <w:pgSz w:w="11906" w:h="16838"/>
@@ -531,6 +5564,55 @@
     <w:name w:val="Normal"/>
     <w:qFormat/>
   </w:style>
+  <w:style w:type="paragraph" w:styleId="Heading1">
+    <w:name w:val="heading 1"/>
+    <w:basedOn w:val="Normal"/>
+    <w:next w:val="Normal"/>
+    <w:link w:val="Heading1Char"/>
+    <w:uiPriority w:val="9"/>
+    <w:qFormat/>
+    <w:rsid w:val="000217C6"/>
+    <w:pPr>
+      <w:keepNext/>
+      <w:keepLines/>
+      <w:spacing w:before="240" w:after="120" w:line="276" w:lineRule="auto"/>
+      <w:outlineLvl w:val="0"/>
+    </w:pPr>
+    <w:rPr>
+      <w:rFonts w:asciiTheme="majorHAnsi" w:eastAsiaTheme="majorEastAsia" w:hAnsiTheme="majorHAnsi" w:cstheme="majorBidi"/>
+      <w:color w:val="2F5496" w:themeColor="accent1" w:themeShade="BF"/>
+      <w:kern w:val="0"/>
+      <w:sz w:val="32"/>
+      <w:szCs w:val="32"/>
+      <w:lang w:val="en-US"/>
+      <w14:ligatures w14:val="none"/>
+    </w:rPr>
+  </w:style>
+  <w:style w:type="paragraph" w:styleId="Heading2">
+    <w:name w:val="heading 2"/>
+    <w:basedOn w:val="Normal"/>
+    <w:next w:val="Normal"/>
+    <w:link w:val="Heading2Char"/>
+    <w:uiPriority w:val="9"/>
+    <w:unhideWhenUsed/>
+    <w:qFormat/>
+    <w:rsid w:val="000217C6"/>
+    <w:pPr>
+      <w:keepNext/>
+      <w:keepLines/>
+      <w:spacing w:before="40" w:after="120" w:line="276" w:lineRule="auto"/>
+      <w:outlineLvl w:val="1"/>
+    </w:pPr>
+    <w:rPr>
+      <w:rFonts w:asciiTheme="majorHAnsi" w:eastAsiaTheme="majorEastAsia" w:hAnsiTheme="majorHAnsi" w:cstheme="majorBidi"/>
+      <w:color w:val="2F5496" w:themeColor="accent1" w:themeShade="BF"/>
+      <w:kern w:val="0"/>
+      <w:sz w:val="26"/>
+      <w:szCs w:val="26"/>
+      <w:lang w:val="en-US"/>
+      <w14:ligatures w14:val="none"/>
+    </w:rPr>
+  </w:style>
   <w:style w:type="character" w:default="1" w:styleId="DefaultParagraphFont">
     <w:name w:val="Default Paragraph Font"/>
     <w:uiPriority w:val="1"/>
@@ -557,6 +5639,130 @@
     <w:uiPriority w:val="99"/>
     <w:semiHidden/>
     <w:unhideWhenUsed/>
+  </w:style>
+  <w:style w:type="character" w:customStyle="1" w:styleId="Heading1Char">
+    <w:name w:val="Heading 1 Char"/>
+    <w:basedOn w:val="DefaultParagraphFont"/>
+    <w:link w:val="Heading1"/>
+    <w:uiPriority w:val="9"/>
+    <w:rsid w:val="000217C6"/>
+    <w:rPr>
+      <w:rFonts w:asciiTheme="majorHAnsi" w:eastAsiaTheme="majorEastAsia" w:hAnsiTheme="majorHAnsi" w:cstheme="majorBidi"/>
+      <w:color w:val="2F5496" w:themeColor="accent1" w:themeShade="BF"/>
+      <w:kern w:val="0"/>
+      <w:sz w:val="32"/>
+      <w:szCs w:val="32"/>
+      <w:lang w:val="en-US"/>
+      <w14:ligatures w14:val="none"/>
+    </w:rPr>
+  </w:style>
+  <w:style w:type="character" w:customStyle="1" w:styleId="Heading2Char">
+    <w:name w:val="Heading 2 Char"/>
+    <w:basedOn w:val="DefaultParagraphFont"/>
+    <w:link w:val="Heading2"/>
+    <w:uiPriority w:val="9"/>
+    <w:rsid w:val="000217C6"/>
+    <w:rPr>
+      <w:rFonts w:asciiTheme="majorHAnsi" w:eastAsiaTheme="majorEastAsia" w:hAnsiTheme="majorHAnsi" w:cstheme="majorBidi"/>
+      <w:color w:val="2F5496" w:themeColor="accent1" w:themeShade="BF"/>
+      <w:kern w:val="0"/>
+      <w:sz w:val="26"/>
+      <w:szCs w:val="26"/>
+      <w:lang w:val="en-US"/>
+      <w14:ligatures w14:val="none"/>
+    </w:rPr>
+  </w:style>
+  <w:style w:type="paragraph" w:styleId="TOCHeading">
+    <w:name w:val="TOC Heading"/>
+    <w:basedOn w:val="Heading1"/>
+    <w:next w:val="Normal"/>
+    <w:uiPriority w:val="39"/>
+    <w:unhideWhenUsed/>
+    <w:qFormat/>
+    <w:rsid w:val="000217C6"/>
+    <w:pPr>
+      <w:spacing w:before="480" w:after="0"/>
+      <w:outlineLvl w:val="9"/>
+    </w:pPr>
+    <w:rPr>
+      <w:b/>
+      <w:bCs/>
+      <w:sz w:val="28"/>
+      <w:szCs w:val="28"/>
+    </w:rPr>
+  </w:style>
+  <w:style w:type="paragraph" w:styleId="TOC2">
+    <w:name w:val="toc 2"/>
+    <w:basedOn w:val="Normal"/>
+    <w:next w:val="Normal"/>
+    <w:autoRedefine/>
+    <w:uiPriority w:val="39"/>
+    <w:unhideWhenUsed/>
+    <w:rsid w:val="000217C6"/>
+    <w:pPr>
+      <w:spacing w:after="0" w:line="276" w:lineRule="auto"/>
+      <w:ind w:left="240"/>
+    </w:pPr>
+    <w:rPr>
+      <w:smallCaps/>
+      <w:color w:val="000000" w:themeColor="text1"/>
+      <w:kern w:val="0"/>
+      <w:lang w:val="en-US"/>
+      <w14:ligatures w14:val="none"/>
+    </w:rPr>
+  </w:style>
+  <w:style w:type="paragraph" w:styleId="TOC1">
+    <w:name w:val="toc 1"/>
+    <w:basedOn w:val="Normal"/>
+    <w:next w:val="Normal"/>
+    <w:autoRedefine/>
+    <w:uiPriority w:val="39"/>
+    <w:unhideWhenUsed/>
+    <w:rsid w:val="000217C6"/>
+    <w:pPr>
+      <w:spacing w:before="120" w:after="0" w:line="276" w:lineRule="auto"/>
+    </w:pPr>
+    <w:rPr>
+      <w:b/>
+      <w:bCs/>
+      <w:caps/>
+      <w:color w:val="000000" w:themeColor="text1"/>
+      <w:kern w:val="0"/>
+      <w:lang w:val="en-US"/>
+      <w14:ligatures w14:val="none"/>
+    </w:rPr>
+  </w:style>
+  <w:style w:type="paragraph" w:styleId="TOC3">
+    <w:name w:val="toc 3"/>
+    <w:basedOn w:val="Normal"/>
+    <w:next w:val="Normal"/>
+    <w:autoRedefine/>
+    <w:uiPriority w:val="39"/>
+    <w:unhideWhenUsed/>
+    <w:rsid w:val="000217C6"/>
+    <w:pPr>
+      <w:spacing w:after="0" w:line="276" w:lineRule="auto"/>
+      <w:ind w:left="480"/>
+    </w:pPr>
+    <w:rPr>
+      <w:i/>
+      <w:iCs/>
+      <w:color w:val="000000" w:themeColor="text1"/>
+      <w:kern w:val="0"/>
+      <w:lang w:val="en-US"/>
+      <w14:ligatures w14:val="none"/>
+    </w:rPr>
+  </w:style>
+  <w:style w:type="character" w:styleId="Hyperlink">
+    <w:name w:val="Hyperlink"/>
+    <w:basedOn w:val="DefaultParagraphFont"/>
+    <w:uiPriority w:val="99"/>
+    <w:unhideWhenUsed/>
+    <w:rsid w:val="000217C6"/>
+    <w:rPr>
+      <w:color w:val="0563C1" w:themeColor="hyperlink"/>
+      <w:u w:val="single"/>
+    </w:rPr>
   </w:style>
 </w:styles>
 </file>

--- a/Project-Document.docx
+++ b/Project-Document.docx
@@ -219,8 +219,11 @@
           <w:b w:val="0"/>
           <w:bCs w:val="0"/>
           <w:color w:val="000000" w:themeColor="text1"/>
+          <w:kern w:val="2"/>
           <w:sz w:val="24"/>
           <w:szCs w:val="24"/>
+          <w:lang w:val="en-GB"/>
+          <w14:ligatures w14:val="standardContextual"/>
         </w:rPr>
         <w:id w:val="-1530789243"/>
         <w:docPartObj>
@@ -232,11 +235,8 @@
         <w:rPr>
           <w:noProof/>
           <w:color w:val="auto"/>
-          <w:kern w:val="2"/>
           <w:sz w:val="22"/>
           <w:szCs w:val="22"/>
-          <w:lang w:val="en-GB"/>
-          <w14:ligatures w14:val="standardContextual"/>
         </w:rPr>
       </w:sdtEndPr>
       <w:sdtContent>
@@ -4632,13 +4632,514 @@
     </w:p>
     <w:p>
       <w:pPr>
+        <w:rPr>
+          <w:sz w:val="24"/>
+          <w:szCs w:val="24"/>
+          <w:u w:val="single"/>
+          <w:lang w:val="en-US"/>
+        </w:rPr>
+      </w:pPr>
+      <w:r>
+        <w:rPr>
+          <w:sz w:val="24"/>
+          <w:szCs w:val="24"/>
+          <w:u w:val="single"/>
+          <w:lang w:val="en-US"/>
+        </w:rPr>
+        <w:t>Must</w:t>
+      </w:r>
+      <w:r>
+        <w:rPr>
+          <w:sz w:val="24"/>
+          <w:szCs w:val="24"/>
+          <w:u w:val="single"/>
+          <w:lang w:val="en-US"/>
+        </w:rPr>
+        <w:t>:</w:t>
+      </w:r>
+    </w:p>
+    <w:tbl>
+      <w:tblPr>
+        <w:tblStyle w:val="TableGrid"/>
+        <w:tblW w:w="0" w:type="auto"/>
+        <w:tblLook w:val="04A0" w:firstRow="1" w:lastRow="0" w:firstColumn="1" w:lastColumn="0" w:noHBand="0" w:noVBand="1"/>
+      </w:tblPr>
+      <w:tblGrid>
+        <w:gridCol w:w="3005"/>
+        <w:gridCol w:w="3005"/>
+        <w:gridCol w:w="3006"/>
+      </w:tblGrid>
+      <w:tr>
+        <w:tc>
+          <w:tcPr>
+            <w:tcW w:w="3005" w:type="dxa"/>
+          </w:tcPr>
+          <w:p>
+            <w:pPr>
+              <w:pStyle w:val="ListParagraph"/>
+              <w:numPr>
+                <w:ilvl w:val="0"/>
+                <w:numId w:val="1"/>
+              </w:numPr>
+              <w:rPr>
+                <w:lang w:val="en-US"/>
+              </w:rPr>
+            </w:pPr>
+            <w:r>
+              <w:rPr>
+                <w:lang w:val="en-US"/>
+              </w:rPr>
+              <w:t>There must be moving enemies</w:t>
+            </w:r>
+          </w:p>
+        </w:tc>
+        <w:tc>
+          <w:tcPr>
+            <w:tcW w:w="3005" w:type="dxa"/>
+          </w:tcPr>
+          <w:p>
+            <w:pPr>
+              <w:rPr>
+                <w:lang w:val="en-US"/>
+              </w:rPr>
+            </w:pPr>
+            <w:r>
+              <w:rPr>
+                <w:lang w:val="en-US"/>
+              </w:rPr>
+              <w:t xml:space="preserve">This is because the </w:t>
+            </w:r>
+            <w:r>
+              <w:rPr>
+                <w:lang w:val="en-US"/>
+              </w:rPr>
+              <w:t xml:space="preserve">enemies must move left, right, </w:t>
+            </w:r>
+            <w:proofErr w:type="gramStart"/>
+            <w:r>
+              <w:rPr>
+                <w:lang w:val="en-US"/>
+              </w:rPr>
+              <w:t>up</w:t>
+            </w:r>
+            <w:proofErr w:type="gramEnd"/>
+            <w:r>
+              <w:rPr>
+                <w:lang w:val="en-US"/>
+              </w:rPr>
+              <w:t xml:space="preserve"> or down along the path in the map</w:t>
+            </w:r>
+          </w:p>
+        </w:tc>
+        <w:tc>
+          <w:tcPr>
+            <w:tcW w:w="3006" w:type="dxa"/>
+          </w:tcPr>
+          <w:p>
+            <w:pPr>
+              <w:rPr>
+                <w:lang w:val="en-US"/>
+              </w:rPr>
+            </w:pPr>
+          </w:p>
+        </w:tc>
+      </w:tr>
+      <w:tr>
+        <w:tc>
+          <w:tcPr>
+            <w:tcW w:w="3005" w:type="dxa"/>
+          </w:tcPr>
+          <w:p>
+            <w:pPr>
+              <w:pStyle w:val="ListParagraph"/>
+              <w:numPr>
+                <w:ilvl w:val="0"/>
+                <w:numId w:val="1"/>
+              </w:numPr>
+              <w:rPr>
+                <w:lang w:val="en-US"/>
+              </w:rPr>
+            </w:pPr>
+            <w:r>
+              <w:rPr>
+                <w:lang w:val="en-US"/>
+              </w:rPr>
+              <w:t xml:space="preserve">There must be </w:t>
+            </w:r>
+            <w:r>
+              <w:rPr>
+                <w:lang w:val="en-US"/>
+              </w:rPr>
+              <w:t xml:space="preserve">towers that can be </w:t>
+            </w:r>
+            <w:r>
+              <w:rPr>
+                <w:lang w:val="en-US"/>
+              </w:rPr>
+              <w:t>placed</w:t>
+            </w:r>
+          </w:p>
+        </w:tc>
+        <w:tc>
+          <w:tcPr>
+            <w:tcW w:w="3005" w:type="dxa"/>
+          </w:tcPr>
+          <w:p>
+            <w:pPr>
+              <w:rPr>
+                <w:lang w:val="en-US"/>
+              </w:rPr>
+            </w:pPr>
+          </w:p>
+        </w:tc>
+        <w:tc>
+          <w:tcPr>
+            <w:tcW w:w="3006" w:type="dxa"/>
+          </w:tcPr>
+          <w:p>
+            <w:pPr>
+              <w:rPr>
+                <w:lang w:val="en-US"/>
+              </w:rPr>
+            </w:pPr>
+          </w:p>
+        </w:tc>
+      </w:tr>
+      <w:tr>
+        <w:tc>
+          <w:tcPr>
+            <w:tcW w:w="3005" w:type="dxa"/>
+          </w:tcPr>
+          <w:p>
+            <w:pPr>
+              <w:pStyle w:val="ListParagraph"/>
+              <w:numPr>
+                <w:ilvl w:val="0"/>
+                <w:numId w:val="1"/>
+              </w:numPr>
+              <w:rPr>
+                <w:lang w:val="en-US"/>
+              </w:rPr>
+            </w:pPr>
+            <w:r>
+              <w:rPr>
+                <w:lang w:val="en-US"/>
+              </w:rPr>
+              <w:t>There must be multiple maps that the player can play on</w:t>
+            </w:r>
+          </w:p>
+        </w:tc>
+        <w:tc>
+          <w:tcPr>
+            <w:tcW w:w="3005" w:type="dxa"/>
+          </w:tcPr>
+          <w:p>
+            <w:pPr>
+              <w:rPr>
+                <w:lang w:val="en-US"/>
+              </w:rPr>
+            </w:pPr>
+          </w:p>
+        </w:tc>
+        <w:tc>
+          <w:tcPr>
+            <w:tcW w:w="3006" w:type="dxa"/>
+          </w:tcPr>
+          <w:p>
+            <w:pPr>
+              <w:rPr>
+                <w:lang w:val="en-US"/>
+              </w:rPr>
+            </w:pPr>
+          </w:p>
+        </w:tc>
+      </w:tr>
+      <w:tr>
+        <w:tc>
+          <w:tcPr>
+            <w:tcW w:w="3005" w:type="dxa"/>
+          </w:tcPr>
+          <w:p>
+            <w:pPr>
+              <w:pStyle w:val="ListParagraph"/>
+              <w:numPr>
+                <w:ilvl w:val="0"/>
+                <w:numId w:val="1"/>
+              </w:numPr>
+              <w:rPr>
+                <w:lang w:val="en-US"/>
+              </w:rPr>
+            </w:pPr>
+            <w:r>
+              <w:rPr>
+                <w:lang w:val="en-US"/>
+              </w:rPr>
+              <w:t xml:space="preserve">There must be </w:t>
+            </w:r>
+            <w:r>
+              <w:rPr>
+                <w:lang w:val="en-US"/>
+              </w:rPr>
+              <w:t xml:space="preserve">a set path the enemies move on </w:t>
+            </w:r>
+          </w:p>
+        </w:tc>
+        <w:tc>
+          <w:tcPr>
+            <w:tcW w:w="3005" w:type="dxa"/>
+          </w:tcPr>
+          <w:p>
+            <w:pPr>
+              <w:rPr>
+                <w:lang w:val="en-US"/>
+              </w:rPr>
+            </w:pPr>
+          </w:p>
+        </w:tc>
+        <w:tc>
+          <w:tcPr>
+            <w:tcW w:w="3006" w:type="dxa"/>
+          </w:tcPr>
+          <w:p>
+            <w:pPr>
+              <w:rPr>
+                <w:lang w:val="en-US"/>
+              </w:rPr>
+            </w:pPr>
+          </w:p>
+        </w:tc>
+      </w:tr>
+      <w:tr>
+        <w:tc>
+          <w:tcPr>
+            <w:tcW w:w="3005" w:type="dxa"/>
+          </w:tcPr>
+          <w:p>
+            <w:pPr>
+              <w:pStyle w:val="ListParagraph"/>
+              <w:numPr>
+                <w:ilvl w:val="0"/>
+                <w:numId w:val="1"/>
+              </w:numPr>
+              <w:rPr>
+                <w:lang w:val="en-US"/>
+              </w:rPr>
+            </w:pPr>
+            <w:r>
+              <w:rPr>
+                <w:lang w:val="en-US"/>
+              </w:rPr>
+              <w:t xml:space="preserve">There must be </w:t>
+            </w:r>
+            <w:r>
+              <w:rPr>
+                <w:lang w:val="en-US"/>
+              </w:rPr>
+              <w:t xml:space="preserve">different </w:t>
+            </w:r>
+            <w:r>
+              <w:rPr>
+                <w:lang w:val="en-US"/>
+              </w:rPr>
+              <w:t>paths for the enemies per map</w:t>
+            </w:r>
+          </w:p>
+        </w:tc>
+        <w:tc>
+          <w:tcPr>
+            <w:tcW w:w="3005" w:type="dxa"/>
+          </w:tcPr>
+          <w:p>
+            <w:pPr>
+              <w:rPr>
+                <w:lang w:val="en-US"/>
+              </w:rPr>
+            </w:pPr>
+          </w:p>
+        </w:tc>
+        <w:tc>
+          <w:tcPr>
+            <w:tcW w:w="3006" w:type="dxa"/>
+          </w:tcPr>
+          <w:p>
+            <w:pPr>
+              <w:rPr>
+                <w:lang w:val="en-US"/>
+              </w:rPr>
+            </w:pPr>
+          </w:p>
+        </w:tc>
+      </w:tr>
+      <w:tr>
+        <w:tc>
+          <w:tcPr>
+            <w:tcW w:w="3005" w:type="dxa"/>
+          </w:tcPr>
+          <w:p>
+            <w:pPr>
+              <w:pStyle w:val="ListParagraph"/>
+              <w:numPr>
+                <w:ilvl w:val="0"/>
+                <w:numId w:val="1"/>
+              </w:numPr>
+              <w:rPr>
+                <w:lang w:val="en-US"/>
+              </w:rPr>
+            </w:pPr>
+            <w:r>
+              <w:rPr>
+                <w:lang w:val="en-US"/>
+              </w:rPr>
+              <w:t>There must be set places for the towers to be placed</w:t>
+            </w:r>
+          </w:p>
+        </w:tc>
+        <w:tc>
+          <w:tcPr>
+            <w:tcW w:w="3005" w:type="dxa"/>
+          </w:tcPr>
+          <w:p>
+            <w:pPr>
+              <w:rPr>
+                <w:lang w:val="en-US"/>
+              </w:rPr>
+            </w:pPr>
+          </w:p>
+        </w:tc>
+        <w:tc>
+          <w:tcPr>
+            <w:tcW w:w="3006" w:type="dxa"/>
+          </w:tcPr>
+          <w:p>
+            <w:pPr>
+              <w:rPr>
+                <w:lang w:val="en-US"/>
+              </w:rPr>
+            </w:pPr>
+          </w:p>
+        </w:tc>
+      </w:tr>
+      <w:tr>
+        <w:tc>
+          <w:tcPr>
+            <w:tcW w:w="3005" w:type="dxa"/>
+          </w:tcPr>
+          <w:p>
+            <w:pPr>
+              <w:pStyle w:val="ListParagraph"/>
+              <w:numPr>
+                <w:ilvl w:val="0"/>
+                <w:numId w:val="1"/>
+              </w:numPr>
+              <w:rPr>
+                <w:lang w:val="en-US"/>
+              </w:rPr>
+            </w:pPr>
+            <w:r>
+              <w:rPr>
+                <w:lang w:val="en-US"/>
+              </w:rPr>
+              <w:t>There must be different types of enemies</w:t>
+            </w:r>
+          </w:p>
+        </w:tc>
+        <w:tc>
+          <w:tcPr>
+            <w:tcW w:w="3005" w:type="dxa"/>
+          </w:tcPr>
+          <w:p>
+            <w:pPr>
+              <w:rPr>
+                <w:lang w:val="en-US"/>
+              </w:rPr>
+            </w:pPr>
+          </w:p>
+        </w:tc>
+        <w:tc>
+          <w:tcPr>
+            <w:tcW w:w="3006" w:type="dxa"/>
+          </w:tcPr>
+          <w:p>
+            <w:pPr>
+              <w:rPr>
+                <w:lang w:val="en-US"/>
+              </w:rPr>
+            </w:pPr>
+          </w:p>
+        </w:tc>
+      </w:tr>
+      <w:tr>
+        <w:tc>
+          <w:tcPr>
+            <w:tcW w:w="3005" w:type="dxa"/>
+          </w:tcPr>
+          <w:p>
+            <w:pPr>
+              <w:pStyle w:val="ListParagraph"/>
+              <w:numPr>
+                <w:ilvl w:val="0"/>
+                <w:numId w:val="1"/>
+              </w:numPr>
+              <w:rPr>
+                <w:lang w:val="en-US"/>
+              </w:rPr>
+            </w:pPr>
+            <w:r>
+              <w:rPr>
+                <w:lang w:val="en-US"/>
+              </w:rPr>
+              <w:t>There must be different types of towers</w:t>
+            </w:r>
+          </w:p>
+        </w:tc>
+        <w:tc>
+          <w:tcPr>
+            <w:tcW w:w="3005" w:type="dxa"/>
+          </w:tcPr>
+          <w:p>
+            <w:pPr>
+              <w:rPr>
+                <w:lang w:val="en-US"/>
+              </w:rPr>
+            </w:pPr>
+          </w:p>
+        </w:tc>
+        <w:tc>
+          <w:tcPr>
+            <w:tcW w:w="3006" w:type="dxa"/>
+          </w:tcPr>
+          <w:p>
+            <w:pPr>
+              <w:rPr>
+                <w:lang w:val="en-US"/>
+              </w:rPr>
+            </w:pPr>
+          </w:p>
+        </w:tc>
+      </w:tr>
+    </w:tbl>
+    <w:p>
+      <w:pPr>
+        <w:rPr>
+          <w:lang w:val="en-US"/>
+        </w:rPr>
+      </w:pPr>
+    </w:p>
+    <w:p>
+      <w:pPr>
         <w:pStyle w:val="Heading2"/>
       </w:pPr>
       <w:bookmarkStart w:id="11" w:name="_Toc493411781"/>
       <w:r>
-        <w:t>Approach to development</w:t>
+        <w:lastRenderedPageBreak/>
+        <w:t xml:space="preserve">Approach to </w:t>
+      </w:r>
+      <w:proofErr w:type="gramStart"/>
+      <w:r>
+        <w:t>development</w:t>
       </w:r>
       <w:bookmarkEnd w:id="11"/>
+      <w:proofErr w:type="gramEnd"/>
     </w:p>
     <w:p>
       <w:pPr>
@@ -5161,6 +5662,103 @@
     </w:sectPr>
   </w:body>
 </w:document>
+</file>
+
+<file path=word/numbering.xml><?xml version="1.0" encoding="utf-8"?>
+<w:numbering xmlns:wpc="http://schemas.microsoft.com/office/word/2010/wordprocessingCanvas" xmlns:cx="http://schemas.microsoft.com/office/drawing/2014/chartex" xmlns:cx1="http://schemas.microsoft.com/office/drawing/2015/9/8/chartex" xmlns:cx2="http://schemas.microsoft.com/office/drawing/2015/10/21/chartex" xmlns:cx3="http://schemas.microsoft.com/office/drawing/2016/5/9/chartex" xmlns:cx4="http://schemas.microsoft.com/office/drawing/2016/5/10/chartex" xmlns:cx5="http://schemas.microsoft.com/office/drawing/2016/5/11/chartex" xmlns:cx6="http://schemas.microsoft.com/office/drawing/2016/5/12/chartex" xmlns:cx7="http://schemas.microsoft.com/office/drawing/2016/5/13/chartex" xmlns:cx8="http://schemas.microsoft.com/office/drawing/2016/5/14/chartex" xmlns:mc="http://schemas.openxmlformats.org/markup-compatibility/2006" xmlns:aink="http://schemas.microsoft.com/office/drawing/2016/ink" xmlns:am3d="http://schemas.microsoft.com/office/drawing/2017/model3d" xmlns:o="urn:schemas-microsoft-com:office:office" xmlns:oel="http://schemas.microsoft.com/office/2019/extlst" xmlns:r="http://schemas.openxmlformats.org/officeDocument/2006/relationships" xmlns:m="http://schemas.openxmlformats.org/officeDocument/2006/math" xmlns:v="urn:schemas-microsoft-com:vml" xmlns:wp14="http://schemas.microsoft.com/office/word/2010/wordprocessingDrawing" xmlns:wp="http://schemas.openxmlformats.org/drawingml/2006/wordprocessingDrawing" xmlns:w10="urn:schemas-microsoft-com:office:word" xmlns:w="http://schemas.openxmlformats.org/wordprocessingml/2006/main" xmlns:w14="http://schemas.microsoft.com/office/word/2010/wordml" xmlns:w15="http://schemas.microsoft.com/office/word/2012/wordml" xmlns:w16cex="http://schemas.microsoft.com/office/word/2018/wordml/cex" xmlns:w16cid="http://schemas.microsoft.com/office/word/2016/wordml/cid" xmlns:w16="http://schemas.microsoft.com/office/word/2018/wordml" xmlns:w16sdtdh="http://schemas.microsoft.com/office/word/2020/wordml/sdtdatahash" xmlns:w16se="http://schemas.microsoft.com/office/word/2015/wordml/symex" xmlns:wpg="http://schemas.microsoft.com/office/word/2010/wordprocessingGroup" xmlns:wpi="http://schemas.microsoft.com/office/word/2010/wordprocessingInk" xmlns:wne="http://schemas.microsoft.com/office/word/2006/wordml" xmlns:wps="http://schemas.microsoft.com/office/word/2010/wordprocessingShape" mc:Ignorable="w14 w15 w16se w16cid w16 w16cex w16sdtdh wp14">
+  <w:abstractNum w:abstractNumId="0" w15:restartNumberingAfterBreak="0">
+    <w:nsid w:val="39146A04"/>
+    <w:multiLevelType w:val="hybridMultilevel"/>
+    <w:tmpl w:val="DDE42BDE"/>
+    <w:lvl w:ilvl="0" w:tplc="0809000F">
+      <w:start w:val="1"/>
+      <w:numFmt w:val="decimal"/>
+      <w:lvlText w:val="%1."/>
+      <w:lvlJc w:val="left"/>
+      <w:pPr>
+        <w:ind w:left="720" w:hanging="360"/>
+      </w:pPr>
+      <w:rPr>
+        <w:rFonts w:hint="default"/>
+      </w:rPr>
+    </w:lvl>
+    <w:lvl w:ilvl="1" w:tplc="08090019" w:tentative="1">
+      <w:start w:val="1"/>
+      <w:numFmt w:val="lowerLetter"/>
+      <w:lvlText w:val="%2."/>
+      <w:lvlJc w:val="left"/>
+      <w:pPr>
+        <w:ind w:left="1440" w:hanging="360"/>
+      </w:pPr>
+    </w:lvl>
+    <w:lvl w:ilvl="2" w:tplc="0809001B" w:tentative="1">
+      <w:start w:val="1"/>
+      <w:numFmt w:val="lowerRoman"/>
+      <w:lvlText w:val="%3."/>
+      <w:lvlJc w:val="right"/>
+      <w:pPr>
+        <w:ind w:left="2160" w:hanging="180"/>
+      </w:pPr>
+    </w:lvl>
+    <w:lvl w:ilvl="3" w:tplc="0809000F" w:tentative="1">
+      <w:start w:val="1"/>
+      <w:numFmt w:val="decimal"/>
+      <w:lvlText w:val="%4."/>
+      <w:lvlJc w:val="left"/>
+      <w:pPr>
+        <w:ind w:left="2880" w:hanging="360"/>
+      </w:pPr>
+    </w:lvl>
+    <w:lvl w:ilvl="4" w:tplc="08090019" w:tentative="1">
+      <w:start w:val="1"/>
+      <w:numFmt w:val="lowerLetter"/>
+      <w:lvlText w:val="%5."/>
+      <w:lvlJc w:val="left"/>
+      <w:pPr>
+        <w:ind w:left="3600" w:hanging="360"/>
+      </w:pPr>
+    </w:lvl>
+    <w:lvl w:ilvl="5" w:tplc="0809001B" w:tentative="1">
+      <w:start w:val="1"/>
+      <w:numFmt w:val="lowerRoman"/>
+      <w:lvlText w:val="%6."/>
+      <w:lvlJc w:val="right"/>
+      <w:pPr>
+        <w:ind w:left="4320" w:hanging="180"/>
+      </w:pPr>
+    </w:lvl>
+    <w:lvl w:ilvl="6" w:tplc="0809000F" w:tentative="1">
+      <w:start w:val="1"/>
+      <w:numFmt w:val="decimal"/>
+      <w:lvlText w:val="%7."/>
+      <w:lvlJc w:val="left"/>
+      <w:pPr>
+        <w:ind w:left="5040" w:hanging="360"/>
+      </w:pPr>
+    </w:lvl>
+    <w:lvl w:ilvl="7" w:tplc="08090019" w:tentative="1">
+      <w:start w:val="1"/>
+      <w:numFmt w:val="lowerLetter"/>
+      <w:lvlText w:val="%8."/>
+      <w:lvlJc w:val="left"/>
+      <w:pPr>
+        <w:ind w:left="5760" w:hanging="360"/>
+      </w:pPr>
+    </w:lvl>
+    <w:lvl w:ilvl="8" w:tplc="0809001B" w:tentative="1">
+      <w:start w:val="1"/>
+      <w:numFmt w:val="lowerRoman"/>
+      <w:lvlText w:val="%9."/>
+      <w:lvlJc w:val="right"/>
+      <w:pPr>
+        <w:ind w:left="6480" w:hanging="180"/>
+      </w:pPr>
+    </w:lvl>
+  </w:abstractNum>
+  <w:num w:numId="1" w16cid:durableId="896016355">
+    <w:abstractNumId w:val="0"/>
+  </w:num>
+</w:numbering>
 </file>
 
 <file path=word/styles.xml><?xml version="1.0" encoding="utf-8"?>
@@ -5764,6 +6362,36 @@
       <w:u w:val="single"/>
     </w:rPr>
   </w:style>
+  <w:style w:type="table" w:styleId="TableGrid">
+    <w:name w:val="Table Grid"/>
+    <w:basedOn w:val="TableNormal"/>
+    <w:uiPriority w:val="39"/>
+    <w:rsid w:val="00994C7E"/>
+    <w:pPr>
+      <w:spacing w:after="0" w:line="240" w:lineRule="auto"/>
+    </w:pPr>
+    <w:tblPr>
+      <w:tblBorders>
+        <w:top w:val="single" w:sz="4" w:space="0" w:color="auto"/>
+        <w:left w:val="single" w:sz="4" w:space="0" w:color="auto"/>
+        <w:bottom w:val="single" w:sz="4" w:space="0" w:color="auto"/>
+        <w:right w:val="single" w:sz="4" w:space="0" w:color="auto"/>
+        <w:insideH w:val="single" w:sz="4" w:space="0" w:color="auto"/>
+        <w:insideV w:val="single" w:sz="4" w:space="0" w:color="auto"/>
+      </w:tblBorders>
+    </w:tblPr>
+  </w:style>
+  <w:style w:type="paragraph" w:styleId="ListParagraph">
+    <w:name w:val="List Paragraph"/>
+    <w:basedOn w:val="Normal"/>
+    <w:uiPriority w:val="34"/>
+    <w:qFormat/>
+    <w:rsid w:val="00932191"/>
+    <w:pPr>
+      <w:ind w:left="720"/>
+      <w:contextualSpacing/>
+    </w:pPr>
+  </w:style>
 </w:styles>
 </file>
 

--- a/Project-Document.docx
+++ b/Project-Document.docx
@@ -4619,15 +4619,7 @@
       </w:r>
       <w:bookmarkEnd w:id="10"/>
       <w:r>
-        <w:t xml:space="preserve"> (</w:t>
-      </w:r>
-      <w:proofErr w:type="spellStart"/>
-      <w:r>
-        <w:t>MoSCoW</w:t>
-      </w:r>
-      <w:proofErr w:type="spellEnd"/>
-      <w:r>
-        <w:t>)</w:t>
+        <w:t xml:space="preserve"> (MoSCoW)</w:t>
       </w:r>
     </w:p>
     <w:p>
@@ -4677,10 +4669,6 @@
           <w:p>
             <w:pPr>
               <w:pStyle w:val="ListParagraph"/>
-              <w:numPr>
-                <w:ilvl w:val="0"/>
-                <w:numId w:val="1"/>
-              </w:numPr>
               <w:rPr>
                 <w:lang w:val="en-US"/>
               </w:rPr>
@@ -4689,7 +4677,7 @@
               <w:rPr>
                 <w:lang w:val="en-US"/>
               </w:rPr>
-              <w:t>There must be moving enemies</w:t>
+              <w:t>Statement</w:t>
             </w:r>
           </w:p>
         </w:tc>
@@ -4707,27 +4695,7 @@
               <w:rPr>
                 <w:lang w:val="en-US"/>
               </w:rPr>
-              <w:t xml:space="preserve">This is because the </w:t>
-            </w:r>
-            <w:r>
-              <w:rPr>
-                <w:lang w:val="en-US"/>
-              </w:rPr>
-              <w:t xml:space="preserve">enemies must move left, right, </w:t>
-            </w:r>
-            <w:proofErr w:type="gramStart"/>
-            <w:r>
-              <w:rPr>
-                <w:lang w:val="en-US"/>
-              </w:rPr>
-              <w:t>up</w:t>
-            </w:r>
-            <w:proofErr w:type="gramEnd"/>
-            <w:r>
-              <w:rPr>
-                <w:lang w:val="en-US"/>
-              </w:rPr>
-              <w:t xml:space="preserve"> or down along the path in the map</w:t>
+              <w:t>Justification</w:t>
             </w:r>
           </w:p>
         </w:tc>
@@ -4764,19 +4732,7 @@
               <w:rPr>
                 <w:lang w:val="en-US"/>
               </w:rPr>
-              <w:t xml:space="preserve">There must be </w:t>
-            </w:r>
-            <w:r>
-              <w:rPr>
-                <w:lang w:val="en-US"/>
-              </w:rPr>
-              <w:t xml:space="preserve">towers that can be </w:t>
-            </w:r>
-            <w:r>
-              <w:rPr>
-                <w:lang w:val="en-US"/>
-              </w:rPr>
-              <w:t>placed</w:t>
+              <w:t>There must be moving enemies</w:t>
             </w:r>
           </w:p>
         </w:tc>
@@ -4790,6 +4746,18 @@
                 <w:lang w:val="en-US"/>
               </w:rPr>
             </w:pPr>
+            <w:r>
+              <w:rPr>
+                <w:lang w:val="en-US"/>
+              </w:rPr>
+              <w:t xml:space="preserve">This is because the </w:t>
+            </w:r>
+            <w:r>
+              <w:rPr>
+                <w:lang w:val="en-US"/>
+              </w:rPr>
+              <w:t>enemies must move left, right, up or down along the path in the map</w:t>
+            </w:r>
           </w:p>
         </w:tc>
         <w:tc>
@@ -4825,7 +4793,19 @@
               <w:rPr>
                 <w:lang w:val="en-US"/>
               </w:rPr>
-              <w:t>There must be multiple maps that the player can play on</w:t>
+              <w:t xml:space="preserve">There must be </w:t>
+            </w:r>
+            <w:r>
+              <w:rPr>
+                <w:lang w:val="en-US"/>
+              </w:rPr>
+              <w:t xml:space="preserve">towers that can be </w:t>
+            </w:r>
+            <w:r>
+              <w:rPr>
+                <w:lang w:val="en-US"/>
+              </w:rPr>
+              <w:t>placed</w:t>
             </w:r>
           </w:p>
         </w:tc>
@@ -4839,6 +4819,18 @@
                 <w:lang w:val="en-US"/>
               </w:rPr>
             </w:pPr>
+            <w:r>
+              <w:rPr>
+                <w:lang w:val="en-US"/>
+              </w:rPr>
+              <w:t xml:space="preserve">This is because the </w:t>
+            </w:r>
+            <w:r>
+              <w:rPr>
+                <w:lang w:val="en-US"/>
+              </w:rPr>
+              <w:t>player can choose which towers to use</w:t>
+            </w:r>
           </w:p>
         </w:tc>
         <w:tc>
@@ -4874,13 +4866,7 @@
               <w:rPr>
                 <w:lang w:val="en-US"/>
               </w:rPr>
-              <w:t xml:space="preserve">There must be </w:t>
-            </w:r>
-            <w:r>
-              <w:rPr>
-                <w:lang w:val="en-US"/>
-              </w:rPr>
-              <w:t xml:space="preserve">a set path the enemies move on </w:t>
+              <w:t>There must be multiple maps that the player can play on</w:t>
             </w:r>
           </w:p>
         </w:tc>
@@ -4894,6 +4880,12 @@
                 <w:lang w:val="en-US"/>
               </w:rPr>
             </w:pPr>
+            <w:r>
+              <w:rPr>
+                <w:lang w:val="en-US"/>
+              </w:rPr>
+              <w:t>This will create diversity and ultimately make the game more fun</w:t>
+            </w:r>
           </w:p>
         </w:tc>
         <w:tc>
@@ -4935,13 +4927,7 @@
               <w:rPr>
                 <w:lang w:val="en-US"/>
               </w:rPr>
-              <w:t xml:space="preserve">different </w:t>
-            </w:r>
-            <w:r>
-              <w:rPr>
-                <w:lang w:val="en-US"/>
-              </w:rPr>
-              <w:t>paths for the enemies per map</w:t>
+              <w:t xml:space="preserve">a set path the enemies move on </w:t>
             </w:r>
           </w:p>
         </w:tc>
@@ -4955,6 +4941,24 @@
                 <w:lang w:val="en-US"/>
               </w:rPr>
             </w:pPr>
+            <w:r>
+              <w:rPr>
+                <w:lang w:val="en-US"/>
+              </w:rPr>
+              <w:t xml:space="preserve">This </w:t>
+            </w:r>
+            <w:r>
+              <w:rPr>
+                <w:lang w:val="en-US"/>
+              </w:rPr>
+              <w:t xml:space="preserve">is because </w:t>
+            </w:r>
+            <w:r>
+              <w:rPr>
+                <w:lang w:val="en-US"/>
+              </w:rPr>
+              <w:t>in each map the enemies will have a path they will always move on</w:t>
+            </w:r>
           </w:p>
         </w:tc>
         <w:tc>
@@ -4990,7 +4994,19 @@
               <w:rPr>
                 <w:lang w:val="en-US"/>
               </w:rPr>
-              <w:t>There must be set places for the towers to be placed</w:t>
+              <w:t xml:space="preserve">There must be </w:t>
+            </w:r>
+            <w:r>
+              <w:rPr>
+                <w:lang w:val="en-US"/>
+              </w:rPr>
+              <w:t xml:space="preserve">different </w:t>
+            </w:r>
+            <w:r>
+              <w:rPr>
+                <w:lang w:val="en-US"/>
+              </w:rPr>
+              <w:t>paths for the enemies per map</w:t>
             </w:r>
           </w:p>
         </w:tc>
@@ -5004,6 +5020,12 @@
                 <w:lang w:val="en-US"/>
               </w:rPr>
             </w:pPr>
+            <w:r>
+              <w:rPr>
+                <w:lang w:val="en-US"/>
+              </w:rPr>
+              <w:t>This will make the game more unique so the players wont get bored so easily</w:t>
+            </w:r>
           </w:p>
         </w:tc>
         <w:tc>
@@ -5039,7 +5061,7 @@
               <w:rPr>
                 <w:lang w:val="en-US"/>
               </w:rPr>
-              <w:t>There must be different types of enemies</w:t>
+              <w:t>There must be set places for the towers to be placed</w:t>
             </w:r>
           </w:p>
         </w:tc>
@@ -5053,6 +5075,18 @@
                 <w:lang w:val="en-US"/>
               </w:rPr>
             </w:pPr>
+            <w:r>
+              <w:rPr>
+                <w:lang w:val="en-US"/>
+              </w:rPr>
+              <w:t xml:space="preserve">This is so that the </w:t>
+            </w:r>
+            <w:r>
+              <w:rPr>
+                <w:lang w:val="en-US"/>
+              </w:rPr>
+              <w:t>towers will be only placed where they can attack the enemies</w:t>
+            </w:r>
           </w:p>
         </w:tc>
         <w:tc>
@@ -5088,7 +5122,7 @@
               <w:rPr>
                 <w:lang w:val="en-US"/>
               </w:rPr>
-              <w:t>There must be different types of towers</w:t>
+              <w:t>There must be different types of enemies</w:t>
             </w:r>
           </w:p>
         </w:tc>
@@ -5102,6 +5136,12 @@
                 <w:lang w:val="en-US"/>
               </w:rPr>
             </w:pPr>
+            <w:r>
+              <w:rPr>
+                <w:lang w:val="en-US"/>
+              </w:rPr>
+              <w:t>This creates more variety in my game, and will make it more interesting to play</w:t>
+            </w:r>
           </w:p>
         </w:tc>
         <w:tc>
@@ -5117,6 +5157,166 @@
           </w:p>
         </w:tc>
       </w:tr>
+      <w:tr>
+        <w:tc>
+          <w:tcPr>
+            <w:tcW w:w="3005" w:type="dxa"/>
+          </w:tcPr>
+          <w:p>
+            <w:pPr>
+              <w:pStyle w:val="ListParagraph"/>
+              <w:numPr>
+                <w:ilvl w:val="0"/>
+                <w:numId w:val="1"/>
+              </w:numPr>
+              <w:rPr>
+                <w:lang w:val="en-US"/>
+              </w:rPr>
+            </w:pPr>
+            <w:r>
+              <w:rPr>
+                <w:lang w:val="en-US"/>
+              </w:rPr>
+              <w:t>There must be different types of towers</w:t>
+            </w:r>
+          </w:p>
+        </w:tc>
+        <w:tc>
+          <w:tcPr>
+            <w:tcW w:w="3005" w:type="dxa"/>
+          </w:tcPr>
+          <w:p>
+            <w:pPr>
+              <w:rPr>
+                <w:lang w:val="en-US"/>
+              </w:rPr>
+            </w:pPr>
+            <w:r>
+              <w:rPr>
+                <w:lang w:val="en-US"/>
+              </w:rPr>
+              <w:t xml:space="preserve">This will </w:t>
+            </w:r>
+            <w:r>
+              <w:rPr>
+                <w:lang w:val="en-US"/>
+              </w:rPr>
+              <w:t>further</w:t>
+            </w:r>
+            <w:r>
+              <w:rPr>
+                <w:lang w:val="en-US"/>
+              </w:rPr>
+              <w:t xml:space="preserve"> add variety to my game</w:t>
+            </w:r>
+          </w:p>
+        </w:tc>
+        <w:tc>
+          <w:tcPr>
+            <w:tcW w:w="3006" w:type="dxa"/>
+          </w:tcPr>
+          <w:p>
+            <w:pPr>
+              <w:rPr>
+                <w:lang w:val="en-US"/>
+              </w:rPr>
+            </w:pPr>
+          </w:p>
+          <w:p>
+            <w:pPr>
+              <w:rPr>
+                <w:lang w:val="en-US"/>
+              </w:rPr>
+            </w:pPr>
+          </w:p>
+          <w:p>
+            <w:pPr>
+              <w:rPr>
+                <w:lang w:val="en-US"/>
+              </w:rPr>
+            </w:pPr>
+          </w:p>
+        </w:tc>
+      </w:tr>
+      <w:tr>
+        <w:tc>
+          <w:tcPr>
+            <w:tcW w:w="3005" w:type="dxa"/>
+          </w:tcPr>
+          <w:p>
+            <w:pPr>
+              <w:pStyle w:val="ListParagraph"/>
+              <w:numPr>
+                <w:ilvl w:val="0"/>
+                <w:numId w:val="1"/>
+              </w:numPr>
+              <w:rPr>
+                <w:lang w:val="en-US"/>
+              </w:rPr>
+            </w:pPr>
+            <w:r>
+              <w:rPr>
+                <w:lang w:val="en-US"/>
+              </w:rPr>
+              <w:t xml:space="preserve">There must be an </w:t>
+            </w:r>
+            <w:r>
+              <w:rPr>
+                <w:lang w:val="en-US"/>
+              </w:rPr>
+              <w:t>in-game</w:t>
+            </w:r>
+            <w:r>
+              <w:rPr>
+                <w:lang w:val="en-US"/>
+              </w:rPr>
+              <w:t xml:space="preserve"> currency that can be used to buy the towers while playing</w:t>
+            </w:r>
+          </w:p>
+        </w:tc>
+        <w:tc>
+          <w:tcPr>
+            <w:tcW w:w="3005" w:type="dxa"/>
+          </w:tcPr>
+          <w:p>
+            <w:pPr>
+              <w:rPr>
+                <w:lang w:val="en-US"/>
+              </w:rPr>
+            </w:pPr>
+            <w:r>
+              <w:rPr>
+                <w:lang w:val="en-US"/>
+              </w:rPr>
+              <w:t>This</w:t>
+            </w:r>
+            <w:r>
+              <w:rPr>
+                <w:lang w:val="en-US"/>
+              </w:rPr>
+              <w:t xml:space="preserve"> is because the towers must be bought with coins </w:t>
+            </w:r>
+            <w:r>
+              <w:rPr>
+                <w:lang w:val="en-US"/>
+              </w:rPr>
+              <w:t>gained from defeating the enemies</w:t>
+            </w:r>
+          </w:p>
+        </w:tc>
+        <w:tc>
+          <w:tcPr>
+            <w:tcW w:w="3006" w:type="dxa"/>
+          </w:tcPr>
+          <w:p>
+            <w:pPr>
+              <w:rPr>
+                <w:lang w:val="en-US"/>
+              </w:rPr>
+            </w:pPr>
+          </w:p>
+        </w:tc>
+      </w:tr>
     </w:tbl>
     <w:p>
       <w:pPr>
@@ -5132,14 +5332,9 @@
       <w:bookmarkStart w:id="11" w:name="_Toc493411781"/>
       <w:r>
         <w:lastRenderedPageBreak/>
-        <w:t xml:space="preserve">Approach to </w:t>
-      </w:r>
-      <w:proofErr w:type="gramStart"/>
-      <w:r>
-        <w:t>development</w:t>
+        <w:t>Approach to development</w:t>
       </w:r>
       <w:bookmarkEnd w:id="11"/>
-      <w:proofErr w:type="gramEnd"/>
     </w:p>
     <w:p>
       <w:pPr>
@@ -5281,15 +5476,7 @@
         <w:pStyle w:val="Heading2"/>
       </w:pPr>
       <w:r>
-        <w:t xml:space="preserve">Testing, </w:t>
-      </w:r>
-      <w:proofErr w:type="gramStart"/>
-      <w:r>
-        <w:t>Errors</w:t>
-      </w:r>
-      <w:proofErr w:type="gramEnd"/>
-      <w:r>
-        <w:t xml:space="preserve"> and solutions</w:t>
+        <w:t>Testing, Errors and solutions</w:t>
       </w:r>
     </w:p>
     <w:p>
@@ -5360,15 +5547,7 @@
         <w:pStyle w:val="Heading2"/>
       </w:pPr>
       <w:r>
-        <w:t xml:space="preserve">Testing, </w:t>
-      </w:r>
-      <w:proofErr w:type="gramStart"/>
-      <w:r>
-        <w:t>Errors</w:t>
-      </w:r>
-      <w:proofErr w:type="gramEnd"/>
-      <w:r>
-        <w:t xml:space="preserve"> and solutions</w:t>
+        <w:t>Testing, Errors and solutions</w:t>
       </w:r>
     </w:p>
     <w:p>
@@ -5431,15 +5610,7 @@
         <w:pStyle w:val="Heading2"/>
       </w:pPr>
       <w:r>
-        <w:t xml:space="preserve">Testing, </w:t>
-      </w:r>
-      <w:proofErr w:type="gramStart"/>
-      <w:r>
-        <w:t>Errors</w:t>
-      </w:r>
-      <w:proofErr w:type="gramEnd"/>
-      <w:r>
-        <w:t xml:space="preserve"> and Solutions</w:t>
+        <w:t>Testing, Errors and Solutions</w:t>
       </w:r>
     </w:p>
     <w:p>

--- a/Project-Document.docx
+++ b/Project-Document.docx
@@ -5327,11 +5327,364 @@
     </w:p>
     <w:p>
       <w:pPr>
+        <w:rPr>
+          <w:sz w:val="24"/>
+          <w:szCs w:val="24"/>
+          <w:u w:val="single"/>
+          <w:lang w:val="en-US"/>
+        </w:rPr>
+      </w:pPr>
+      <w:r>
+        <w:rPr>
+          <w:sz w:val="24"/>
+          <w:szCs w:val="24"/>
+          <w:u w:val="single"/>
+          <w:lang w:val="en-US"/>
+        </w:rPr>
+        <w:lastRenderedPageBreak/>
+        <w:t>Should:</w:t>
+      </w:r>
+    </w:p>
+    <w:tbl>
+      <w:tblPr>
+        <w:tblStyle w:val="TableGrid"/>
+        <w:tblW w:w="0" w:type="auto"/>
+        <w:tblLook w:val="04A0" w:firstRow="1" w:lastRow="0" w:firstColumn="1" w:lastColumn="0" w:noHBand="0" w:noVBand="1"/>
+      </w:tblPr>
+      <w:tblGrid>
+        <w:gridCol w:w="3005"/>
+        <w:gridCol w:w="3005"/>
+        <w:gridCol w:w="3006"/>
+      </w:tblGrid>
+      <w:tr>
+        <w:tc>
+          <w:tcPr>
+            <w:tcW w:w="3005" w:type="dxa"/>
+          </w:tcPr>
+          <w:p>
+            <w:pPr>
+              <w:pStyle w:val="ListParagraph"/>
+              <w:numPr>
+                <w:ilvl w:val="0"/>
+                <w:numId w:val="2"/>
+              </w:numPr>
+              <w:rPr>
+                <w:lang w:val="en-US"/>
+              </w:rPr>
+            </w:pPr>
+            <w:r>
+              <w:rPr>
+                <w:lang w:val="en-US"/>
+              </w:rPr>
+              <w:t>There should be</w:t>
+            </w:r>
+          </w:p>
+        </w:tc>
+        <w:tc>
+          <w:tcPr>
+            <w:tcW w:w="3005" w:type="dxa"/>
+          </w:tcPr>
+          <w:p>
+            <w:pPr>
+              <w:rPr>
+                <w:lang w:val="en-US"/>
+              </w:rPr>
+            </w:pPr>
+          </w:p>
+        </w:tc>
+        <w:tc>
+          <w:tcPr>
+            <w:tcW w:w="3006" w:type="dxa"/>
+          </w:tcPr>
+          <w:p>
+            <w:pPr>
+              <w:rPr>
+                <w:lang w:val="en-US"/>
+              </w:rPr>
+            </w:pPr>
+          </w:p>
+        </w:tc>
+      </w:tr>
+      <w:tr>
+        <w:tc>
+          <w:tcPr>
+            <w:tcW w:w="3005" w:type="dxa"/>
+          </w:tcPr>
+          <w:p>
+            <w:pPr>
+              <w:rPr>
+                <w:lang w:val="en-US"/>
+              </w:rPr>
+            </w:pPr>
+          </w:p>
+        </w:tc>
+        <w:tc>
+          <w:tcPr>
+            <w:tcW w:w="3005" w:type="dxa"/>
+          </w:tcPr>
+          <w:p>
+            <w:pPr>
+              <w:rPr>
+                <w:lang w:val="en-US"/>
+              </w:rPr>
+            </w:pPr>
+          </w:p>
+        </w:tc>
+        <w:tc>
+          <w:tcPr>
+            <w:tcW w:w="3006" w:type="dxa"/>
+          </w:tcPr>
+          <w:p>
+            <w:pPr>
+              <w:rPr>
+                <w:lang w:val="en-US"/>
+              </w:rPr>
+            </w:pPr>
+          </w:p>
+        </w:tc>
+      </w:tr>
+      <w:tr>
+        <w:tc>
+          <w:tcPr>
+            <w:tcW w:w="3005" w:type="dxa"/>
+          </w:tcPr>
+          <w:p>
+            <w:pPr>
+              <w:rPr>
+                <w:lang w:val="en-US"/>
+              </w:rPr>
+            </w:pPr>
+          </w:p>
+        </w:tc>
+        <w:tc>
+          <w:tcPr>
+            <w:tcW w:w="3005" w:type="dxa"/>
+          </w:tcPr>
+          <w:p>
+            <w:pPr>
+              <w:rPr>
+                <w:lang w:val="en-US"/>
+              </w:rPr>
+            </w:pPr>
+          </w:p>
+        </w:tc>
+        <w:tc>
+          <w:tcPr>
+            <w:tcW w:w="3006" w:type="dxa"/>
+          </w:tcPr>
+          <w:p>
+            <w:pPr>
+              <w:rPr>
+                <w:lang w:val="en-US"/>
+              </w:rPr>
+            </w:pPr>
+          </w:p>
+        </w:tc>
+      </w:tr>
+      <w:tr>
+        <w:tc>
+          <w:tcPr>
+            <w:tcW w:w="3005" w:type="dxa"/>
+          </w:tcPr>
+          <w:p>
+            <w:pPr>
+              <w:rPr>
+                <w:lang w:val="en-US"/>
+              </w:rPr>
+            </w:pPr>
+          </w:p>
+        </w:tc>
+        <w:tc>
+          <w:tcPr>
+            <w:tcW w:w="3005" w:type="dxa"/>
+          </w:tcPr>
+          <w:p>
+            <w:pPr>
+              <w:rPr>
+                <w:lang w:val="en-US"/>
+              </w:rPr>
+            </w:pPr>
+          </w:p>
+        </w:tc>
+        <w:tc>
+          <w:tcPr>
+            <w:tcW w:w="3006" w:type="dxa"/>
+          </w:tcPr>
+          <w:p>
+            <w:pPr>
+              <w:rPr>
+                <w:lang w:val="en-US"/>
+              </w:rPr>
+            </w:pPr>
+          </w:p>
+        </w:tc>
+      </w:tr>
+      <w:tr>
+        <w:tc>
+          <w:tcPr>
+            <w:tcW w:w="3005" w:type="dxa"/>
+          </w:tcPr>
+          <w:p>
+            <w:pPr>
+              <w:rPr>
+                <w:lang w:val="en-US"/>
+              </w:rPr>
+            </w:pPr>
+          </w:p>
+        </w:tc>
+        <w:tc>
+          <w:tcPr>
+            <w:tcW w:w="3005" w:type="dxa"/>
+          </w:tcPr>
+          <w:p>
+            <w:pPr>
+              <w:rPr>
+                <w:lang w:val="en-US"/>
+              </w:rPr>
+            </w:pPr>
+          </w:p>
+        </w:tc>
+        <w:tc>
+          <w:tcPr>
+            <w:tcW w:w="3006" w:type="dxa"/>
+          </w:tcPr>
+          <w:p>
+            <w:pPr>
+              <w:rPr>
+                <w:lang w:val="en-US"/>
+              </w:rPr>
+            </w:pPr>
+          </w:p>
+        </w:tc>
+      </w:tr>
+      <w:tr>
+        <w:tc>
+          <w:tcPr>
+            <w:tcW w:w="3005" w:type="dxa"/>
+          </w:tcPr>
+          <w:p>
+            <w:pPr>
+              <w:rPr>
+                <w:lang w:val="en-US"/>
+              </w:rPr>
+            </w:pPr>
+          </w:p>
+        </w:tc>
+        <w:tc>
+          <w:tcPr>
+            <w:tcW w:w="3005" w:type="dxa"/>
+          </w:tcPr>
+          <w:p>
+            <w:pPr>
+              <w:rPr>
+                <w:lang w:val="en-US"/>
+              </w:rPr>
+            </w:pPr>
+          </w:p>
+        </w:tc>
+        <w:tc>
+          <w:tcPr>
+            <w:tcW w:w="3006" w:type="dxa"/>
+          </w:tcPr>
+          <w:p>
+            <w:pPr>
+              <w:rPr>
+                <w:lang w:val="en-US"/>
+              </w:rPr>
+            </w:pPr>
+          </w:p>
+        </w:tc>
+      </w:tr>
+      <w:tr>
+        <w:tc>
+          <w:tcPr>
+            <w:tcW w:w="3005" w:type="dxa"/>
+          </w:tcPr>
+          <w:p>
+            <w:pPr>
+              <w:rPr>
+                <w:lang w:val="en-US"/>
+              </w:rPr>
+            </w:pPr>
+          </w:p>
+        </w:tc>
+        <w:tc>
+          <w:tcPr>
+            <w:tcW w:w="3005" w:type="dxa"/>
+          </w:tcPr>
+          <w:p>
+            <w:pPr>
+              <w:rPr>
+                <w:lang w:val="en-US"/>
+              </w:rPr>
+            </w:pPr>
+          </w:p>
+        </w:tc>
+        <w:tc>
+          <w:tcPr>
+            <w:tcW w:w="3006" w:type="dxa"/>
+          </w:tcPr>
+          <w:p>
+            <w:pPr>
+              <w:rPr>
+                <w:lang w:val="en-US"/>
+              </w:rPr>
+            </w:pPr>
+          </w:p>
+        </w:tc>
+      </w:tr>
+      <w:tr>
+        <w:tc>
+          <w:tcPr>
+            <w:tcW w:w="3005" w:type="dxa"/>
+          </w:tcPr>
+          <w:p>
+            <w:pPr>
+              <w:rPr>
+                <w:lang w:val="en-US"/>
+              </w:rPr>
+            </w:pPr>
+          </w:p>
+        </w:tc>
+        <w:tc>
+          <w:tcPr>
+            <w:tcW w:w="3005" w:type="dxa"/>
+          </w:tcPr>
+          <w:p>
+            <w:pPr>
+              <w:rPr>
+                <w:lang w:val="en-US"/>
+              </w:rPr>
+            </w:pPr>
+          </w:p>
+        </w:tc>
+        <w:tc>
+          <w:tcPr>
+            <w:tcW w:w="3006" w:type="dxa"/>
+          </w:tcPr>
+          <w:p>
+            <w:pPr>
+              <w:rPr>
+                <w:lang w:val="en-US"/>
+              </w:rPr>
+            </w:pPr>
+          </w:p>
+        </w:tc>
+      </w:tr>
+    </w:tbl>
+    <w:p>
+      <w:pPr>
+        <w:rPr>
+          <w:lang w:val="en-US"/>
+        </w:rPr>
+      </w:pPr>
+    </w:p>
+    <w:p>
+      <w:pPr>
         <w:pStyle w:val="Heading2"/>
       </w:pPr>
       <w:bookmarkStart w:id="11" w:name="_Toc493411781"/>
       <w:r>
-        <w:lastRenderedPageBreak/>
         <w:t>Approach to development</w:t>
       </w:r>
       <w:bookmarkEnd w:id="11"/>
@@ -5838,9 +6191,9 @@
 <file path=word/numbering.xml><?xml version="1.0" encoding="utf-8"?>
 <w:numbering xmlns:wpc="http://schemas.microsoft.com/office/word/2010/wordprocessingCanvas" xmlns:cx="http://schemas.microsoft.com/office/drawing/2014/chartex" xmlns:cx1="http://schemas.microsoft.com/office/drawing/2015/9/8/chartex" xmlns:cx2="http://schemas.microsoft.com/office/drawing/2015/10/21/chartex" xmlns:cx3="http://schemas.microsoft.com/office/drawing/2016/5/9/chartex" xmlns:cx4="http://schemas.microsoft.com/office/drawing/2016/5/10/chartex" xmlns:cx5="http://schemas.microsoft.com/office/drawing/2016/5/11/chartex" xmlns:cx6="http://schemas.microsoft.com/office/drawing/2016/5/12/chartex" xmlns:cx7="http://schemas.microsoft.com/office/drawing/2016/5/13/chartex" xmlns:cx8="http://schemas.microsoft.com/office/drawing/2016/5/14/chartex" xmlns:mc="http://schemas.openxmlformats.org/markup-compatibility/2006" xmlns:aink="http://schemas.microsoft.com/office/drawing/2016/ink" xmlns:am3d="http://schemas.microsoft.com/office/drawing/2017/model3d" xmlns:o="urn:schemas-microsoft-com:office:office" xmlns:oel="http://schemas.microsoft.com/office/2019/extlst" xmlns:r="http://schemas.openxmlformats.org/officeDocument/2006/relationships" xmlns:m="http://schemas.openxmlformats.org/officeDocument/2006/math" xmlns:v="urn:schemas-microsoft-com:vml" xmlns:wp14="http://schemas.microsoft.com/office/word/2010/wordprocessingDrawing" xmlns:wp="http://schemas.openxmlformats.org/drawingml/2006/wordprocessingDrawing" xmlns:w10="urn:schemas-microsoft-com:office:word" xmlns:w="http://schemas.openxmlformats.org/wordprocessingml/2006/main" xmlns:w14="http://schemas.microsoft.com/office/word/2010/wordml" xmlns:w15="http://schemas.microsoft.com/office/word/2012/wordml" xmlns:w16cex="http://schemas.microsoft.com/office/word/2018/wordml/cex" xmlns:w16cid="http://schemas.microsoft.com/office/word/2016/wordml/cid" xmlns:w16="http://schemas.microsoft.com/office/word/2018/wordml" xmlns:w16sdtdh="http://schemas.microsoft.com/office/word/2020/wordml/sdtdatahash" xmlns:w16se="http://schemas.microsoft.com/office/word/2015/wordml/symex" xmlns:wpg="http://schemas.microsoft.com/office/word/2010/wordprocessingGroup" xmlns:wpi="http://schemas.microsoft.com/office/word/2010/wordprocessingInk" xmlns:wne="http://schemas.microsoft.com/office/word/2006/wordml" xmlns:wps="http://schemas.microsoft.com/office/word/2010/wordprocessingShape" mc:Ignorable="w14 w15 w16se w16cid w16 w16cex w16sdtdh wp14">
   <w:abstractNum w:abstractNumId="0" w15:restartNumberingAfterBreak="0">
-    <w:nsid w:val="39146A04"/>
+    <w:nsid w:val="33DD6766"/>
     <w:multiLevelType w:val="hybridMultilevel"/>
-    <w:tmpl w:val="DDE42BDE"/>
+    <w:tmpl w:val="54DCF760"/>
     <w:lvl w:ilvl="0" w:tplc="0809000F">
       <w:start w:val="1"/>
       <w:numFmt w:val="decimal"/>
@@ -5926,7 +6279,99 @@
       </w:pPr>
     </w:lvl>
   </w:abstractNum>
+  <w:abstractNum w:abstractNumId="1" w15:restartNumberingAfterBreak="0">
+    <w:nsid w:val="39146A04"/>
+    <w:multiLevelType w:val="hybridMultilevel"/>
+    <w:tmpl w:val="DDE42BDE"/>
+    <w:lvl w:ilvl="0" w:tplc="0809000F">
+      <w:start w:val="1"/>
+      <w:numFmt w:val="decimal"/>
+      <w:lvlText w:val="%1."/>
+      <w:lvlJc w:val="left"/>
+      <w:pPr>
+        <w:ind w:left="720" w:hanging="360"/>
+      </w:pPr>
+      <w:rPr>
+        <w:rFonts w:hint="default"/>
+      </w:rPr>
+    </w:lvl>
+    <w:lvl w:ilvl="1" w:tplc="08090019" w:tentative="1">
+      <w:start w:val="1"/>
+      <w:numFmt w:val="lowerLetter"/>
+      <w:lvlText w:val="%2."/>
+      <w:lvlJc w:val="left"/>
+      <w:pPr>
+        <w:ind w:left="1440" w:hanging="360"/>
+      </w:pPr>
+    </w:lvl>
+    <w:lvl w:ilvl="2" w:tplc="0809001B" w:tentative="1">
+      <w:start w:val="1"/>
+      <w:numFmt w:val="lowerRoman"/>
+      <w:lvlText w:val="%3."/>
+      <w:lvlJc w:val="right"/>
+      <w:pPr>
+        <w:ind w:left="2160" w:hanging="180"/>
+      </w:pPr>
+    </w:lvl>
+    <w:lvl w:ilvl="3" w:tplc="0809000F" w:tentative="1">
+      <w:start w:val="1"/>
+      <w:numFmt w:val="decimal"/>
+      <w:lvlText w:val="%4."/>
+      <w:lvlJc w:val="left"/>
+      <w:pPr>
+        <w:ind w:left="2880" w:hanging="360"/>
+      </w:pPr>
+    </w:lvl>
+    <w:lvl w:ilvl="4" w:tplc="08090019" w:tentative="1">
+      <w:start w:val="1"/>
+      <w:numFmt w:val="lowerLetter"/>
+      <w:lvlText w:val="%5."/>
+      <w:lvlJc w:val="left"/>
+      <w:pPr>
+        <w:ind w:left="3600" w:hanging="360"/>
+      </w:pPr>
+    </w:lvl>
+    <w:lvl w:ilvl="5" w:tplc="0809001B" w:tentative="1">
+      <w:start w:val="1"/>
+      <w:numFmt w:val="lowerRoman"/>
+      <w:lvlText w:val="%6."/>
+      <w:lvlJc w:val="right"/>
+      <w:pPr>
+        <w:ind w:left="4320" w:hanging="180"/>
+      </w:pPr>
+    </w:lvl>
+    <w:lvl w:ilvl="6" w:tplc="0809000F" w:tentative="1">
+      <w:start w:val="1"/>
+      <w:numFmt w:val="decimal"/>
+      <w:lvlText w:val="%7."/>
+      <w:lvlJc w:val="left"/>
+      <w:pPr>
+        <w:ind w:left="5040" w:hanging="360"/>
+      </w:pPr>
+    </w:lvl>
+    <w:lvl w:ilvl="7" w:tplc="08090019" w:tentative="1">
+      <w:start w:val="1"/>
+      <w:numFmt w:val="lowerLetter"/>
+      <w:lvlText w:val="%8."/>
+      <w:lvlJc w:val="left"/>
+      <w:pPr>
+        <w:ind w:left="5760" w:hanging="360"/>
+      </w:pPr>
+    </w:lvl>
+    <w:lvl w:ilvl="8" w:tplc="0809001B" w:tentative="1">
+      <w:start w:val="1"/>
+      <w:numFmt w:val="lowerRoman"/>
+      <w:lvlText w:val="%9."/>
+      <w:lvlJc w:val="right"/>
+      <w:pPr>
+        <w:ind w:left="6480" w:hanging="180"/>
+      </w:pPr>
+    </w:lvl>
+  </w:abstractNum>
   <w:num w:numId="1" w16cid:durableId="896016355">
+    <w:abstractNumId w:val="1"/>
+  </w:num>
+  <w:num w:numId="2" w16cid:durableId="547493586">
     <w:abstractNumId w:val="0"/>
   </w:num>
 </w:numbering>
